--- a/4.3 Caso de Uso - UC-59 Cadastrar reserva.docx
+++ b/4.3 Caso de Uso - UC-59 Cadastrar reserva.docx
@@ -296,57 +296,26 @@
           <w:p>
             <w:pPr>
               <w:pStyle w:val="Cabealho"/>
-              <w:numPr>
-                <w:ilvl w:val="0"/>
-                <w:numId w:val="15"/>
-              </w:numPr>
-              <w:ind w:left="360"/>
-              <w:rPr>
-                <w:rFonts w:ascii="Tahoma" w:hAnsi="Tahoma" w:cs="Tahoma"/>
-                <w:color w:val="000000" w:themeColor="text1"/>
-                <w:sz w:val="20"/>
-                <w:szCs w:val="20"/>
-              </w:rPr>
-            </w:pPr>
-            <w:r>
-              <w:rPr>
-                <w:rFonts w:ascii="Tahoma" w:hAnsi="Tahoma" w:cs="Tahoma"/>
-                <w:color w:val="000000" w:themeColor="text1"/>
-                <w:sz w:val="20"/>
-                <w:szCs w:val="20"/>
-              </w:rPr>
-              <w:t>Deve haver registros de máquinas previamente cadastrados [Caso de Uso 33]</w:t>
-            </w:r>
-          </w:p>
-          <w:p>
-            <w:pPr>
-              <w:pStyle w:val="Cabealho"/>
-              <w:numPr>
-                <w:ilvl w:val="0"/>
-                <w:numId w:val="15"/>
-              </w:numPr>
-              <w:ind w:left="360"/>
-              <w:rPr>
-                <w:rFonts w:ascii="Tahoma" w:hAnsi="Tahoma" w:cs="Tahoma"/>
-                <w:color w:val="000000" w:themeColor="text1"/>
-                <w:sz w:val="20"/>
-                <w:szCs w:val="20"/>
-              </w:rPr>
-            </w:pPr>
-            <w:r>
-              <w:rPr>
-                <w:rFonts w:ascii="Tahoma" w:hAnsi="Tahoma" w:cs="Tahoma"/>
-                <w:color w:val="000000" w:themeColor="text1"/>
-                <w:sz w:val="20"/>
-                <w:szCs w:val="20"/>
-              </w:rPr>
-              <w:t>Deve haver registros de clientes previamente cadastrados [Caso de Uso 25]</w:t>
-            </w:r>
-          </w:p>
-          <w:p>
-            <w:pPr>
-              <w:pStyle w:val="Cabealho"/>
-              <w:ind w:left="360"/>
+              <w:rPr>
+                <w:rFonts w:ascii="Tahoma" w:hAnsi="Tahoma" w:cs="Tahoma"/>
+                <w:color w:val="000000" w:themeColor="text1"/>
+                <w:sz w:val="20"/>
+                <w:szCs w:val="20"/>
+              </w:rPr>
+            </w:pPr>
+            <w:r>
+              <w:rPr>
+                <w:rFonts w:ascii="Tahoma" w:hAnsi="Tahoma" w:cs="Tahoma"/>
+                <w:color w:val="000000" w:themeColor="text1"/>
+                <w:sz w:val="20"/>
+                <w:szCs w:val="20"/>
+              </w:rPr>
+              <w:t>Não se aplica.</w:t>
+            </w:r>
+          </w:p>
+          <w:p>
+            <w:pPr>
+              <w:pStyle w:val="Cabealho"/>
               <w:rPr>
                 <w:rFonts w:ascii="Arial" w:hAnsi="Arial" w:cs="Arial"/>
                 <w:b/>
@@ -1787,8 +1756,6 @@
               </w:rPr>
               <w:t xml:space="preserve"> com sucesso</w:t>
             </w:r>
-            <w:bookmarkStart w:id="0" w:name="_GoBack"/>
-            <w:bookmarkEnd w:id="0"/>
           </w:p>
         </w:tc>
       </w:tr>
@@ -1820,7 +1787,6 @@
                 <w:b/>
                 <w:bCs/>
               </w:rPr>
-              <w:lastRenderedPageBreak/>
               <w:t xml:space="preserve">7 – </w:t>
             </w:r>
             <w:proofErr w:type="gramStart"/>
@@ -2567,8 +2533,8 @@
                 <w:color w:val="808080" w:themeColor="background1" w:themeShade="80"/>
               </w:rPr>
               <w:pict>
-                <v:shape id="_x0000_i1026" type="#_x0000_t75" style="width:453pt;height:516pt">
-                  <v:imagedata r:id="rId8" o:title="Selecionar_cliente"/>
+                <v:shape id="_x0000_i1027" type="#_x0000_t75" style="width:453pt;height:516pt">
+                  <v:imagedata r:id="rId8" o:title="Selecionar_cliente_Prototipo"/>
                 </v:shape>
               </w:pict>
             </w:r>
@@ -2827,6 +2793,8 @@
                 <w:color w:val="808080" w:themeColor="background1" w:themeShade="80"/>
               </w:rPr>
             </w:pPr>
+            <w:bookmarkStart w:id="0" w:name="_GoBack"/>
+            <w:bookmarkEnd w:id="0"/>
             <w:r>
               <w:rPr>
                 <w:rFonts w:ascii="Arial" w:hAnsi="Arial" w:cs="Arial"/>
@@ -2835,8 +2803,8 @@
                 <w:color w:val="808080" w:themeColor="background1" w:themeShade="80"/>
               </w:rPr>
               <w:pict>
-                <v:shape id="_x0000_i1027" type="#_x0000_t75" style="width:453pt;height:516pt">
-                  <v:imagedata r:id="rId9" o:title="Selecionar_máquina"/>
+                <v:shape id="_x0000_i1028" type="#_x0000_t75" style="width:453pt;height:516pt">
+                  <v:imagedata r:id="rId9" o:title="Selecionar_máquina_Prototipo"/>
                 </v:shape>
               </w:pict>
             </w:r>
@@ -3237,7 +3205,7 @@
                 <w:color w:val="808080" w:themeColor="background1" w:themeShade="80"/>
               </w:rPr>
               <w:pict>
-                <v:shape id="_x0000_i1028" type="#_x0000_t75" style="width:453pt;height:558pt">
+                <v:shape id="_x0000_i1026" type="#_x0000_t75" style="width:453pt;height:558pt">
                   <v:imagedata r:id="rId10" o:title="Cadastrar reserva"/>
                 </v:shape>
               </w:pict>

--- a/4.3 Caso de Uso - UC-59 Cadastrar reserva.docx
+++ b/4.3 Caso de Uso - UC-59 Cadastrar reserva.docx
@@ -296,6 +296,11 @@
           <w:p>
             <w:pPr>
               <w:pStyle w:val="Cabealho"/>
+              <w:numPr>
+                <w:ilvl w:val="0"/>
+                <w:numId w:val="15"/>
+              </w:numPr>
+              <w:ind w:left="360"/>
               <w:rPr>
                 <w:rFonts w:ascii="Tahoma" w:hAnsi="Tahoma" w:cs="Tahoma"/>
                 <w:color w:val="000000" w:themeColor="text1"/>
@@ -561,6 +566,15 @@
               </w:rPr>
               <w:t>.</w:t>
             </w:r>
+            <w:r>
+              <w:rPr>
+                <w:rFonts w:ascii="Tahoma" w:hAnsi="Tahoma" w:cs="Tahoma"/>
+                <w:color w:val="000000" w:themeColor="text1"/>
+                <w:sz w:val="20"/>
+                <w:szCs w:val="20"/>
+              </w:rPr>
+              <w:t xml:space="preserve"> [2.1]</w:t>
+            </w:r>
           </w:p>
           <w:p>
             <w:pPr>
@@ -1215,6 +1229,91 @@
                 <w:szCs w:val="20"/>
                 <w:u w:val="single"/>
               </w:rPr>
+              <w:t>2.1. Ator clica no botão cancelar</w:t>
+            </w:r>
+          </w:p>
+          <w:p>
+            <w:pPr>
+              <w:numPr>
+                <w:ilvl w:val="0"/>
+                <w:numId w:val="25"/>
+              </w:numPr>
+              <w:spacing w:after="0" w:line="240" w:lineRule="auto"/>
+              <w:jc w:val="both"/>
+              <w:rPr>
+                <w:rFonts w:ascii="Tahoma" w:hAnsi="Tahoma" w:cs="Tahoma"/>
+                <w:color w:val="000000" w:themeColor="text1"/>
+                <w:sz w:val="20"/>
+                <w:szCs w:val="20"/>
+              </w:rPr>
+            </w:pPr>
+            <w:r>
+              <w:rPr>
+                <w:rFonts w:ascii="Tahoma" w:hAnsi="Tahoma" w:cs="Tahoma"/>
+                <w:color w:val="000000" w:themeColor="text1"/>
+                <w:sz w:val="20"/>
+                <w:szCs w:val="20"/>
+              </w:rPr>
+              <w:t>Sistema redireciona para a tela inicial do painel administrativo.</w:t>
+            </w:r>
+          </w:p>
+          <w:p>
+            <w:pPr>
+              <w:numPr>
+                <w:ilvl w:val="0"/>
+                <w:numId w:val="25"/>
+              </w:numPr>
+              <w:spacing w:after="0" w:line="240" w:lineRule="auto"/>
+              <w:jc w:val="both"/>
+              <w:rPr>
+                <w:rFonts w:ascii="Tahoma" w:hAnsi="Tahoma" w:cs="Tahoma"/>
+                <w:color w:val="000000" w:themeColor="text1"/>
+                <w:sz w:val="20"/>
+                <w:szCs w:val="20"/>
+              </w:rPr>
+            </w:pPr>
+            <w:r>
+              <w:rPr>
+                <w:rFonts w:ascii="Tahoma" w:hAnsi="Tahoma" w:cs="Tahoma"/>
+                <w:color w:val="000000" w:themeColor="text1"/>
+                <w:sz w:val="20"/>
+                <w:szCs w:val="20"/>
+              </w:rPr>
+              <w:t>Fim do caso de uso.</w:t>
+            </w:r>
+          </w:p>
+          <w:p>
+            <w:pPr>
+              <w:spacing w:after="0"/>
+              <w:rPr>
+                <w:rFonts w:ascii="Arial" w:hAnsi="Arial" w:cs="Arial"/>
+                <w:b/>
+                <w:bCs/>
+                <w:color w:val="808080" w:themeColor="background1" w:themeShade="80"/>
+              </w:rPr>
+            </w:pPr>
+          </w:p>
+          <w:p>
+            <w:pPr>
+              <w:spacing w:after="0"/>
+              <w:rPr>
+                <w:rFonts w:ascii="Tahoma" w:hAnsi="Tahoma" w:cs="Tahoma"/>
+                <w:b/>
+                <w:color w:val="000000" w:themeColor="text1"/>
+                <w:sz w:val="20"/>
+                <w:szCs w:val="20"/>
+                <w:u w:val="single"/>
+              </w:rPr>
+            </w:pPr>
+            <w:r>
+              <w:rPr>
+                <w:rFonts w:ascii="Tahoma" w:hAnsi="Tahoma" w:cs="Tahoma"/>
+                <w:b/>
+                <w:color w:val="000000" w:themeColor="text1"/>
+                <w:sz w:val="20"/>
+                <w:szCs w:val="20"/>
+                <w:u w:val="single"/>
+              </w:rPr>
               <w:t>5</w:t>
             </w:r>
             <w:r>
@@ -1274,16 +1373,33 @@
                 <w:sz w:val="20"/>
                 <w:szCs w:val="20"/>
               </w:rPr>
-              <w:t>Sistema volta para o passo 2</w:t>
-            </w:r>
-            <w:r>
-              <w:rPr>
-                <w:rFonts w:ascii="Tahoma" w:hAnsi="Tahoma" w:cs="Tahoma"/>
-                <w:color w:val="000000" w:themeColor="text1"/>
-                <w:sz w:val="20"/>
-                <w:szCs w:val="20"/>
-              </w:rPr>
-              <w:t>.</w:t>
+              <w:t>Sistema fecha o pop-up.</w:t>
+            </w:r>
+          </w:p>
+          <w:p>
+            <w:pPr>
+              <w:numPr>
+                <w:ilvl w:val="0"/>
+                <w:numId w:val="4"/>
+              </w:numPr>
+              <w:spacing w:after="0" w:line="240" w:lineRule="auto"/>
+              <w:ind w:left="1068"/>
+              <w:jc w:val="both"/>
+              <w:rPr>
+                <w:rFonts w:ascii="Tahoma" w:hAnsi="Tahoma" w:cs="Tahoma"/>
+                <w:color w:val="000000" w:themeColor="text1"/>
+                <w:sz w:val="20"/>
+                <w:szCs w:val="20"/>
+              </w:rPr>
+            </w:pPr>
+            <w:r>
+              <w:rPr>
+                <w:rFonts w:ascii="Tahoma" w:hAnsi="Tahoma" w:cs="Tahoma"/>
+                <w:color w:val="000000" w:themeColor="text1"/>
+                <w:sz w:val="20"/>
+                <w:szCs w:val="20"/>
+              </w:rPr>
+              <w:t>Sistema volta para o passo 2.</w:t>
             </w:r>
           </w:p>
           <w:p>
@@ -1318,7 +1434,7 @@
                 <w:szCs w:val="20"/>
                 <w:u w:val="single"/>
               </w:rPr>
-              <w:t>9</w:t>
+              <w:t>6</w:t>
             </w:r>
             <w:r>
               <w:rPr>
@@ -1377,7 +1493,51 @@
                 <w:sz w:val="20"/>
                 <w:szCs w:val="20"/>
               </w:rPr>
-              <w:t>Sistema volta para o passo 8.</w:t>
+              <w:t xml:space="preserve">Sistema </w:t>
+            </w:r>
+            <w:r>
+              <w:rPr>
+                <w:rFonts w:ascii="Tahoma" w:hAnsi="Tahoma" w:cs="Tahoma"/>
+                <w:color w:val="000000" w:themeColor="text1"/>
+                <w:sz w:val="20"/>
+                <w:szCs w:val="20"/>
+              </w:rPr>
+              <w:t>fecha o pop-up.</w:t>
+            </w:r>
+          </w:p>
+          <w:p>
+            <w:pPr>
+              <w:pStyle w:val="PargrafodaLista"/>
+              <w:numPr>
+                <w:ilvl w:val="0"/>
+                <w:numId w:val="24"/>
+              </w:numPr>
+              <w:spacing w:after="0" w:line="240" w:lineRule="auto"/>
+              <w:jc w:val="both"/>
+              <w:rPr>
+                <w:rFonts w:ascii="Tahoma" w:hAnsi="Tahoma" w:cs="Tahoma"/>
+                <w:color w:val="000000" w:themeColor="text1"/>
+                <w:sz w:val="20"/>
+                <w:szCs w:val="20"/>
+              </w:rPr>
+            </w:pPr>
+            <w:r>
+              <w:rPr>
+                <w:rFonts w:ascii="Tahoma" w:hAnsi="Tahoma" w:cs="Tahoma"/>
+                <w:color w:val="000000" w:themeColor="text1"/>
+                <w:sz w:val="20"/>
+                <w:szCs w:val="20"/>
+              </w:rPr>
+              <w:t>Sistema volta para o passo 7</w:t>
+            </w:r>
+            <w:r>
+              <w:rPr>
+                <w:rFonts w:ascii="Tahoma" w:hAnsi="Tahoma" w:cs="Tahoma"/>
+                <w:color w:val="000000" w:themeColor="text1"/>
+                <w:sz w:val="20"/>
+                <w:szCs w:val="20"/>
+              </w:rPr>
+              <w:t>.</w:t>
             </w:r>
           </w:p>
           <w:p>
@@ -1695,6 +1855,7 @@
                 <w:b/>
                 <w:bCs/>
               </w:rPr>
+              <w:lastRenderedPageBreak/>
               <w:t>6 – PÓS-CONDIÇÃ</w:t>
             </w:r>
             <w:r>
@@ -1742,12 +1903,14 @@
                 <w:bCs/>
               </w:rPr>
             </w:pPr>
-            <w:r>
-              <w:rPr>
-                <w:rFonts w:ascii="Arial" w:hAnsi="Arial" w:cs="Arial"/>
-                <w:bCs/>
-              </w:rPr>
-              <w:t xml:space="preserve"> Cadastro de reserva efetuado</w:t>
+            <w:bookmarkStart w:id="0" w:name="_GoBack"/>
+            <w:bookmarkEnd w:id="0"/>
+            <w:r>
+              <w:rPr>
+                <w:rFonts w:ascii="Arial" w:hAnsi="Arial" w:cs="Arial"/>
+                <w:bCs/>
+              </w:rPr>
+              <w:t>Cadastro de reserva efetuado</w:t>
             </w:r>
             <w:r>
               <w:rPr>
@@ -2533,7 +2696,7 @@
                 <w:color w:val="808080" w:themeColor="background1" w:themeShade="80"/>
               </w:rPr>
               <w:pict>
-                <v:shape id="_x0000_i1027" type="#_x0000_t75" style="width:453pt;height:516pt">
+                <v:shape id="_x0000_i1026" type="#_x0000_t75" style="width:453pt;height:516pt">
                   <v:imagedata r:id="rId8" o:title="Selecionar_cliente_Prototipo"/>
                 </v:shape>
               </w:pict>
@@ -2793,8 +2956,6 @@
                 <w:color w:val="808080" w:themeColor="background1" w:themeShade="80"/>
               </w:rPr>
             </w:pPr>
-            <w:bookmarkStart w:id="0" w:name="_GoBack"/>
-            <w:bookmarkEnd w:id="0"/>
             <w:r>
               <w:rPr>
                 <w:rFonts w:ascii="Arial" w:hAnsi="Arial" w:cs="Arial"/>
@@ -2803,7 +2964,7 @@
                 <w:color w:val="808080" w:themeColor="background1" w:themeShade="80"/>
               </w:rPr>
               <w:pict>
-                <v:shape id="_x0000_i1028" type="#_x0000_t75" style="width:453pt;height:516pt">
+                <v:shape id="_x0000_i1027" type="#_x0000_t75" style="width:453pt;height:516pt">
                   <v:imagedata r:id="rId9" o:title="Selecionar_máquina_Prototipo"/>
                 </v:shape>
               </w:pict>
@@ -3205,7 +3366,7 @@
                 <w:color w:val="808080" w:themeColor="background1" w:themeShade="80"/>
               </w:rPr>
               <w:pict>
-                <v:shape id="_x0000_i1026" type="#_x0000_t75" style="width:453pt;height:558pt">
+                <v:shape id="_x0000_i1028" type="#_x0000_t75" style="width:453pt;height:558pt">
                   <v:imagedata r:id="rId10" o:title="Cadastrar reserva"/>
                 </v:shape>
               </w:pict>
@@ -6308,6 +6469,36 @@
   </w:num>
   <w:num w:numId="24">
     <w:abstractNumId w:val="19"/>
+  </w:num>
+  <w:num w:numId="25">
+    <w:abstractNumId w:val="16"/>
+    <w:lvlOverride w:ilvl="0">
+      <w:startOverride w:val="1"/>
+    </w:lvlOverride>
+    <w:lvlOverride w:ilvl="1">
+      <w:startOverride w:val="1"/>
+    </w:lvlOverride>
+    <w:lvlOverride w:ilvl="2">
+      <w:startOverride w:val="1"/>
+    </w:lvlOverride>
+    <w:lvlOverride w:ilvl="3">
+      <w:startOverride w:val="1"/>
+    </w:lvlOverride>
+    <w:lvlOverride w:ilvl="4">
+      <w:startOverride w:val="1"/>
+    </w:lvlOverride>
+    <w:lvlOverride w:ilvl="5">
+      <w:startOverride w:val="1"/>
+    </w:lvlOverride>
+    <w:lvlOverride w:ilvl="6">
+      <w:startOverride w:val="1"/>
+    </w:lvlOverride>
+    <w:lvlOverride w:ilvl="7">
+      <w:startOverride w:val="1"/>
+    </w:lvlOverride>
+    <w:lvlOverride w:ilvl="8">
+      <w:startOverride w:val="1"/>
+    </w:lvlOverride>
   </w:num>
 </w:numbering>
 </file>

--- a/4.3 Caso de Uso - UC-59 Cadastrar reserva.docx
+++ b/4.3 Caso de Uso - UC-59 Cadastrar reserva.docx
@@ -1493,16 +1493,7 @@
                 <w:sz w:val="20"/>
                 <w:szCs w:val="20"/>
               </w:rPr>
-              <w:t xml:space="preserve">Sistema </w:t>
-            </w:r>
-            <w:r>
-              <w:rPr>
-                <w:rFonts w:ascii="Tahoma" w:hAnsi="Tahoma" w:cs="Tahoma"/>
-                <w:color w:val="000000" w:themeColor="text1"/>
-                <w:sz w:val="20"/>
-                <w:szCs w:val="20"/>
-              </w:rPr>
-              <w:t>fecha o pop-up.</w:t>
+              <w:t>Sistema fecha o pop-up.</w:t>
             </w:r>
           </w:p>
           <w:p>
@@ -1751,8 +1742,21 @@
                 <w:szCs w:val="20"/>
                 <w:u w:val="single"/>
               </w:rPr>
-              <w:t>Erro no processamento</w:t>
-            </w:r>
+              <w:t xml:space="preserve">Erro </w:t>
+            </w:r>
+            <w:r>
+              <w:rPr>
+                <w:rFonts w:ascii="Tahoma" w:hAnsi="Tahoma" w:cs="Tahoma"/>
+                <w:b/>
+                <w:color w:val="000000" w:themeColor="text1"/>
+                <w:sz w:val="20"/>
+                <w:szCs w:val="20"/>
+                <w:u w:val="single"/>
+              </w:rPr>
+              <w:t>ao acessar banco de dados</w:t>
+            </w:r>
+            <w:bookmarkStart w:id="0" w:name="_GoBack"/>
+            <w:bookmarkEnd w:id="0"/>
           </w:p>
           <w:p>
             <w:pPr>
@@ -1903,8 +1907,6 @@
                 <w:bCs/>
               </w:rPr>
             </w:pPr>
-            <w:bookmarkStart w:id="0" w:name="_GoBack"/>
-            <w:bookmarkEnd w:id="0"/>
             <w:r>
               <w:rPr>
                 <w:rFonts w:ascii="Arial" w:hAnsi="Arial" w:cs="Arial"/>

--- a/4.3 Caso de Uso - UC-59 Cadastrar reserva.docx
+++ b/4.3 Caso de Uso - UC-59 Cadastrar reserva.docx
@@ -1755,8 +1755,6 @@
               </w:rPr>
               <w:t>ao acessar banco de dados</w:t>
             </w:r>
-            <w:bookmarkStart w:id="0" w:name="_GoBack"/>
-            <w:bookmarkEnd w:id="0"/>
           </w:p>
           <w:p>
             <w:pPr>
@@ -2448,7 +2446,7 @@
                   <o:lock v:ext="edit" aspectratio="t"/>
                 </v:shapetype>
                 <v:shape id="_x0000_i1025" type="#_x0000_t75" style="width:453.75pt;height:516pt">
-                  <v:imagedata r:id="rId7" o:title="Cadastrar_reserva"/>
+                  <v:imagedata r:id="rId7" o:title="Cadastrar reserva"/>
                 </v:shape>
               </w:pict>
             </w:r>
@@ -2690,6 +2688,8 @@
                 <w:color w:val="808080" w:themeColor="background1" w:themeShade="80"/>
               </w:rPr>
             </w:pPr>
+            <w:bookmarkStart w:id="0" w:name="_GoBack"/>
+            <w:bookmarkEnd w:id="0"/>
             <w:r>
               <w:rPr>
                 <w:rFonts w:ascii="Arial" w:hAnsi="Arial" w:cs="Arial"/>
@@ -2698,8 +2698,8 @@
                 <w:color w:val="808080" w:themeColor="background1" w:themeShade="80"/>
               </w:rPr>
               <w:pict>
-                <v:shape id="_x0000_i1026" type="#_x0000_t75" style="width:453pt;height:516pt">
-                  <v:imagedata r:id="rId8" o:title="Selecionar_cliente_Prototipo"/>
+                <v:shape id="_x0000_i1028" type="#_x0000_t75" style="width:453.75pt;height:516pt">
+                  <v:imagedata r:id="rId8" o:title="SELECIONAR CLIENTE"/>
                 </v:shape>
               </w:pict>
             </w:r>
@@ -2958,19 +2958,6 @@
                 <w:color w:val="808080" w:themeColor="background1" w:themeShade="80"/>
               </w:rPr>
             </w:pPr>
-            <w:r>
-              <w:rPr>
-                <w:rFonts w:ascii="Arial" w:hAnsi="Arial" w:cs="Arial"/>
-                <w:b/>
-                <w:bCs/>
-                <w:color w:val="808080" w:themeColor="background1" w:themeShade="80"/>
-              </w:rPr>
-              <w:pict>
-                <v:shape id="_x0000_i1027" type="#_x0000_t75" style="width:453pt;height:516pt">
-                  <v:imagedata r:id="rId9" o:title="Selecionar_máquina_Prototipo"/>
-                </v:shape>
-              </w:pict>
-            </w:r>
           </w:p>
           <w:p>
             <w:pPr>
@@ -2988,6 +2975,19 @@
                 <w:color w:val="808080" w:themeColor="background1" w:themeShade="80"/>
               </w:rPr>
             </w:pPr>
+            <w:r>
+              <w:rPr>
+                <w:rFonts w:ascii="Arial" w:hAnsi="Arial" w:cs="Arial"/>
+                <w:b/>
+                <w:bCs/>
+                <w:color w:val="808080" w:themeColor="background1" w:themeShade="80"/>
+              </w:rPr>
+              <w:pict>
+                <v:shape id="_x0000_i1026" type="#_x0000_t75" style="width:453.75pt;height:516pt">
+                  <v:imagedata r:id="rId9" o:title="Selecionar máquina"/>
+                </v:shape>
+              </w:pict>
+            </w:r>
           </w:p>
           <w:p>
             <w:pPr>
@@ -3142,60 +3142,18 @@
               </w:rPr>
             </w:pPr>
           </w:p>
-          <w:p>
-            <w:pPr>
-              <w:pStyle w:val="Cabealho"/>
-              <w:tabs>
-                <w:tab w:val="clear" w:pos="4252"/>
-                <w:tab w:val="clear" w:pos="8504"/>
-                <w:tab w:val="left" w:pos="395"/>
-              </w:tabs>
-              <w:jc w:val="both"/>
-              <w:rPr>
-                <w:rFonts w:ascii="Arial" w:hAnsi="Arial" w:cs="Arial"/>
-                <w:b/>
-                <w:bCs/>
-                <w:color w:val="808080" w:themeColor="background1" w:themeShade="80"/>
-              </w:rPr>
-            </w:pPr>
-          </w:p>
-          <w:p>
-            <w:pPr>
-              <w:pStyle w:val="Cabealho"/>
-              <w:tabs>
-                <w:tab w:val="clear" w:pos="4252"/>
-                <w:tab w:val="clear" w:pos="8504"/>
-                <w:tab w:val="left" w:pos="395"/>
-              </w:tabs>
-              <w:jc w:val="both"/>
-              <w:rPr>
-                <w:rFonts w:ascii="Arial" w:hAnsi="Arial" w:cs="Arial"/>
-                <w:b/>
-                <w:bCs/>
-                <w:color w:val="808080" w:themeColor="background1" w:themeShade="80"/>
-              </w:rPr>
-            </w:pPr>
-          </w:p>
-          <w:p>
-            <w:pPr>
-              <w:pStyle w:val="Cabealho"/>
-              <w:tabs>
-                <w:tab w:val="clear" w:pos="4252"/>
-                <w:tab w:val="clear" w:pos="8504"/>
-                <w:tab w:val="left" w:pos="395"/>
-              </w:tabs>
-              <w:jc w:val="both"/>
-              <w:rPr>
-                <w:rFonts w:ascii="Arial" w:hAnsi="Arial" w:cs="Arial"/>
-                <w:b/>
-                <w:bCs/>
-                <w:color w:val="808080" w:themeColor="background1" w:themeShade="80"/>
-              </w:rPr>
-            </w:pPr>
-          </w:p>
         </w:tc>
       </w:tr>
     </w:tbl>
+    <w:p>
+      <w:pPr>
+        <w:rPr>
+          <w:rFonts w:ascii="Tahoma" w:hAnsi="Tahoma" w:cs="Tahoma"/>
+          <w:sz w:val="20"/>
+          <w:szCs w:val="20"/>
+        </w:rPr>
+      </w:pPr>
+    </w:p>
     <w:p>
       <w:pPr>
         <w:rPr>
@@ -3253,6 +3211,7 @@
                 <w:b/>
                 <w:bCs/>
               </w:rPr>
+              <w:lastRenderedPageBreak/>
               <w:t xml:space="preserve">9 </w:t>
             </w:r>
             <w:r>
@@ -3368,7 +3327,7 @@
                 <w:color w:val="808080" w:themeColor="background1" w:themeShade="80"/>
               </w:rPr>
               <w:pict>
-                <v:shape id="_x0000_i1028" type="#_x0000_t75" style="width:453pt;height:558pt">
+                <v:shape id="_x0000_i1027" type="#_x0000_t75" style="width:453pt;height:558pt">
                   <v:imagedata r:id="rId10" o:title="Cadastrar reserva"/>
                 </v:shape>
               </w:pict>

--- a/4.3 Caso de Uso - UC-59 Cadastrar reserva.docx
+++ b/4.3 Caso de Uso - UC-59 Cadastrar reserva.docx
@@ -2446,7 +2446,7 @@
                   <o:lock v:ext="edit" aspectratio="t"/>
                 </v:shapetype>
                 <v:shape id="_x0000_i1025" type="#_x0000_t75" style="width:453.75pt;height:516pt">
-                  <v:imagedata r:id="rId7" o:title="Cadastrar reserva"/>
+                  <v:imagedata r:id="rId7" o:title="Cadastrar_reserva_Prototipo"/>
                 </v:shape>
               </w:pict>
             </w:r>
@@ -2688,8 +2688,6 @@
                 <w:color w:val="808080" w:themeColor="background1" w:themeShade="80"/>
               </w:rPr>
             </w:pPr>
-            <w:bookmarkStart w:id="0" w:name="_GoBack"/>
-            <w:bookmarkEnd w:id="0"/>
             <w:r>
               <w:rPr>
                 <w:rFonts w:ascii="Arial" w:hAnsi="Arial" w:cs="Arial"/>
@@ -2698,7 +2696,7 @@
                 <w:color w:val="808080" w:themeColor="background1" w:themeShade="80"/>
               </w:rPr>
               <w:pict>
-                <v:shape id="_x0000_i1028" type="#_x0000_t75" style="width:453.75pt;height:516pt">
+                <v:shape id="_x0000_i1026" type="#_x0000_t75" style="width:453.75pt;height:516pt">
                   <v:imagedata r:id="rId8" o:title="SELECIONAR CLIENTE"/>
                 </v:shape>
               </w:pict>
@@ -2958,33 +2956,16 @@
                 <w:color w:val="808080" w:themeColor="background1" w:themeShade="80"/>
               </w:rPr>
             </w:pPr>
-          </w:p>
-          <w:p>
-            <w:pPr>
-              <w:pStyle w:val="Cabealho"/>
-              <w:tabs>
-                <w:tab w:val="clear" w:pos="4252"/>
-                <w:tab w:val="clear" w:pos="8504"/>
-                <w:tab w:val="left" w:pos="395"/>
-              </w:tabs>
-              <w:jc w:val="both"/>
+            <w:r>
               <w:rPr>
                 <w:rFonts w:ascii="Arial" w:hAnsi="Arial" w:cs="Arial"/>
                 <w:b/>
                 <w:bCs/>
                 <w:color w:val="808080" w:themeColor="background1" w:themeShade="80"/>
               </w:rPr>
-            </w:pPr>
-            <w:r>
-              <w:rPr>
-                <w:rFonts w:ascii="Arial" w:hAnsi="Arial" w:cs="Arial"/>
-                <w:b/>
-                <w:bCs/>
-                <w:color w:val="808080" w:themeColor="background1" w:themeShade="80"/>
-              </w:rPr>
               <w:pict>
-                <v:shape id="_x0000_i1026" type="#_x0000_t75" style="width:453.75pt;height:516pt">
-                  <v:imagedata r:id="rId9" o:title="Selecionar máquina"/>
+                <v:shape id="_x0000_i1027" type="#_x0000_t75" style="width:453.75pt;height:516pt">
+                  <v:imagedata r:id="rId9" o:title="Selecionar_máquina_Prototipo"/>
                 </v:shape>
               </w:pict>
             </w:r>
@@ -3319,6 +3300,8 @@
                 <w:color w:val="808080" w:themeColor="background1" w:themeShade="80"/>
               </w:rPr>
             </w:pPr>
+            <w:bookmarkStart w:id="0" w:name="_GoBack"/>
+            <w:bookmarkEnd w:id="0"/>
             <w:r>
               <w:rPr>
                 <w:rFonts w:ascii="Arial" w:hAnsi="Arial" w:cs="Arial"/>
@@ -3327,8 +3310,8 @@
                 <w:color w:val="808080" w:themeColor="background1" w:themeShade="80"/>
               </w:rPr>
               <w:pict>
-                <v:shape id="_x0000_i1027" type="#_x0000_t75" style="width:453pt;height:558pt">
-                  <v:imagedata r:id="rId10" o:title="Cadastrar reserva"/>
+                <v:shape id="_x0000_i1028" type="#_x0000_t75" style="width:453pt;height:558pt">
+                  <v:imagedata r:id="rId10" o:title="Cadastrar_reserva_Diagrama"/>
                 </v:shape>
               </w:pict>
             </w:r>

--- a/4.3 Caso de Uso - UC-59 Cadastrar reserva.docx
+++ b/4.3 Caso de Uso - UC-59 Cadastrar reserva.docx
@@ -619,6 +619,15 @@
               </w:rPr>
               <w:t>clica no botão clientes.</w:t>
             </w:r>
+            <w:r>
+              <w:rPr>
+                <w:rFonts w:ascii="Tahoma" w:hAnsi="Tahoma" w:cs="Tahoma"/>
+                <w:color w:val="000000" w:themeColor="text1"/>
+                <w:sz w:val="20"/>
+                <w:szCs w:val="20"/>
+              </w:rPr>
+              <w:t xml:space="preserve"> [3.1]</w:t>
+            </w:r>
           </w:p>
           <w:p>
             <w:pPr>
@@ -803,6 +812,15 @@
                 <w:szCs w:val="20"/>
               </w:rPr>
               <w:t>clica no botão máquinas.</w:t>
+            </w:r>
+            <w:r>
+              <w:rPr>
+                <w:rFonts w:ascii="Tahoma" w:hAnsi="Tahoma" w:cs="Tahoma"/>
+                <w:color w:val="000000" w:themeColor="text1"/>
+                <w:sz w:val="20"/>
+                <w:szCs w:val="20"/>
+              </w:rPr>
+              <w:t xml:space="preserve"> [7.1]</w:t>
             </w:r>
           </w:p>
           <w:p>
@@ -1286,6 +1304,90 @@
             <w:pPr>
               <w:spacing w:after="0"/>
               <w:rPr>
+                <w:rFonts w:ascii="Tahoma" w:hAnsi="Tahoma" w:cs="Tahoma"/>
+                <w:b/>
+                <w:color w:val="000000" w:themeColor="text1"/>
+                <w:sz w:val="20"/>
+                <w:szCs w:val="20"/>
+                <w:u w:val="single"/>
+              </w:rPr>
+            </w:pPr>
+          </w:p>
+          <w:p>
+            <w:pPr>
+              <w:spacing w:after="0"/>
+              <w:rPr>
+                <w:rFonts w:ascii="Tahoma" w:hAnsi="Tahoma" w:cs="Tahoma"/>
+                <w:b/>
+                <w:color w:val="000000" w:themeColor="text1"/>
+                <w:sz w:val="20"/>
+                <w:szCs w:val="20"/>
+                <w:u w:val="single"/>
+              </w:rPr>
+            </w:pPr>
+            <w:r>
+              <w:rPr>
+                <w:rFonts w:ascii="Tahoma" w:hAnsi="Tahoma" w:cs="Tahoma"/>
+                <w:b/>
+                <w:color w:val="000000" w:themeColor="text1"/>
+                <w:sz w:val="20"/>
+                <w:szCs w:val="20"/>
+                <w:u w:val="single"/>
+              </w:rPr>
+              <w:t>3.1</w:t>
+            </w:r>
+            <w:r>
+              <w:rPr>
+                <w:rFonts w:ascii="Tahoma" w:hAnsi="Tahoma" w:cs="Tahoma"/>
+                <w:b/>
+                <w:color w:val="000000" w:themeColor="text1"/>
+                <w:sz w:val="20"/>
+                <w:szCs w:val="20"/>
+                <w:u w:val="single"/>
+              </w:rPr>
+              <w:t xml:space="preserve">. </w:t>
+            </w:r>
+            <w:r>
+              <w:rPr>
+                <w:rFonts w:ascii="Tahoma" w:hAnsi="Tahoma" w:cs="Tahoma"/>
+                <w:b/>
+                <w:color w:val="000000" w:themeColor="text1"/>
+                <w:sz w:val="20"/>
+                <w:szCs w:val="20"/>
+                <w:u w:val="single"/>
+              </w:rPr>
+              <w:t>Ator preenche o código do cliente manualmente</w:t>
+            </w:r>
+          </w:p>
+          <w:p>
+            <w:pPr>
+              <w:numPr>
+                <w:ilvl w:val="0"/>
+                <w:numId w:val="26"/>
+              </w:numPr>
+              <w:spacing w:after="0" w:line="240" w:lineRule="auto"/>
+              <w:jc w:val="both"/>
+              <w:rPr>
+                <w:rFonts w:ascii="Tahoma" w:hAnsi="Tahoma" w:cs="Tahoma"/>
+                <w:color w:val="000000" w:themeColor="text1"/>
+                <w:sz w:val="20"/>
+                <w:szCs w:val="20"/>
+              </w:rPr>
+            </w:pPr>
+            <w:r>
+              <w:rPr>
+                <w:rFonts w:ascii="Tahoma" w:hAnsi="Tahoma" w:cs="Tahoma"/>
+                <w:color w:val="000000" w:themeColor="text1"/>
+                <w:sz w:val="20"/>
+                <w:szCs w:val="20"/>
+              </w:rPr>
+              <w:t>Sistema procede para o passo 11 do cenário principal.</w:t>
+            </w:r>
+          </w:p>
+          <w:p>
+            <w:pPr>
+              <w:spacing w:after="0"/>
+              <w:rPr>
                 <w:rFonts w:ascii="Arial" w:hAnsi="Arial" w:cs="Arial"/>
                 <w:b/>
                 <w:bCs/>
@@ -1434,7 +1536,89 @@
                 <w:szCs w:val="20"/>
                 <w:u w:val="single"/>
               </w:rPr>
-              <w:t>6</w:t>
+              <w:t>7.1</w:t>
+            </w:r>
+            <w:r>
+              <w:rPr>
+                <w:rFonts w:ascii="Tahoma" w:hAnsi="Tahoma" w:cs="Tahoma"/>
+                <w:b/>
+                <w:color w:val="000000" w:themeColor="text1"/>
+                <w:sz w:val="20"/>
+                <w:szCs w:val="20"/>
+                <w:u w:val="single"/>
+              </w:rPr>
+              <w:t xml:space="preserve">. </w:t>
+            </w:r>
+            <w:r>
+              <w:rPr>
+                <w:rFonts w:ascii="Tahoma" w:hAnsi="Tahoma" w:cs="Tahoma"/>
+                <w:b/>
+                <w:color w:val="000000" w:themeColor="text1"/>
+                <w:sz w:val="20"/>
+                <w:szCs w:val="20"/>
+                <w:u w:val="single"/>
+              </w:rPr>
+              <w:t>Ator preenche o código da máquina manualmente</w:t>
+            </w:r>
+          </w:p>
+          <w:p>
+            <w:pPr>
+              <w:numPr>
+                <w:ilvl w:val="0"/>
+                <w:numId w:val="27"/>
+              </w:numPr>
+              <w:spacing w:after="0" w:line="240" w:lineRule="auto"/>
+              <w:jc w:val="both"/>
+              <w:rPr>
+                <w:rFonts w:ascii="Tahoma" w:hAnsi="Tahoma" w:cs="Tahoma"/>
+                <w:color w:val="000000" w:themeColor="text1"/>
+                <w:sz w:val="20"/>
+                <w:szCs w:val="20"/>
+              </w:rPr>
+            </w:pPr>
+            <w:r>
+              <w:rPr>
+                <w:rFonts w:ascii="Tahoma" w:hAnsi="Tahoma" w:cs="Tahoma"/>
+                <w:color w:val="000000" w:themeColor="text1"/>
+                <w:sz w:val="20"/>
+                <w:szCs w:val="20"/>
+              </w:rPr>
+              <w:t>Sistema procede para o passo 11 do cenário principal.</w:t>
+            </w:r>
+          </w:p>
+          <w:p>
+            <w:pPr>
+              <w:pStyle w:val="Cabealho"/>
+              <w:rPr>
+                <w:rFonts w:ascii="Arial" w:hAnsi="Arial" w:cs="Arial"/>
+                <w:b/>
+                <w:bCs/>
+                <w:color w:val="808080" w:themeColor="background1" w:themeShade="80"/>
+              </w:rPr>
+            </w:pPr>
+          </w:p>
+          <w:p>
+            <w:pPr>
+              <w:spacing w:after="0"/>
+              <w:rPr>
+                <w:rFonts w:ascii="Tahoma" w:hAnsi="Tahoma" w:cs="Tahoma"/>
+                <w:b/>
+                <w:color w:val="000000" w:themeColor="text1"/>
+                <w:sz w:val="20"/>
+                <w:szCs w:val="20"/>
+                <w:u w:val="single"/>
+              </w:rPr>
+            </w:pPr>
+            <w:r>
+              <w:rPr>
+                <w:rFonts w:ascii="Tahoma" w:hAnsi="Tahoma" w:cs="Tahoma"/>
+                <w:b/>
+                <w:color w:val="000000" w:themeColor="text1"/>
+                <w:sz w:val="20"/>
+                <w:szCs w:val="20"/>
+                <w:u w:val="single"/>
+              </w:rPr>
+              <w:t>9</w:t>
             </w:r>
             <w:r>
               <w:rPr>
@@ -1530,6 +1714,39 @@
               </w:rPr>
               <w:t>.</w:t>
             </w:r>
+          </w:p>
+          <w:p>
+            <w:pPr>
+              <w:pStyle w:val="Cabealho"/>
+              <w:rPr>
+                <w:rFonts w:ascii="Arial" w:hAnsi="Arial" w:cs="Arial"/>
+                <w:b/>
+                <w:bCs/>
+                <w:color w:val="808080" w:themeColor="background1" w:themeShade="80"/>
+              </w:rPr>
+            </w:pPr>
+          </w:p>
+          <w:p>
+            <w:pPr>
+              <w:pStyle w:val="Cabealho"/>
+              <w:rPr>
+                <w:rFonts w:ascii="Arial" w:hAnsi="Arial" w:cs="Arial"/>
+                <w:b/>
+                <w:bCs/>
+                <w:color w:val="808080" w:themeColor="background1" w:themeShade="80"/>
+              </w:rPr>
+            </w:pPr>
+          </w:p>
+          <w:p>
+            <w:pPr>
+              <w:pStyle w:val="Cabealho"/>
+              <w:rPr>
+                <w:rFonts w:ascii="Arial" w:hAnsi="Arial" w:cs="Arial"/>
+                <w:b/>
+                <w:bCs/>
+                <w:color w:val="808080" w:themeColor="background1" w:themeShade="80"/>
+              </w:rPr>
+            </w:pPr>
           </w:p>
           <w:p>
             <w:pPr>
@@ -2446,7 +2663,7 @@
                   <o:lock v:ext="edit" aspectratio="t"/>
                 </v:shapetype>
                 <v:shape id="_x0000_i1025" type="#_x0000_t75" style="width:453.75pt;height:516pt">
-                  <v:imagedata r:id="rId7" o:title="Cadastrar_reserva_Prototipo"/>
+                  <v:imagedata r:id="rId7" o:title="Cadastrar_reserva"/>
                 </v:shape>
               </w:pict>
             </w:r>
@@ -2697,7 +2914,7 @@
               </w:rPr>
               <w:pict>
                 <v:shape id="_x0000_i1026" type="#_x0000_t75" style="width:453.75pt;height:516pt">
-                  <v:imagedata r:id="rId8" o:title="SELECIONAR CLIENTE"/>
+                  <v:imagedata r:id="rId8" o:title="Selecionar_cliente"/>
                 </v:shape>
               </w:pict>
             </w:r>
@@ -2956,6 +3173,8 @@
                 <w:color w:val="808080" w:themeColor="background1" w:themeShade="80"/>
               </w:rPr>
             </w:pPr>
+            <w:bookmarkStart w:id="0" w:name="_GoBack"/>
+            <w:bookmarkEnd w:id="0"/>
             <w:r>
               <w:rPr>
                 <w:rFonts w:ascii="Arial" w:hAnsi="Arial" w:cs="Arial"/>
@@ -2964,8 +3183,8 @@
                 <w:color w:val="808080" w:themeColor="background1" w:themeShade="80"/>
               </w:rPr>
               <w:pict>
-                <v:shape id="_x0000_i1027" type="#_x0000_t75" style="width:453.75pt;height:516pt">
-                  <v:imagedata r:id="rId9" o:title="Selecionar_máquina_Prototipo"/>
+                <v:shape id="_x0000_i1028" type="#_x0000_t75" style="width:453.75pt;height:516pt">
+                  <v:imagedata r:id="rId9" o:title="REserva"/>
                 </v:shape>
               </w:pict>
             </w:r>
@@ -3300,8 +3519,6 @@
                 <w:color w:val="808080" w:themeColor="background1" w:themeShade="80"/>
               </w:rPr>
             </w:pPr>
-            <w:bookmarkStart w:id="0" w:name="_GoBack"/>
-            <w:bookmarkEnd w:id="0"/>
             <w:r>
               <w:rPr>
                 <w:rFonts w:ascii="Arial" w:hAnsi="Arial" w:cs="Arial"/>
@@ -3310,7 +3527,7 @@
                 <w:color w:val="808080" w:themeColor="background1" w:themeShade="80"/>
               </w:rPr>
               <w:pict>
-                <v:shape id="_x0000_i1028" type="#_x0000_t75" style="width:453pt;height:558pt">
+                <v:shape id="_x0000_i1027" type="#_x0000_t75" style="width:453pt;height:558pt">
                   <v:imagedata r:id="rId10" o:title="Cadastrar_reserva_Diagrama"/>
                 </v:shape>
               </w:pict>
@@ -4522,6 +4739,122 @@
     </w:lvl>
   </w:abstractNum>
   <w:abstractNum w:abstractNumId="8">
+    <w:nsid w:val="25F555E4"/>
+    <w:multiLevelType w:val="hybridMultilevel"/>
+    <w:tmpl w:val="3918AEEC"/>
+    <w:lvl w:ilvl="0" w:tplc="A664E4B0">
+      <w:start w:val="1"/>
+      <w:numFmt w:val="decimal"/>
+      <w:lvlText w:val="%1."/>
+      <w:lvlJc w:val="left"/>
+      <w:pPr>
+        <w:tabs>
+          <w:tab w:val="num" w:pos="1068"/>
+        </w:tabs>
+        <w:ind w:left="1068" w:hanging="360"/>
+      </w:pPr>
+      <w:rPr>
+        <w:rFonts w:hint="default"/>
+      </w:rPr>
+    </w:lvl>
+    <w:lvl w:ilvl="1" w:tplc="04160019" w:tentative="1">
+      <w:start w:val="1"/>
+      <w:numFmt w:val="lowerLetter"/>
+      <w:lvlText w:val="%2."/>
+      <w:lvlJc w:val="left"/>
+      <w:pPr>
+        <w:tabs>
+          <w:tab w:val="num" w:pos="2148"/>
+        </w:tabs>
+        <w:ind w:left="2148" w:hanging="360"/>
+      </w:pPr>
+    </w:lvl>
+    <w:lvl w:ilvl="2" w:tplc="0416001B" w:tentative="1">
+      <w:start w:val="1"/>
+      <w:numFmt w:val="lowerRoman"/>
+      <w:lvlText w:val="%3."/>
+      <w:lvlJc w:val="right"/>
+      <w:pPr>
+        <w:tabs>
+          <w:tab w:val="num" w:pos="2868"/>
+        </w:tabs>
+        <w:ind w:left="2868" w:hanging="180"/>
+      </w:pPr>
+    </w:lvl>
+    <w:lvl w:ilvl="3" w:tplc="0416000F" w:tentative="1">
+      <w:start w:val="1"/>
+      <w:numFmt w:val="decimal"/>
+      <w:lvlText w:val="%4."/>
+      <w:lvlJc w:val="left"/>
+      <w:pPr>
+        <w:tabs>
+          <w:tab w:val="num" w:pos="3588"/>
+        </w:tabs>
+        <w:ind w:left="3588" w:hanging="360"/>
+      </w:pPr>
+    </w:lvl>
+    <w:lvl w:ilvl="4" w:tplc="04160019" w:tentative="1">
+      <w:start w:val="1"/>
+      <w:numFmt w:val="lowerLetter"/>
+      <w:lvlText w:val="%5."/>
+      <w:lvlJc w:val="left"/>
+      <w:pPr>
+        <w:tabs>
+          <w:tab w:val="num" w:pos="4308"/>
+        </w:tabs>
+        <w:ind w:left="4308" w:hanging="360"/>
+      </w:pPr>
+    </w:lvl>
+    <w:lvl w:ilvl="5" w:tplc="0416001B" w:tentative="1">
+      <w:start w:val="1"/>
+      <w:numFmt w:val="lowerRoman"/>
+      <w:lvlText w:val="%6."/>
+      <w:lvlJc w:val="right"/>
+      <w:pPr>
+        <w:tabs>
+          <w:tab w:val="num" w:pos="5028"/>
+        </w:tabs>
+        <w:ind w:left="5028" w:hanging="180"/>
+      </w:pPr>
+    </w:lvl>
+    <w:lvl w:ilvl="6" w:tplc="0416000F" w:tentative="1">
+      <w:start w:val="1"/>
+      <w:numFmt w:val="decimal"/>
+      <w:lvlText w:val="%7."/>
+      <w:lvlJc w:val="left"/>
+      <w:pPr>
+        <w:tabs>
+          <w:tab w:val="num" w:pos="5748"/>
+        </w:tabs>
+        <w:ind w:left="5748" w:hanging="360"/>
+      </w:pPr>
+    </w:lvl>
+    <w:lvl w:ilvl="7" w:tplc="04160019" w:tentative="1">
+      <w:start w:val="1"/>
+      <w:numFmt w:val="lowerLetter"/>
+      <w:lvlText w:val="%8."/>
+      <w:lvlJc w:val="left"/>
+      <w:pPr>
+        <w:tabs>
+          <w:tab w:val="num" w:pos="6468"/>
+        </w:tabs>
+        <w:ind w:left="6468" w:hanging="360"/>
+      </w:pPr>
+    </w:lvl>
+    <w:lvl w:ilvl="8" w:tplc="0416001B" w:tentative="1">
+      <w:start w:val="1"/>
+      <w:numFmt w:val="lowerRoman"/>
+      <w:lvlText w:val="%9."/>
+      <w:lvlJc w:val="right"/>
+      <w:pPr>
+        <w:tabs>
+          <w:tab w:val="num" w:pos="7188"/>
+        </w:tabs>
+        <w:ind w:left="7188" w:hanging="180"/>
+      </w:pPr>
+    </w:lvl>
+  </w:abstractNum>
+  <w:abstractNum w:abstractNumId="9">
     <w:nsid w:val="284F1B4A"/>
     <w:multiLevelType w:val="hybridMultilevel"/>
     <w:tmpl w:val="5C28D4EA"/>
@@ -4634,7 +4967,7 @@
       </w:pPr>
     </w:lvl>
   </w:abstractNum>
-  <w:abstractNum w:abstractNumId="9">
+  <w:abstractNum w:abstractNumId="10">
     <w:nsid w:val="30403BD8"/>
     <w:multiLevelType w:val="hybridMultilevel"/>
     <w:tmpl w:val="2FE242CE"/>
@@ -4747,7 +5080,7 @@
       </w:pPr>
     </w:lvl>
   </w:abstractNum>
-  <w:abstractNum w:abstractNumId="10">
+  <w:abstractNum w:abstractNumId="11">
     <w:nsid w:val="30416D8A"/>
     <w:multiLevelType w:val="hybridMultilevel"/>
     <w:tmpl w:val="17BCCE04"/>
@@ -4860,7 +5193,7 @@
       </w:pPr>
     </w:lvl>
   </w:abstractNum>
-  <w:abstractNum w:abstractNumId="11">
+  <w:abstractNum w:abstractNumId="12">
     <w:nsid w:val="30FE4DD4"/>
     <w:multiLevelType w:val="multilevel"/>
     <w:tmpl w:val="87B25294"/>
@@ -5001,7 +5334,7 @@
       </w:rPr>
     </w:lvl>
   </w:abstractNum>
-  <w:abstractNum w:abstractNumId="12">
+  <w:abstractNum w:abstractNumId="13">
     <w:nsid w:val="325D5A96"/>
     <w:multiLevelType w:val="hybridMultilevel"/>
     <w:tmpl w:val="C16CD8A4"/>
@@ -5117,7 +5450,7 @@
       </w:pPr>
     </w:lvl>
   </w:abstractNum>
-  <w:abstractNum w:abstractNumId="13">
+  <w:abstractNum w:abstractNumId="14">
     <w:nsid w:val="34224413"/>
     <w:multiLevelType w:val="hybridMultilevel"/>
     <w:tmpl w:val="0A78113E"/>
@@ -5230,7 +5563,7 @@
       </w:pPr>
     </w:lvl>
   </w:abstractNum>
-  <w:abstractNum w:abstractNumId="14">
+  <w:abstractNum w:abstractNumId="15">
     <w:nsid w:val="5821445F"/>
     <w:multiLevelType w:val="hybridMultilevel"/>
     <w:tmpl w:val="5AA62ABC"/>
@@ -5343,7 +5676,7 @@
       </w:rPr>
     </w:lvl>
   </w:abstractNum>
-  <w:abstractNum w:abstractNumId="15">
+  <w:abstractNum w:abstractNumId="16">
     <w:nsid w:val="593A6171"/>
     <w:multiLevelType w:val="hybridMultilevel"/>
     <w:tmpl w:val="0706E332"/>
@@ -5456,7 +5789,7 @@
       </w:rPr>
     </w:lvl>
   </w:abstractNum>
-  <w:abstractNum w:abstractNumId="16">
+  <w:abstractNum w:abstractNumId="17">
     <w:nsid w:val="5B10346E"/>
     <w:multiLevelType w:val="hybridMultilevel"/>
     <w:tmpl w:val="3918AEEC"/>
@@ -5572,7 +5905,7 @@
       </w:pPr>
     </w:lvl>
   </w:abstractNum>
-  <w:abstractNum w:abstractNumId="17">
+  <w:abstractNum w:abstractNumId="18">
     <w:nsid w:val="5ED72295"/>
     <w:multiLevelType w:val="hybridMultilevel"/>
     <w:tmpl w:val="7B92302C"/>
@@ -5685,7 +6018,7 @@
       </w:pPr>
     </w:lvl>
   </w:abstractNum>
-  <w:abstractNum w:abstractNumId="18">
+  <w:abstractNum w:abstractNumId="19">
     <w:nsid w:val="61442CD6"/>
     <w:multiLevelType w:val="hybridMultilevel"/>
     <w:tmpl w:val="988CBF16"/>
@@ -5798,7 +6131,7 @@
       </w:pPr>
     </w:lvl>
   </w:abstractNum>
-  <w:abstractNum w:abstractNumId="19">
+  <w:abstractNum w:abstractNumId="20">
     <w:nsid w:val="61FD05A3"/>
     <w:multiLevelType w:val="hybridMultilevel"/>
     <w:tmpl w:val="E2AEE93E"/>
@@ -5887,7 +6220,7 @@
       </w:pPr>
     </w:lvl>
   </w:abstractNum>
-  <w:abstractNum w:abstractNumId="20">
+  <w:abstractNum w:abstractNumId="21">
     <w:nsid w:val="679B7D64"/>
     <w:multiLevelType w:val="hybridMultilevel"/>
     <w:tmpl w:val="C1E89636"/>
@@ -6000,7 +6333,7 @@
       </w:pPr>
     </w:lvl>
   </w:abstractNum>
-  <w:abstractNum w:abstractNumId="21">
+  <w:abstractNum w:abstractNumId="22">
     <w:nsid w:val="69552F4A"/>
     <w:multiLevelType w:val="hybridMultilevel"/>
     <w:tmpl w:val="3918AEEC"/>
@@ -6116,7 +6449,123 @@
       </w:pPr>
     </w:lvl>
   </w:abstractNum>
-  <w:abstractNum w:abstractNumId="22">
+  <w:abstractNum w:abstractNumId="23">
+    <w:nsid w:val="69CA2CEF"/>
+    <w:multiLevelType w:val="hybridMultilevel"/>
+    <w:tmpl w:val="3918AEEC"/>
+    <w:lvl w:ilvl="0" w:tplc="A664E4B0">
+      <w:start w:val="1"/>
+      <w:numFmt w:val="decimal"/>
+      <w:lvlText w:val="%1."/>
+      <w:lvlJc w:val="left"/>
+      <w:pPr>
+        <w:tabs>
+          <w:tab w:val="num" w:pos="1068"/>
+        </w:tabs>
+        <w:ind w:left="1068" w:hanging="360"/>
+      </w:pPr>
+      <w:rPr>
+        <w:rFonts w:hint="default"/>
+      </w:rPr>
+    </w:lvl>
+    <w:lvl w:ilvl="1" w:tplc="04160019" w:tentative="1">
+      <w:start w:val="1"/>
+      <w:numFmt w:val="lowerLetter"/>
+      <w:lvlText w:val="%2."/>
+      <w:lvlJc w:val="left"/>
+      <w:pPr>
+        <w:tabs>
+          <w:tab w:val="num" w:pos="2148"/>
+        </w:tabs>
+        <w:ind w:left="2148" w:hanging="360"/>
+      </w:pPr>
+    </w:lvl>
+    <w:lvl w:ilvl="2" w:tplc="0416001B" w:tentative="1">
+      <w:start w:val="1"/>
+      <w:numFmt w:val="lowerRoman"/>
+      <w:lvlText w:val="%3."/>
+      <w:lvlJc w:val="right"/>
+      <w:pPr>
+        <w:tabs>
+          <w:tab w:val="num" w:pos="2868"/>
+        </w:tabs>
+        <w:ind w:left="2868" w:hanging="180"/>
+      </w:pPr>
+    </w:lvl>
+    <w:lvl w:ilvl="3" w:tplc="0416000F" w:tentative="1">
+      <w:start w:val="1"/>
+      <w:numFmt w:val="decimal"/>
+      <w:lvlText w:val="%4."/>
+      <w:lvlJc w:val="left"/>
+      <w:pPr>
+        <w:tabs>
+          <w:tab w:val="num" w:pos="3588"/>
+        </w:tabs>
+        <w:ind w:left="3588" w:hanging="360"/>
+      </w:pPr>
+    </w:lvl>
+    <w:lvl w:ilvl="4" w:tplc="04160019" w:tentative="1">
+      <w:start w:val="1"/>
+      <w:numFmt w:val="lowerLetter"/>
+      <w:lvlText w:val="%5."/>
+      <w:lvlJc w:val="left"/>
+      <w:pPr>
+        <w:tabs>
+          <w:tab w:val="num" w:pos="4308"/>
+        </w:tabs>
+        <w:ind w:left="4308" w:hanging="360"/>
+      </w:pPr>
+    </w:lvl>
+    <w:lvl w:ilvl="5" w:tplc="0416001B" w:tentative="1">
+      <w:start w:val="1"/>
+      <w:numFmt w:val="lowerRoman"/>
+      <w:lvlText w:val="%6."/>
+      <w:lvlJc w:val="right"/>
+      <w:pPr>
+        <w:tabs>
+          <w:tab w:val="num" w:pos="5028"/>
+        </w:tabs>
+        <w:ind w:left="5028" w:hanging="180"/>
+      </w:pPr>
+    </w:lvl>
+    <w:lvl w:ilvl="6" w:tplc="0416000F" w:tentative="1">
+      <w:start w:val="1"/>
+      <w:numFmt w:val="decimal"/>
+      <w:lvlText w:val="%7."/>
+      <w:lvlJc w:val="left"/>
+      <w:pPr>
+        <w:tabs>
+          <w:tab w:val="num" w:pos="5748"/>
+        </w:tabs>
+        <w:ind w:left="5748" w:hanging="360"/>
+      </w:pPr>
+    </w:lvl>
+    <w:lvl w:ilvl="7" w:tplc="04160019" w:tentative="1">
+      <w:start w:val="1"/>
+      <w:numFmt w:val="lowerLetter"/>
+      <w:lvlText w:val="%8."/>
+      <w:lvlJc w:val="left"/>
+      <w:pPr>
+        <w:tabs>
+          <w:tab w:val="num" w:pos="6468"/>
+        </w:tabs>
+        <w:ind w:left="6468" w:hanging="360"/>
+      </w:pPr>
+    </w:lvl>
+    <w:lvl w:ilvl="8" w:tplc="0416001B" w:tentative="1">
+      <w:start w:val="1"/>
+      <w:numFmt w:val="lowerRoman"/>
+      <w:lvlText w:val="%9."/>
+      <w:lvlJc w:val="right"/>
+      <w:pPr>
+        <w:tabs>
+          <w:tab w:val="num" w:pos="7188"/>
+        </w:tabs>
+        <w:ind w:left="7188" w:hanging="180"/>
+      </w:pPr>
+    </w:lvl>
+  </w:abstractNum>
+  <w:abstractNum w:abstractNumId="24">
     <w:nsid w:val="75BD2C86"/>
     <w:multiLevelType w:val="hybridMultilevel"/>
     <w:tmpl w:val="DBE6A54C"/>
@@ -6229,7 +6678,7 @@
       </w:pPr>
     </w:lvl>
   </w:abstractNum>
-  <w:abstractNum w:abstractNumId="23">
+  <w:abstractNum w:abstractNumId="25">
     <w:nsid w:val="787E3BAD"/>
     <w:multiLevelType w:val="hybridMultilevel"/>
     <w:tmpl w:val="3EF21620"/>
@@ -6343,7 +6792,7 @@
     </w:lvl>
   </w:abstractNum>
   <w:num w:numId="1">
-    <w:abstractNumId w:val="11"/>
+    <w:abstractNumId w:val="12"/>
   </w:num>
   <w:num w:numId="2">
     <w:abstractNumId w:val="3"/>
@@ -6352,16 +6801,16 @@
     <w:abstractNumId w:val="4"/>
   </w:num>
   <w:num w:numId="4">
-    <w:abstractNumId w:val="17"/>
+    <w:abstractNumId w:val="18"/>
   </w:num>
   <w:num w:numId="5">
-    <w:abstractNumId w:val="18"/>
+    <w:abstractNumId w:val="19"/>
   </w:num>
   <w:num w:numId="6">
-    <w:abstractNumId w:val="13"/>
+    <w:abstractNumId w:val="14"/>
   </w:num>
   <w:num w:numId="7">
-    <w:abstractNumId w:val="20"/>
+    <w:abstractNumId w:val="21"/>
   </w:num>
   <w:num w:numId="8">
     <w:abstractNumId w:val="7"/>
@@ -6370,52 +6819,52 @@
     <w:abstractNumId w:val="0"/>
   </w:num>
   <w:num w:numId="10">
-    <w:abstractNumId w:val="9"/>
+    <w:abstractNumId w:val="10"/>
   </w:num>
   <w:num w:numId="11">
-    <w:abstractNumId w:val="10"/>
+    <w:abstractNumId w:val="11"/>
   </w:num>
   <w:num w:numId="12">
-    <w:abstractNumId w:val="22"/>
+    <w:abstractNumId w:val="24"/>
   </w:num>
   <w:num w:numId="13">
     <w:abstractNumId w:val="5"/>
   </w:num>
   <w:num w:numId="14">
-    <w:abstractNumId w:val="15"/>
+    <w:abstractNumId w:val="16"/>
   </w:num>
   <w:num w:numId="15">
     <w:abstractNumId w:val="1"/>
   </w:num>
   <w:num w:numId="16">
-    <w:abstractNumId w:val="16"/>
+    <w:abstractNumId w:val="17"/>
   </w:num>
   <w:num w:numId="17">
     <w:abstractNumId w:val="6"/>
   </w:num>
   <w:num w:numId="18">
-    <w:abstractNumId w:val="12"/>
+    <w:abstractNumId w:val="13"/>
   </w:num>
   <w:num w:numId="19">
-    <w:abstractNumId w:val="14"/>
+    <w:abstractNumId w:val="15"/>
   </w:num>
   <w:num w:numId="20">
-    <w:abstractNumId w:val="23"/>
+    <w:abstractNumId w:val="25"/>
   </w:num>
   <w:num w:numId="21">
-    <w:abstractNumId w:val="21"/>
+    <w:abstractNumId w:val="22"/>
   </w:num>
   <w:num w:numId="22">
     <w:abstractNumId w:val="2"/>
   </w:num>
   <w:num w:numId="23">
-    <w:abstractNumId w:val="8"/>
+    <w:abstractNumId w:val="9"/>
   </w:num>
   <w:num w:numId="24">
-    <w:abstractNumId w:val="19"/>
+    <w:abstractNumId w:val="20"/>
   </w:num>
   <w:num w:numId="25">
-    <w:abstractNumId w:val="16"/>
+    <w:abstractNumId w:val="17"/>
     <w:lvlOverride w:ilvl="0">
       <w:startOverride w:val="1"/>
     </w:lvlOverride>
@@ -6443,6 +6892,12 @@
     <w:lvlOverride w:ilvl="8">
       <w:startOverride w:val="1"/>
     </w:lvlOverride>
+  </w:num>
+  <w:num w:numId="26">
+    <w:abstractNumId w:val="8"/>
+  </w:num>
+  <w:num w:numId="27">
+    <w:abstractNumId w:val="23"/>
   </w:num>
 </w:numbering>
 </file>

--- a/4.3 Caso de Uso - UC-59 Cadastrar reserva.docx
+++ b/4.3 Caso de Uso - UC-59 Cadastrar reserva.docx
@@ -1,6 +1,6 @@
 
 <file path=word/document.xml><?xml version="1.0" encoding="utf-8"?>
-<w:document xmlns:wpc="http://schemas.microsoft.com/office/word/2010/wordprocessingCanvas" xmlns:mc="http://schemas.openxmlformats.org/markup-compatibility/2006" xmlns:o="urn:schemas-microsoft-com:office:office" xmlns:r="http://schemas.openxmlformats.org/officeDocument/2006/relationships" xmlns:m="http://schemas.openxmlformats.org/officeDocument/2006/math" xmlns:v="urn:schemas-microsoft-com:vml" xmlns:wp14="http://schemas.microsoft.com/office/word/2010/wordprocessingDrawing" xmlns:wp="http://schemas.openxmlformats.org/drawingml/2006/wordprocessingDrawing" xmlns:w10="urn:schemas-microsoft-com:office:word" xmlns:w="http://schemas.openxmlformats.org/wordprocessingml/2006/main" xmlns:w14="http://schemas.microsoft.com/office/word/2010/wordml" xmlns:w15="http://schemas.microsoft.com/office/word/2012/wordml" xmlns:wpg="http://schemas.microsoft.com/office/word/2010/wordprocessingGroup" xmlns:wpi="http://schemas.microsoft.com/office/word/2010/wordprocessingInk" xmlns:wne="http://schemas.microsoft.com/office/word/2006/wordml" xmlns:wps="http://schemas.microsoft.com/office/word/2010/wordprocessingShape" mc:Ignorable="w14 w15 wp14">
+<w:document xmlns:wpc="http://schemas.microsoft.com/office/word/2010/wordprocessingCanvas" xmlns:mc="http://schemas.openxmlformats.org/markup-compatibility/2006" xmlns:o="urn:schemas-microsoft-com:office:office" xmlns:r="http://schemas.openxmlformats.org/officeDocument/2006/relationships" xmlns:m="http://schemas.openxmlformats.org/officeDocument/2006/math" xmlns:v="urn:schemas-microsoft-com:vml" xmlns:wp14="http://schemas.microsoft.com/office/word/2010/wordprocessingDrawing" xmlns:wp="http://schemas.openxmlformats.org/drawingml/2006/wordprocessingDrawing" xmlns:w10="urn:schemas-microsoft-com:office:word" xmlns:w="http://schemas.openxmlformats.org/wordprocessingml/2006/main" xmlns:w14="http://schemas.microsoft.com/office/word/2010/wordml" xmlns:wpg="http://schemas.microsoft.com/office/word/2010/wordprocessingGroup" xmlns:wpi="http://schemas.microsoft.com/office/word/2010/wordprocessingInk" xmlns:wne="http://schemas.microsoft.com/office/word/2006/wordml" xmlns:wps="http://schemas.microsoft.com/office/word/2010/wordprocessingShape" mc:Ignorable="w14 wp14">
   <w:body>
     <w:tbl>
       <w:tblPr>
@@ -359,7 +359,7 @@
                 <w:b/>
                 <w:bCs/>
               </w:rPr>
-              <w:t xml:space="preserve">4 – </w:t>
+              <w:t>4 – CENÁRIO</w:t>
             </w:r>
             <w:proofErr w:type="gramStart"/>
             <w:r>
@@ -368,14 +368,6 @@
                 <w:b/>
                 <w:bCs/>
               </w:rPr>
-              <w:t xml:space="preserve">CENÁRIO </w:t>
-            </w:r>
-            <w:r>
-              <w:rPr>
-                <w:rFonts w:ascii="Arial" w:hAnsi="Arial" w:cs="Arial"/>
-                <w:b/>
-                <w:bCs/>
-              </w:rPr>
               <w:t xml:space="preserve"> </w:t>
             </w:r>
             <w:r>
@@ -384,7 +376,7 @@
                 <w:b/>
                 <w:bCs/>
               </w:rPr>
-              <w:t>PRINCIPAL</w:t>
+              <w:t xml:space="preserve"> </w:t>
             </w:r>
             <w:proofErr w:type="gramEnd"/>
             <w:r>
@@ -393,7 +385,7 @@
                 <w:b/>
                 <w:bCs/>
               </w:rPr>
-              <w:t xml:space="preserve">   </w:t>
+              <w:t xml:space="preserve">PRINCIPAL   </w:t>
             </w:r>
           </w:p>
         </w:tc>
@@ -1172,7 +1164,7 @@
                 <w:b/>
                 <w:bCs/>
               </w:rPr>
-              <w:t xml:space="preserve">5 – </w:t>
+              <w:t>5 – CENÁRIOS</w:t>
             </w:r>
             <w:proofErr w:type="gramStart"/>
             <w:r>
@@ -1181,14 +1173,6 @@
                 <w:b/>
                 <w:bCs/>
               </w:rPr>
-              <w:t xml:space="preserve">CENÁRIOS </w:t>
-            </w:r>
-            <w:r>
-              <w:rPr>
-                <w:rFonts w:ascii="Arial" w:hAnsi="Arial" w:cs="Arial"/>
-                <w:b/>
-                <w:bCs/>
-              </w:rPr>
               <w:t xml:space="preserve"> </w:t>
             </w:r>
             <w:r>
@@ -1197,9 +1181,17 @@
                 <w:b/>
                 <w:bCs/>
               </w:rPr>
+              <w:t xml:space="preserve"> </w:t>
+            </w:r>
+            <w:proofErr w:type="gramEnd"/>
+            <w:r>
+              <w:rPr>
+                <w:rFonts w:ascii="Arial" w:hAnsi="Arial" w:cs="Arial"/>
+                <w:b/>
+                <w:bCs/>
+              </w:rPr>
               <w:t>ALTERNATIVOS</w:t>
             </w:r>
-            <w:proofErr w:type="gramEnd"/>
           </w:p>
         </w:tc>
       </w:tr>
@@ -2167,7 +2159,7 @@
                 <w:b/>
                 <w:bCs/>
               </w:rPr>
-              <w:t xml:space="preserve">7 – </w:t>
+              <w:t>7 – REGRAS</w:t>
             </w:r>
             <w:proofErr w:type="gramStart"/>
             <w:r>
@@ -2176,14 +2168,6 @@
                 <w:b/>
                 <w:bCs/>
               </w:rPr>
-              <w:t xml:space="preserve">REGRAS </w:t>
-            </w:r>
-            <w:r>
-              <w:rPr>
-                <w:rFonts w:ascii="Arial" w:hAnsi="Arial" w:cs="Arial"/>
-                <w:b/>
-                <w:bCs/>
-              </w:rPr>
               <w:t xml:space="preserve"> </w:t>
             </w:r>
             <w:r>
@@ -2192,7 +2176,7 @@
                 <w:b/>
                 <w:bCs/>
               </w:rPr>
-              <w:t>DE</w:t>
+              <w:t xml:space="preserve"> </w:t>
             </w:r>
             <w:proofErr w:type="gramEnd"/>
             <w:r>
@@ -2201,7 +2185,7 @@
                 <w:b/>
                 <w:bCs/>
               </w:rPr>
-              <w:t xml:space="preserve"> </w:t>
+              <w:t xml:space="preserve">DE </w:t>
             </w:r>
             <w:r>
               <w:rPr>
@@ -2554,6 +2538,14 @@
               </w:rPr>
               <w:t xml:space="preserve">– </w:t>
             </w:r>
+            <w:r>
+              <w:rPr>
+                <w:rFonts w:ascii="Arial" w:hAnsi="Arial" w:cs="Arial"/>
+                <w:b/>
+                <w:bCs/>
+              </w:rPr>
+              <w:t>PROTÓTIPOS</w:t>
+            </w:r>
             <w:proofErr w:type="gramStart"/>
             <w:r>
               <w:rPr>
@@ -2561,24 +2553,8 @@
                 <w:b/>
                 <w:bCs/>
               </w:rPr>
-              <w:t>PROTÓTIPOS</w:t>
-            </w:r>
-            <w:r>
-              <w:rPr>
-                <w:rFonts w:ascii="Arial" w:hAnsi="Arial" w:cs="Arial"/>
-                <w:b/>
-                <w:bCs/>
-              </w:rPr>
               <w:t xml:space="preserve">  </w:t>
             </w:r>
-            <w:r>
-              <w:rPr>
-                <w:rFonts w:ascii="Arial" w:hAnsi="Arial" w:cs="Arial"/>
-                <w:b/>
-                <w:bCs/>
-              </w:rPr>
-              <w:t>DE</w:t>
-            </w:r>
             <w:proofErr w:type="gramEnd"/>
             <w:r>
               <w:rPr>
@@ -2586,7 +2562,7 @@
                 <w:b/>
                 <w:bCs/>
               </w:rPr>
-              <w:t xml:space="preserve">  TELAS</w:t>
+              <w:t>DE  TELAS</w:t>
             </w:r>
           </w:p>
         </w:tc>
@@ -2663,7 +2639,7 @@
                   <o:lock v:ext="edit" aspectratio="t"/>
                 </v:shapetype>
                 <v:shape id="_x0000_i1025" type="#_x0000_t75" style="width:453.75pt;height:516pt">
-                  <v:imagedata r:id="rId7" o:title="Cadastrar_reserva"/>
+                  <v:imagedata r:id="rId8" o:title="Cadastrar_reserva"/>
                 </v:shape>
               </w:pict>
             </w:r>
@@ -2914,7 +2890,7 @@
               </w:rPr>
               <w:pict>
                 <v:shape id="_x0000_i1026" type="#_x0000_t75" style="width:453.75pt;height:516pt">
-                  <v:imagedata r:id="rId8" o:title="Selecionar_cliente"/>
+                  <v:imagedata r:id="rId9" o:title="Selecionar_cliente"/>
                 </v:shape>
               </w:pict>
             </w:r>
@@ -3173,8 +3149,6 @@
                 <w:color w:val="808080" w:themeColor="background1" w:themeShade="80"/>
               </w:rPr>
             </w:pPr>
-            <w:bookmarkStart w:id="0" w:name="_GoBack"/>
-            <w:bookmarkEnd w:id="0"/>
             <w:r>
               <w:rPr>
                 <w:rFonts w:ascii="Arial" w:hAnsi="Arial" w:cs="Arial"/>
@@ -3183,8 +3157,8 @@
                 <w:color w:val="808080" w:themeColor="background1" w:themeShade="80"/>
               </w:rPr>
               <w:pict>
-                <v:shape id="_x0000_i1028" type="#_x0000_t75" style="width:453.75pt;height:516pt">
-                  <v:imagedata r:id="rId9" o:title="REserva"/>
+                <v:shape id="_x0000_i1027" type="#_x0000_t75" style="width:453.75pt;height:516pt">
+                  <v:imagedata r:id="rId10" o:title="REserva"/>
                 </v:shape>
               </w:pict>
             </w:r>
@@ -3422,6 +3396,14 @@
               </w:rPr>
               <w:t xml:space="preserve">– </w:t>
             </w:r>
+            <w:r>
+              <w:rPr>
+                <w:rFonts w:ascii="Arial" w:hAnsi="Arial" w:cs="Arial"/>
+                <w:b/>
+                <w:bCs/>
+              </w:rPr>
+              <w:t>DIAGRAMA</w:t>
+            </w:r>
             <w:proofErr w:type="gramStart"/>
             <w:r>
               <w:rPr>
@@ -3429,14 +3411,6 @@
                 <w:b/>
                 <w:bCs/>
               </w:rPr>
-              <w:t xml:space="preserve">DIAGRAMA </w:t>
-            </w:r>
-            <w:r>
-              <w:rPr>
-                <w:rFonts w:ascii="Arial" w:hAnsi="Arial" w:cs="Arial"/>
-                <w:b/>
-                <w:bCs/>
-              </w:rPr>
               <w:t xml:space="preserve"> </w:t>
             </w:r>
             <w:r>
@@ -3445,7 +3419,7 @@
                 <w:b/>
                 <w:bCs/>
               </w:rPr>
-              <w:t>DE</w:t>
+              <w:t xml:space="preserve"> </w:t>
             </w:r>
             <w:proofErr w:type="gramEnd"/>
             <w:r>
@@ -3454,7 +3428,7 @@
                 <w:b/>
                 <w:bCs/>
               </w:rPr>
-              <w:t xml:space="preserve"> </w:t>
+              <w:t xml:space="preserve">DE </w:t>
             </w:r>
             <w:r>
               <w:rPr>
@@ -3527,8 +3501,8 @@
                 <w:color w:val="808080" w:themeColor="background1" w:themeShade="80"/>
               </w:rPr>
               <w:pict>
-                <v:shape id="_x0000_i1027" type="#_x0000_t75" style="width:453pt;height:558pt">
-                  <v:imagedata r:id="rId10" o:title="Cadastrar_reserva_Diagrama"/>
+                <v:shape id="_x0000_i1028" type="#_x0000_t75" style="width:453pt;height:558pt">
+                  <v:imagedata r:id="rId11" o:title="Cadastrar_reserva_Diagrama"/>
                 </v:shape>
               </w:pict>
             </w:r>
@@ -3589,8 +3563,12 @@
     </w:tbl>
     <w:p/>
     <w:sectPr>
-      <w:headerReference w:type="default" r:id="rId11"/>
-      <w:footerReference w:type="default" r:id="rId12"/>
+      <w:headerReference w:type="even" r:id="rId12"/>
+      <w:headerReference w:type="default" r:id="rId13"/>
+      <w:footerReference w:type="even" r:id="rId14"/>
+      <w:footerReference w:type="default" r:id="rId15"/>
+      <w:headerReference w:type="first" r:id="rId16"/>
+      <w:footerReference w:type="first" r:id="rId17"/>
       <w:pgSz w:w="11906" w:h="16838"/>
       <w:pgMar w:top="1134" w:right="1134" w:bottom="1134" w:left="1701" w:header="709" w:footer="709" w:gutter="0"/>
       <w:cols w:space="708"/>
@@ -3601,7 +3579,7 @@
 </file>
 
 <file path=word/endnotes.xml><?xml version="1.0" encoding="utf-8"?>
-<w:endnotes xmlns:wpc="http://schemas.microsoft.com/office/word/2010/wordprocessingCanvas" xmlns:mc="http://schemas.openxmlformats.org/markup-compatibility/2006" xmlns:o="urn:schemas-microsoft-com:office:office" xmlns:r="http://schemas.openxmlformats.org/officeDocument/2006/relationships" xmlns:m="http://schemas.openxmlformats.org/officeDocument/2006/math" xmlns:v="urn:schemas-microsoft-com:vml" xmlns:wp14="http://schemas.microsoft.com/office/word/2010/wordprocessingDrawing" xmlns:wp="http://schemas.openxmlformats.org/drawingml/2006/wordprocessingDrawing" xmlns:w10="urn:schemas-microsoft-com:office:word" xmlns:w="http://schemas.openxmlformats.org/wordprocessingml/2006/main" xmlns:w14="http://schemas.microsoft.com/office/word/2010/wordml" xmlns:w15="http://schemas.microsoft.com/office/word/2012/wordml" xmlns:wpg="http://schemas.microsoft.com/office/word/2010/wordprocessingGroup" xmlns:wpi="http://schemas.microsoft.com/office/word/2010/wordprocessingInk" xmlns:wne="http://schemas.microsoft.com/office/word/2006/wordml" xmlns:wps="http://schemas.microsoft.com/office/word/2010/wordprocessingShape" mc:Ignorable="w14 w15 wp14">
+<w:endnotes xmlns:wpc="http://schemas.microsoft.com/office/word/2010/wordprocessingCanvas" xmlns:mc="http://schemas.openxmlformats.org/markup-compatibility/2006" xmlns:o="urn:schemas-microsoft-com:office:office" xmlns:r="http://schemas.openxmlformats.org/officeDocument/2006/relationships" xmlns:m="http://schemas.openxmlformats.org/officeDocument/2006/math" xmlns:v="urn:schemas-microsoft-com:vml" xmlns:wp14="http://schemas.microsoft.com/office/word/2010/wordprocessingDrawing" xmlns:wp="http://schemas.openxmlformats.org/drawingml/2006/wordprocessingDrawing" xmlns:w10="urn:schemas-microsoft-com:office:word" xmlns:w="http://schemas.openxmlformats.org/wordprocessingml/2006/main" xmlns:w14="http://schemas.microsoft.com/office/word/2010/wordml" xmlns:wpg="http://schemas.microsoft.com/office/word/2010/wordprocessingGroup" xmlns:wpi="http://schemas.microsoft.com/office/word/2010/wordprocessingInk" xmlns:wne="http://schemas.microsoft.com/office/word/2006/wordml" xmlns:wps="http://schemas.microsoft.com/office/word/2010/wordprocessingShape" mc:Ignorable="w14 wp14">
   <w:endnote w:type="separator" w:id="-1">
     <w:p>
       <w:pPr>
@@ -3626,7 +3604,17 @@
 </file>
 
 <file path=word/footer1.xml><?xml version="1.0" encoding="utf-8"?>
-<w:ftr xmlns:wpc="http://schemas.microsoft.com/office/word/2010/wordprocessingCanvas" xmlns:mc="http://schemas.openxmlformats.org/markup-compatibility/2006" xmlns:o="urn:schemas-microsoft-com:office:office" xmlns:r="http://schemas.openxmlformats.org/officeDocument/2006/relationships" xmlns:m="http://schemas.openxmlformats.org/officeDocument/2006/math" xmlns:v="urn:schemas-microsoft-com:vml" xmlns:wp14="http://schemas.microsoft.com/office/word/2010/wordprocessingDrawing" xmlns:wp="http://schemas.openxmlformats.org/drawingml/2006/wordprocessingDrawing" xmlns:w10="urn:schemas-microsoft-com:office:word" xmlns:w="http://schemas.openxmlformats.org/wordprocessingml/2006/main" xmlns:w14="http://schemas.microsoft.com/office/word/2010/wordml" xmlns:w15="http://schemas.microsoft.com/office/word/2012/wordml" xmlns:wpg="http://schemas.microsoft.com/office/word/2010/wordprocessingGroup" xmlns:wpi="http://schemas.microsoft.com/office/word/2010/wordprocessingInk" xmlns:wne="http://schemas.microsoft.com/office/word/2006/wordml" xmlns:wps="http://schemas.microsoft.com/office/word/2010/wordprocessingShape" mc:Ignorable="w14 w15 wp14">
+<w:ftr xmlns:wpc="http://schemas.microsoft.com/office/word/2010/wordprocessingCanvas" xmlns:mc="http://schemas.openxmlformats.org/markup-compatibility/2006" xmlns:o="urn:schemas-microsoft-com:office:office" xmlns:r="http://schemas.openxmlformats.org/officeDocument/2006/relationships" xmlns:m="http://schemas.openxmlformats.org/officeDocument/2006/math" xmlns:v="urn:schemas-microsoft-com:vml" xmlns:wp14="http://schemas.microsoft.com/office/word/2010/wordprocessingDrawing" xmlns:wp="http://schemas.openxmlformats.org/drawingml/2006/wordprocessingDrawing" xmlns:w10="urn:schemas-microsoft-com:office:word" xmlns:w="http://schemas.openxmlformats.org/wordprocessingml/2006/main" xmlns:w14="http://schemas.microsoft.com/office/word/2010/wordml" xmlns:wpg="http://schemas.microsoft.com/office/word/2010/wordprocessingGroup" xmlns:wpi="http://schemas.microsoft.com/office/word/2010/wordprocessingInk" xmlns:wne="http://schemas.microsoft.com/office/word/2006/wordml" xmlns:wps="http://schemas.microsoft.com/office/word/2010/wordprocessingShape" mc:Ignorable="w14 wp14">
+  <w:p>
+    <w:pPr>
+      <w:pStyle w:val="Rodap"/>
+    </w:pPr>
+  </w:p>
+</w:ftr>
+</file>
+
+<file path=word/footer2.xml><?xml version="1.0" encoding="utf-8"?>
+<w:ftr xmlns:wpc="http://schemas.microsoft.com/office/word/2010/wordprocessingCanvas" xmlns:mc="http://schemas.openxmlformats.org/markup-compatibility/2006" xmlns:o="urn:schemas-microsoft-com:office:office" xmlns:r="http://schemas.openxmlformats.org/officeDocument/2006/relationships" xmlns:m="http://schemas.openxmlformats.org/officeDocument/2006/math" xmlns:v="urn:schemas-microsoft-com:vml" xmlns:wp14="http://schemas.microsoft.com/office/word/2010/wordprocessingDrawing" xmlns:wp="http://schemas.openxmlformats.org/drawingml/2006/wordprocessingDrawing" xmlns:w10="urn:schemas-microsoft-com:office:word" xmlns:w="http://schemas.openxmlformats.org/wordprocessingml/2006/main" xmlns:w14="http://schemas.microsoft.com/office/word/2010/wordml" xmlns:wpg="http://schemas.microsoft.com/office/word/2010/wordprocessingGroup" xmlns:wpi="http://schemas.microsoft.com/office/word/2010/wordprocessingInk" xmlns:wne="http://schemas.microsoft.com/office/word/2006/wordml" xmlns:wps="http://schemas.microsoft.com/office/word/2010/wordprocessingShape" mc:Ignorable="w14 wp14">
   <w:p>
     <w:pPr>
       <w:pStyle w:val="Rodap"/>
@@ -3658,8 +3646,18 @@
 </w:ftr>
 </file>
 
+<file path=word/footer3.xml><?xml version="1.0" encoding="utf-8"?>
+<w:ftr xmlns:wpc="http://schemas.microsoft.com/office/word/2010/wordprocessingCanvas" xmlns:mc="http://schemas.openxmlformats.org/markup-compatibility/2006" xmlns:o="urn:schemas-microsoft-com:office:office" xmlns:r="http://schemas.openxmlformats.org/officeDocument/2006/relationships" xmlns:m="http://schemas.openxmlformats.org/officeDocument/2006/math" xmlns:v="urn:schemas-microsoft-com:vml" xmlns:wp14="http://schemas.microsoft.com/office/word/2010/wordprocessingDrawing" xmlns:wp="http://schemas.openxmlformats.org/drawingml/2006/wordprocessingDrawing" xmlns:w10="urn:schemas-microsoft-com:office:word" xmlns:w="http://schemas.openxmlformats.org/wordprocessingml/2006/main" xmlns:w14="http://schemas.microsoft.com/office/word/2010/wordml" xmlns:wpg="http://schemas.microsoft.com/office/word/2010/wordprocessingGroup" xmlns:wpi="http://schemas.microsoft.com/office/word/2010/wordprocessingInk" xmlns:wne="http://schemas.microsoft.com/office/word/2006/wordml" xmlns:wps="http://schemas.microsoft.com/office/word/2010/wordprocessingShape" mc:Ignorable="w14 wp14">
+  <w:p>
+    <w:pPr>
+      <w:pStyle w:val="Rodap"/>
+    </w:pPr>
+  </w:p>
+</w:ftr>
+</file>
+
 <file path=word/footnotes.xml><?xml version="1.0" encoding="utf-8"?>
-<w:footnotes xmlns:wpc="http://schemas.microsoft.com/office/word/2010/wordprocessingCanvas" xmlns:mc="http://schemas.openxmlformats.org/markup-compatibility/2006" xmlns:o="urn:schemas-microsoft-com:office:office" xmlns:r="http://schemas.openxmlformats.org/officeDocument/2006/relationships" xmlns:m="http://schemas.openxmlformats.org/officeDocument/2006/math" xmlns:v="urn:schemas-microsoft-com:vml" xmlns:wp14="http://schemas.microsoft.com/office/word/2010/wordprocessingDrawing" xmlns:wp="http://schemas.openxmlformats.org/drawingml/2006/wordprocessingDrawing" xmlns:w10="urn:schemas-microsoft-com:office:word" xmlns:w="http://schemas.openxmlformats.org/wordprocessingml/2006/main" xmlns:w14="http://schemas.microsoft.com/office/word/2010/wordml" xmlns:w15="http://schemas.microsoft.com/office/word/2012/wordml" xmlns:wpg="http://schemas.microsoft.com/office/word/2010/wordprocessingGroup" xmlns:wpi="http://schemas.microsoft.com/office/word/2010/wordprocessingInk" xmlns:wne="http://schemas.microsoft.com/office/word/2006/wordml" xmlns:wps="http://schemas.microsoft.com/office/word/2010/wordprocessingShape" mc:Ignorable="w14 w15 wp14">
+<w:footnotes xmlns:wpc="http://schemas.microsoft.com/office/word/2010/wordprocessingCanvas" xmlns:mc="http://schemas.openxmlformats.org/markup-compatibility/2006" xmlns:o="urn:schemas-microsoft-com:office:office" xmlns:r="http://schemas.openxmlformats.org/officeDocument/2006/relationships" xmlns:m="http://schemas.openxmlformats.org/officeDocument/2006/math" xmlns:v="urn:schemas-microsoft-com:vml" xmlns:wp14="http://schemas.microsoft.com/office/word/2010/wordprocessingDrawing" xmlns:wp="http://schemas.openxmlformats.org/drawingml/2006/wordprocessingDrawing" xmlns:w10="urn:schemas-microsoft-com:office:word" xmlns:w="http://schemas.openxmlformats.org/wordprocessingml/2006/main" xmlns:w14="http://schemas.microsoft.com/office/word/2010/wordml" xmlns:wpg="http://schemas.microsoft.com/office/word/2010/wordprocessingGroup" xmlns:wpi="http://schemas.microsoft.com/office/word/2010/wordprocessingInk" xmlns:wne="http://schemas.microsoft.com/office/word/2006/wordml" xmlns:wps="http://schemas.microsoft.com/office/word/2010/wordprocessingShape" mc:Ignorable="w14 wp14">
   <w:footnote w:type="separator" w:id="-1">
     <w:p>
       <w:pPr>
@@ -3684,7 +3682,17 @@
 </file>
 
 <file path=word/header1.xml><?xml version="1.0" encoding="utf-8"?>
-<w:hdr xmlns:wpc="http://schemas.microsoft.com/office/word/2010/wordprocessingCanvas" xmlns:mc="http://schemas.openxmlformats.org/markup-compatibility/2006" xmlns:o="urn:schemas-microsoft-com:office:office" xmlns:r="http://schemas.openxmlformats.org/officeDocument/2006/relationships" xmlns:m="http://schemas.openxmlformats.org/officeDocument/2006/math" xmlns:v="urn:schemas-microsoft-com:vml" xmlns:wp14="http://schemas.microsoft.com/office/word/2010/wordprocessingDrawing" xmlns:wp="http://schemas.openxmlformats.org/drawingml/2006/wordprocessingDrawing" xmlns:w10="urn:schemas-microsoft-com:office:word" xmlns:w="http://schemas.openxmlformats.org/wordprocessingml/2006/main" xmlns:w14="http://schemas.microsoft.com/office/word/2010/wordml" xmlns:w15="http://schemas.microsoft.com/office/word/2012/wordml" xmlns:wpg="http://schemas.microsoft.com/office/word/2010/wordprocessingGroup" xmlns:wpi="http://schemas.microsoft.com/office/word/2010/wordprocessingInk" xmlns:wne="http://schemas.microsoft.com/office/word/2006/wordml" xmlns:wps="http://schemas.microsoft.com/office/word/2010/wordprocessingShape" mc:Ignorable="w14 w15 wp14">
+<w:hdr xmlns:wpc="http://schemas.microsoft.com/office/word/2010/wordprocessingCanvas" xmlns:mc="http://schemas.openxmlformats.org/markup-compatibility/2006" xmlns:o="urn:schemas-microsoft-com:office:office" xmlns:r="http://schemas.openxmlformats.org/officeDocument/2006/relationships" xmlns:m="http://schemas.openxmlformats.org/officeDocument/2006/math" xmlns:v="urn:schemas-microsoft-com:vml" xmlns:wp14="http://schemas.microsoft.com/office/word/2010/wordprocessingDrawing" xmlns:wp="http://schemas.openxmlformats.org/drawingml/2006/wordprocessingDrawing" xmlns:w10="urn:schemas-microsoft-com:office:word" xmlns:w="http://schemas.openxmlformats.org/wordprocessingml/2006/main" xmlns:w14="http://schemas.microsoft.com/office/word/2010/wordml" xmlns:wpg="http://schemas.microsoft.com/office/word/2010/wordprocessingGroup" xmlns:wpi="http://schemas.microsoft.com/office/word/2010/wordprocessingInk" xmlns:wne="http://schemas.microsoft.com/office/word/2006/wordml" xmlns:wps="http://schemas.microsoft.com/office/word/2010/wordprocessingShape" mc:Ignorable="w14 wp14">
+  <w:p>
+    <w:pPr>
+      <w:pStyle w:val="Cabealho"/>
+    </w:pPr>
+  </w:p>
+</w:hdr>
+</file>
+
+<file path=word/header2.xml><?xml version="1.0" encoding="utf-8"?>
+<w:hdr xmlns:wpc="http://schemas.microsoft.com/office/word/2010/wordprocessingCanvas" xmlns:mc="http://schemas.openxmlformats.org/markup-compatibility/2006" xmlns:o="urn:schemas-microsoft-com:office:office" xmlns:r="http://schemas.openxmlformats.org/officeDocument/2006/relationships" xmlns:m="http://schemas.openxmlformats.org/officeDocument/2006/math" xmlns:v="urn:schemas-microsoft-com:vml" xmlns:wp14="http://schemas.microsoft.com/office/word/2010/wordprocessingDrawing" xmlns:wp="http://schemas.openxmlformats.org/drawingml/2006/wordprocessingDrawing" xmlns:w10="urn:schemas-microsoft-com:office:word" xmlns:w="http://schemas.openxmlformats.org/wordprocessingml/2006/main" xmlns:w14="http://schemas.microsoft.com/office/word/2010/wordml" xmlns:wpg="http://schemas.microsoft.com/office/word/2010/wordprocessingGroup" xmlns:wpi="http://schemas.microsoft.com/office/word/2010/wordprocessingInk" xmlns:wne="http://schemas.microsoft.com/office/word/2006/wordml" xmlns:wps="http://schemas.microsoft.com/office/word/2010/wordprocessingShape" mc:Ignorable="w14 wp14">
   <w:tbl>
     <w:tblPr>
       <w:tblStyle w:val="Tabelacomgrade"/>
@@ -3728,16 +3736,22 @@
             <w:rPr>
               <w:b/>
             </w:rPr>
-            <w:t xml:space="preserve">DESCRIÇÃO CASO DE USO + PROTÓTIPO TELAS + </w:t>
+            <w:t>DESCRIÇÃO CASO DE USO + PROTÓTIPO TELAS + DIAGRAMA</w:t>
           </w:r>
           <w:proofErr w:type="gramStart"/>
           <w:r>
             <w:rPr>
               <w:b/>
             </w:rPr>
-            <w:t>DIAGRAMA  SEQUÊNCIA</w:t>
+            <w:t xml:space="preserve">  </w:t>
           </w:r>
           <w:proofErr w:type="gramEnd"/>
+          <w:r>
+            <w:rPr>
+              <w:b/>
+            </w:rPr>
+            <w:t>SEQUÊNCIA</w:t>
+          </w:r>
         </w:p>
       </w:tc>
       <w:tc>
@@ -3817,6 +3831,28 @@
           <w:pPr>
             <w:jc w:val="both"/>
           </w:pPr>
+          <w:r>
+            <w:rPr>
+              <w:rFonts w:ascii="Arial" w:hAnsi="Arial" w:cs="Arial"/>
+            </w:rPr>
+            <w:t xml:space="preserve">Sistema de controle para distribuição de </w:t>
+          </w:r>
+          <w:proofErr w:type="spellStart"/>
+          <w:r>
+            <w:rPr>
+              <w:rFonts w:ascii="Arial" w:hAnsi="Arial" w:cs="Arial"/>
+            </w:rPr>
+            <w:t>Vending</w:t>
+          </w:r>
+          <w:proofErr w:type="spellEnd"/>
+          <w:r>
+            <w:rPr>
+              <w:rFonts w:ascii="Arial" w:hAnsi="Arial" w:cs="Arial"/>
+            </w:rPr>
+            <w:t xml:space="preserve"> Machines</w:t>
+          </w:r>
+          <w:bookmarkStart w:id="0" w:name="_GoBack"/>
+          <w:bookmarkEnd w:id="0"/>
         </w:p>
       </w:tc>
     </w:tr>
@@ -3829,8 +3865,18 @@
 </w:hdr>
 </file>
 
+<file path=word/header3.xml><?xml version="1.0" encoding="utf-8"?>
+<w:hdr xmlns:wpc="http://schemas.microsoft.com/office/word/2010/wordprocessingCanvas" xmlns:mc="http://schemas.openxmlformats.org/markup-compatibility/2006" xmlns:o="urn:schemas-microsoft-com:office:office" xmlns:r="http://schemas.openxmlformats.org/officeDocument/2006/relationships" xmlns:m="http://schemas.openxmlformats.org/officeDocument/2006/math" xmlns:v="urn:schemas-microsoft-com:vml" xmlns:wp14="http://schemas.microsoft.com/office/word/2010/wordprocessingDrawing" xmlns:wp="http://schemas.openxmlformats.org/drawingml/2006/wordprocessingDrawing" xmlns:w10="urn:schemas-microsoft-com:office:word" xmlns:w="http://schemas.openxmlformats.org/wordprocessingml/2006/main" xmlns:w14="http://schemas.microsoft.com/office/word/2010/wordml" xmlns:wpg="http://schemas.microsoft.com/office/word/2010/wordprocessingGroup" xmlns:wpi="http://schemas.microsoft.com/office/word/2010/wordprocessingInk" xmlns:wne="http://schemas.microsoft.com/office/word/2006/wordml" xmlns:wps="http://schemas.microsoft.com/office/word/2010/wordprocessingShape" mc:Ignorable="w14 wp14">
+  <w:p>
+    <w:pPr>
+      <w:pStyle w:val="Cabealho"/>
+    </w:pPr>
+  </w:p>
+</w:hdr>
+</file>
+
 <file path=word/numbering.xml><?xml version="1.0" encoding="utf-8"?>
-<w:numbering xmlns:wpc="http://schemas.microsoft.com/office/word/2010/wordprocessingCanvas" xmlns:mc="http://schemas.openxmlformats.org/markup-compatibility/2006" xmlns:o="urn:schemas-microsoft-com:office:office" xmlns:r="http://schemas.openxmlformats.org/officeDocument/2006/relationships" xmlns:m="http://schemas.openxmlformats.org/officeDocument/2006/math" xmlns:v="urn:schemas-microsoft-com:vml" xmlns:wp14="http://schemas.microsoft.com/office/word/2010/wordprocessingDrawing" xmlns:wp="http://schemas.openxmlformats.org/drawingml/2006/wordprocessingDrawing" xmlns:w10="urn:schemas-microsoft-com:office:word" xmlns:w="http://schemas.openxmlformats.org/wordprocessingml/2006/main" xmlns:w14="http://schemas.microsoft.com/office/word/2010/wordml" xmlns:w15="http://schemas.microsoft.com/office/word/2012/wordml" xmlns:wpg="http://schemas.microsoft.com/office/word/2010/wordprocessingGroup" xmlns:wpi="http://schemas.microsoft.com/office/word/2010/wordprocessingInk" xmlns:wne="http://schemas.microsoft.com/office/word/2006/wordml" xmlns:wps="http://schemas.microsoft.com/office/word/2010/wordprocessingShape" mc:Ignorable="w14 w15 wp14">
+<w:numbering xmlns:wpc="http://schemas.microsoft.com/office/word/2010/wordprocessingCanvas" xmlns:mc="http://schemas.openxmlformats.org/markup-compatibility/2006" xmlns:o="urn:schemas-microsoft-com:office:office" xmlns:r="http://schemas.openxmlformats.org/officeDocument/2006/relationships" xmlns:m="http://schemas.openxmlformats.org/officeDocument/2006/math" xmlns:v="urn:schemas-microsoft-com:vml" xmlns:wp14="http://schemas.microsoft.com/office/word/2010/wordprocessingDrawing" xmlns:wp="http://schemas.openxmlformats.org/drawingml/2006/wordprocessingDrawing" xmlns:w10="urn:schemas-microsoft-com:office:word" xmlns:w="http://schemas.openxmlformats.org/wordprocessingml/2006/main" xmlns:w14="http://schemas.microsoft.com/office/word/2010/wordml" xmlns:wpg="http://schemas.microsoft.com/office/word/2010/wordprocessingGroup" xmlns:wpi="http://schemas.microsoft.com/office/word/2010/wordprocessingInk" xmlns:wne="http://schemas.microsoft.com/office/word/2006/wordml" xmlns:wps="http://schemas.microsoft.com/office/word/2010/wordprocessingShape" mc:Ignorable="w14 wp14">
   <w:abstractNum w:abstractNumId="0">
     <w:nsid w:val="002079BC"/>
     <w:multiLevelType w:val="hybridMultilevel"/>
@@ -6903,7 +6949,7 @@
 </file>
 
 <file path=word/styles.xml><?xml version="1.0" encoding="utf-8"?>
-<w:styles xmlns:mc="http://schemas.openxmlformats.org/markup-compatibility/2006" xmlns:r="http://schemas.openxmlformats.org/officeDocument/2006/relationships" xmlns:w="http://schemas.openxmlformats.org/wordprocessingml/2006/main" xmlns:w14="http://schemas.microsoft.com/office/word/2010/wordml" xmlns:w15="http://schemas.microsoft.com/office/word/2012/wordml" mc:Ignorable="w14 w15">
+<w:styles xmlns:mc="http://schemas.openxmlformats.org/markup-compatibility/2006" xmlns:r="http://schemas.openxmlformats.org/officeDocument/2006/relationships" xmlns:w="http://schemas.openxmlformats.org/wordprocessingml/2006/main" xmlns:w14="http://schemas.microsoft.com/office/word/2010/wordml" mc:Ignorable="w14">
   <w:docDefaults>
     <w:rPrDefault>
       <w:rPr>
@@ -6919,378 +6965,146 @@
       </w:pPr>
     </w:pPrDefault>
   </w:docDefaults>
-  <w:latentStyles w:defLockedState="0" w:defUIPriority="99" w:defSemiHidden="0" w:defUnhideWhenUsed="0" w:defQFormat="0" w:count="371">
-    <w:lsdException w:name="Normal" w:uiPriority="0" w:qFormat="1"/>
-    <w:lsdException w:name="heading 1" w:uiPriority="9" w:qFormat="1"/>
-    <w:lsdException w:name="heading 2" w:semiHidden="1" w:uiPriority="9" w:unhideWhenUsed="1" w:qFormat="1"/>
-    <w:lsdException w:name="heading 3" w:semiHidden="1" w:uiPriority="9" w:unhideWhenUsed="1" w:qFormat="1"/>
-    <w:lsdException w:name="heading 4" w:semiHidden="1" w:uiPriority="9" w:unhideWhenUsed="1" w:qFormat="1"/>
-    <w:lsdException w:name="heading 5" w:semiHidden="1" w:uiPriority="9" w:unhideWhenUsed="1" w:qFormat="1"/>
-    <w:lsdException w:name="heading 6" w:semiHidden="1" w:uiPriority="9" w:unhideWhenUsed="1" w:qFormat="1"/>
-    <w:lsdException w:name="heading 7" w:semiHidden="1" w:uiPriority="9" w:unhideWhenUsed="1" w:qFormat="1"/>
-    <w:lsdException w:name="heading 8" w:semiHidden="1" w:uiPriority="9" w:unhideWhenUsed="1" w:qFormat="1"/>
-    <w:lsdException w:name="heading 9" w:semiHidden="1" w:uiPriority="9" w:unhideWhenUsed="1" w:qFormat="1"/>
-    <w:lsdException w:name="index 1" w:semiHidden="1" w:unhideWhenUsed="1"/>
-    <w:lsdException w:name="index 2" w:semiHidden="1" w:unhideWhenUsed="1"/>
-    <w:lsdException w:name="index 3" w:semiHidden="1" w:unhideWhenUsed="1"/>
-    <w:lsdException w:name="index 4" w:semiHidden="1" w:unhideWhenUsed="1"/>
-    <w:lsdException w:name="index 5" w:semiHidden="1" w:unhideWhenUsed="1"/>
-    <w:lsdException w:name="index 6" w:semiHidden="1" w:unhideWhenUsed="1"/>
-    <w:lsdException w:name="index 7" w:semiHidden="1" w:unhideWhenUsed="1"/>
-    <w:lsdException w:name="index 8" w:semiHidden="1" w:unhideWhenUsed="1"/>
-    <w:lsdException w:name="index 9" w:semiHidden="1" w:unhideWhenUsed="1"/>
-    <w:lsdException w:name="toc 1" w:semiHidden="1" w:uiPriority="39" w:unhideWhenUsed="1"/>
-    <w:lsdException w:name="toc 2" w:semiHidden="1" w:uiPriority="39" w:unhideWhenUsed="1"/>
-    <w:lsdException w:name="toc 3" w:semiHidden="1" w:uiPriority="39" w:unhideWhenUsed="1"/>
-    <w:lsdException w:name="toc 4" w:semiHidden="1" w:uiPriority="39" w:unhideWhenUsed="1"/>
-    <w:lsdException w:name="toc 5" w:semiHidden="1" w:uiPriority="39" w:unhideWhenUsed="1"/>
-    <w:lsdException w:name="toc 6" w:semiHidden="1" w:uiPriority="39" w:unhideWhenUsed="1"/>
-    <w:lsdException w:name="toc 7" w:semiHidden="1" w:uiPriority="39" w:unhideWhenUsed="1"/>
-    <w:lsdException w:name="toc 8" w:semiHidden="1" w:uiPriority="39" w:unhideWhenUsed="1"/>
-    <w:lsdException w:name="toc 9" w:semiHidden="1" w:uiPriority="39" w:unhideWhenUsed="1"/>
-    <w:lsdException w:name="Normal Indent" w:semiHidden="1" w:unhideWhenUsed="1"/>
-    <w:lsdException w:name="footnote text" w:semiHidden="1" w:unhideWhenUsed="1"/>
-    <w:lsdException w:name="annotation text" w:semiHidden="1" w:unhideWhenUsed="1"/>
-    <w:lsdException w:name="header" w:semiHidden="1" w:uiPriority="0" w:unhideWhenUsed="1"/>
-    <w:lsdException w:name="footer" w:semiHidden="1" w:unhideWhenUsed="1"/>
-    <w:lsdException w:name="index heading" w:semiHidden="1" w:unhideWhenUsed="1"/>
-    <w:lsdException w:name="caption" w:semiHidden="1" w:uiPriority="35" w:unhideWhenUsed="1" w:qFormat="1"/>
-    <w:lsdException w:name="table of figures" w:semiHidden="1" w:unhideWhenUsed="1"/>
-    <w:lsdException w:name="envelope address" w:semiHidden="1" w:unhideWhenUsed="1"/>
-    <w:lsdException w:name="envelope return" w:semiHidden="1" w:unhideWhenUsed="1"/>
-    <w:lsdException w:name="footnote reference" w:semiHidden="1" w:unhideWhenUsed="1"/>
-    <w:lsdException w:name="annotation reference" w:semiHidden="1" w:unhideWhenUsed="1"/>
-    <w:lsdException w:name="line number" w:semiHidden="1" w:unhideWhenUsed="1"/>
-    <w:lsdException w:name="page number" w:semiHidden="1" w:unhideWhenUsed="1"/>
-    <w:lsdException w:name="endnote reference" w:semiHidden="1" w:unhideWhenUsed="1"/>
-    <w:lsdException w:name="endnote text" w:semiHidden="1" w:unhideWhenUsed="1"/>
-    <w:lsdException w:name="table of authorities" w:semiHidden="1" w:unhideWhenUsed="1"/>
-    <w:lsdException w:name="macro" w:semiHidden="1" w:unhideWhenUsed="1"/>
-    <w:lsdException w:name="toa heading" w:semiHidden="1" w:unhideWhenUsed="1"/>
-    <w:lsdException w:name="List" w:semiHidden="1" w:unhideWhenUsed="1"/>
-    <w:lsdException w:name="List Bullet" w:semiHidden="1" w:unhideWhenUsed="1"/>
-    <w:lsdException w:name="List Number" w:semiHidden="1" w:unhideWhenUsed="1"/>
-    <w:lsdException w:name="List 2" w:semiHidden="1" w:unhideWhenUsed="1"/>
-    <w:lsdException w:name="List 3" w:semiHidden="1" w:unhideWhenUsed="1"/>
-    <w:lsdException w:name="List 4" w:semiHidden="1" w:unhideWhenUsed="1"/>
-    <w:lsdException w:name="List 5" w:semiHidden="1" w:unhideWhenUsed="1"/>
-    <w:lsdException w:name="List Bullet 2" w:semiHidden="1" w:unhideWhenUsed="1"/>
-    <w:lsdException w:name="List Bullet 3" w:semiHidden="1" w:unhideWhenUsed="1"/>
-    <w:lsdException w:name="List Bullet 4" w:semiHidden="1" w:unhideWhenUsed="1"/>
-    <w:lsdException w:name="List Bullet 5" w:semiHidden="1" w:unhideWhenUsed="1"/>
-    <w:lsdException w:name="List Number 2" w:semiHidden="1" w:unhideWhenUsed="1"/>
-    <w:lsdException w:name="List Number 3" w:semiHidden="1" w:unhideWhenUsed="1"/>
-    <w:lsdException w:name="List Number 4" w:semiHidden="1" w:unhideWhenUsed="1"/>
-    <w:lsdException w:name="List Number 5" w:semiHidden="1" w:unhideWhenUsed="1"/>
-    <w:lsdException w:name="Title" w:uiPriority="10" w:qFormat="1"/>
-    <w:lsdException w:name="Closing" w:semiHidden="1" w:unhideWhenUsed="1"/>
-    <w:lsdException w:name="Signature" w:semiHidden="1" w:unhideWhenUsed="1"/>
-    <w:lsdException w:name="Default Paragraph Font" w:semiHidden="1" w:uiPriority="1" w:unhideWhenUsed="1"/>
-    <w:lsdException w:name="Body Text" w:semiHidden="1" w:unhideWhenUsed="1"/>
-    <w:lsdException w:name="Body Text Indent" w:semiHidden="1" w:unhideWhenUsed="1"/>
-    <w:lsdException w:name="List Continue" w:semiHidden="1" w:unhideWhenUsed="1"/>
-    <w:lsdException w:name="List Continue 2" w:semiHidden="1" w:unhideWhenUsed="1"/>
-    <w:lsdException w:name="List Continue 3" w:semiHidden="1" w:unhideWhenUsed="1"/>
-    <w:lsdException w:name="List Continue 4" w:semiHidden="1" w:unhideWhenUsed="1"/>
-    <w:lsdException w:name="List Continue 5" w:semiHidden="1" w:unhideWhenUsed="1"/>
-    <w:lsdException w:name="Message Header" w:semiHidden="1" w:unhideWhenUsed="1"/>
-    <w:lsdException w:name="Subtitle" w:uiPriority="11" w:qFormat="1"/>
-    <w:lsdException w:name="Salutation" w:semiHidden="1" w:unhideWhenUsed="1"/>
-    <w:lsdException w:name="Date" w:semiHidden="1" w:unhideWhenUsed="1"/>
-    <w:lsdException w:name="Body Text First Indent" w:semiHidden="1" w:unhideWhenUsed="1"/>
-    <w:lsdException w:name="Body Text First Indent 2" w:semiHidden="1" w:unhideWhenUsed="1"/>
-    <w:lsdException w:name="Note Heading" w:semiHidden="1" w:unhideWhenUsed="1"/>
-    <w:lsdException w:name="Body Text 2" w:semiHidden="1" w:unhideWhenUsed="1"/>
-    <w:lsdException w:name="Body Text 3" w:semiHidden="1" w:unhideWhenUsed="1"/>
-    <w:lsdException w:name="Body Text Indent 2" w:semiHidden="1" w:unhideWhenUsed="1"/>
-    <w:lsdException w:name="Body Text Indent 3" w:semiHidden="1" w:unhideWhenUsed="1"/>
-    <w:lsdException w:name="Block Text" w:semiHidden="1" w:unhideWhenUsed="1"/>
-    <w:lsdException w:name="Hyperlink" w:semiHidden="1" w:uiPriority="0" w:unhideWhenUsed="1"/>
-    <w:lsdException w:name="FollowedHyperlink" w:semiHidden="1" w:unhideWhenUsed="1"/>
-    <w:lsdException w:name="Strong" w:uiPriority="22" w:qFormat="1"/>
-    <w:lsdException w:name="Emphasis" w:uiPriority="20" w:qFormat="1"/>
-    <w:lsdException w:name="Document Map" w:semiHidden="1" w:unhideWhenUsed="1"/>
-    <w:lsdException w:name="Plain Text" w:semiHidden="1" w:unhideWhenUsed="1"/>
-    <w:lsdException w:name="E-mail Signature" w:semiHidden="1" w:unhideWhenUsed="1"/>
-    <w:lsdException w:name="HTML Top of Form" w:semiHidden="1" w:unhideWhenUsed="1"/>
-    <w:lsdException w:name="HTML Bottom of Form" w:semiHidden="1" w:unhideWhenUsed="1"/>
-    <w:lsdException w:name="Normal (Web)" w:semiHidden="1" w:unhideWhenUsed="1"/>
-    <w:lsdException w:name="HTML Acronym" w:semiHidden="1" w:unhideWhenUsed="1"/>
-    <w:lsdException w:name="HTML Address" w:semiHidden="1" w:unhideWhenUsed="1"/>
-    <w:lsdException w:name="HTML Cite" w:semiHidden="1" w:unhideWhenUsed="1"/>
-    <w:lsdException w:name="HTML Code" w:semiHidden="1" w:unhideWhenUsed="1"/>
-    <w:lsdException w:name="HTML Definition" w:semiHidden="1" w:unhideWhenUsed="1"/>
-    <w:lsdException w:name="HTML Keyboard" w:semiHidden="1" w:unhideWhenUsed="1"/>
-    <w:lsdException w:name="HTML Preformatted" w:semiHidden="1" w:unhideWhenUsed="1"/>
-    <w:lsdException w:name="HTML Sample" w:semiHidden="1" w:unhideWhenUsed="1"/>
-    <w:lsdException w:name="HTML Typewriter" w:semiHidden="1" w:unhideWhenUsed="1"/>
-    <w:lsdException w:name="HTML Variable" w:semiHidden="1" w:unhideWhenUsed="1"/>
-    <w:lsdException w:name="Normal Table" w:semiHidden="1" w:unhideWhenUsed="1"/>
-    <w:lsdException w:name="annotation subject" w:semiHidden="1" w:unhideWhenUsed="1"/>
-    <w:lsdException w:name="No List" w:semiHidden="1" w:unhideWhenUsed="1"/>
-    <w:lsdException w:name="Outline List 1" w:semiHidden="1" w:unhideWhenUsed="1"/>
-    <w:lsdException w:name="Outline List 2" w:semiHidden="1" w:unhideWhenUsed="1"/>
-    <w:lsdException w:name="Outline List 3" w:semiHidden="1" w:unhideWhenUsed="1"/>
-    <w:lsdException w:name="Table Simple 1" w:semiHidden="1" w:unhideWhenUsed="1"/>
-    <w:lsdException w:name="Table Simple 2" w:semiHidden="1" w:unhideWhenUsed="1"/>
-    <w:lsdException w:name="Table Simple 3" w:semiHidden="1" w:unhideWhenUsed="1"/>
-    <w:lsdException w:name="Table Classic 1" w:semiHidden="1" w:unhideWhenUsed="1"/>
-    <w:lsdException w:name="Table Classic 2" w:semiHidden="1" w:unhideWhenUsed="1"/>
-    <w:lsdException w:name="Table Classic 3" w:semiHidden="1" w:unhideWhenUsed="1"/>
-    <w:lsdException w:name="Table Classic 4" w:semiHidden="1" w:unhideWhenUsed="1"/>
-    <w:lsdException w:name="Table Colorful 1" w:semiHidden="1" w:unhideWhenUsed="1"/>
-    <w:lsdException w:name="Table Colorful 2" w:semiHidden="1" w:unhideWhenUsed="1"/>
-    <w:lsdException w:name="Table Colorful 3" w:semiHidden="1" w:unhideWhenUsed="1"/>
-    <w:lsdException w:name="Table Columns 1" w:semiHidden="1" w:unhideWhenUsed="1"/>
-    <w:lsdException w:name="Table Columns 2" w:semiHidden="1" w:unhideWhenUsed="1"/>
-    <w:lsdException w:name="Table Columns 3" w:semiHidden="1" w:unhideWhenUsed="1"/>
-    <w:lsdException w:name="Table Columns 4" w:semiHidden="1" w:unhideWhenUsed="1"/>
-    <w:lsdException w:name="Table Columns 5" w:semiHidden="1" w:unhideWhenUsed="1"/>
-    <w:lsdException w:name="Table Grid 1" w:semiHidden="1" w:unhideWhenUsed="1"/>
-    <w:lsdException w:name="Table Grid 2" w:semiHidden="1" w:unhideWhenUsed="1"/>
-    <w:lsdException w:name="Table Grid 3" w:semiHidden="1" w:unhideWhenUsed="1"/>
-    <w:lsdException w:name="Table Grid 4" w:semiHidden="1" w:unhideWhenUsed="1"/>
-    <w:lsdException w:name="Table Grid 5" w:semiHidden="1" w:unhideWhenUsed="1"/>
-    <w:lsdException w:name="Table Grid 6" w:semiHidden="1" w:unhideWhenUsed="1"/>
-    <w:lsdException w:name="Table Grid 7" w:semiHidden="1" w:unhideWhenUsed="1"/>
-    <w:lsdException w:name="Table Grid 8" w:semiHidden="1" w:unhideWhenUsed="1"/>
-    <w:lsdException w:name="Table List 1" w:semiHidden="1" w:unhideWhenUsed="1"/>
-    <w:lsdException w:name="Table List 2" w:semiHidden="1" w:unhideWhenUsed="1"/>
-    <w:lsdException w:name="Table List 3" w:semiHidden="1" w:unhideWhenUsed="1"/>
-    <w:lsdException w:name="Table List 4" w:semiHidden="1" w:unhideWhenUsed="1"/>
-    <w:lsdException w:name="Table List 5" w:semiHidden="1" w:unhideWhenUsed="1"/>
-    <w:lsdException w:name="Table List 6" w:semiHidden="1" w:unhideWhenUsed="1"/>
-    <w:lsdException w:name="Table List 7" w:semiHidden="1" w:unhideWhenUsed="1"/>
-    <w:lsdException w:name="Table List 8" w:semiHidden="1" w:unhideWhenUsed="1"/>
-    <w:lsdException w:name="Table 3D effects 1" w:semiHidden="1" w:unhideWhenUsed="1"/>
-    <w:lsdException w:name="Table 3D effects 2" w:semiHidden="1" w:unhideWhenUsed="1"/>
-    <w:lsdException w:name="Table 3D effects 3" w:semiHidden="1" w:unhideWhenUsed="1"/>
-    <w:lsdException w:name="Table Contemporary" w:semiHidden="1" w:unhideWhenUsed="1"/>
-    <w:lsdException w:name="Table Elegant" w:semiHidden="1" w:unhideWhenUsed="1"/>
-    <w:lsdException w:name="Table Professional" w:semiHidden="1" w:unhideWhenUsed="1"/>
-    <w:lsdException w:name="Table Subtle 1" w:semiHidden="1" w:unhideWhenUsed="1"/>
-    <w:lsdException w:name="Table Subtle 2" w:semiHidden="1" w:unhideWhenUsed="1"/>
-    <w:lsdException w:name="Table Web 1" w:semiHidden="1" w:unhideWhenUsed="1"/>
-    <w:lsdException w:name="Table Web 2" w:semiHidden="1" w:unhideWhenUsed="1"/>
-    <w:lsdException w:name="Table Web 3" w:semiHidden="1" w:unhideWhenUsed="1"/>
-    <w:lsdException w:name="Balloon Text" w:semiHidden="1" w:unhideWhenUsed="1"/>
-    <w:lsdException w:name="Table Grid" w:uiPriority="0"/>
-    <w:lsdException w:name="Table Theme" w:semiHidden="1" w:unhideWhenUsed="1"/>
-    <w:lsdException w:name="Placeholder Text" w:semiHidden="1"/>
-    <w:lsdException w:name="No Spacing" w:uiPriority="1" w:qFormat="1"/>
-    <w:lsdException w:name="Light Shading" w:uiPriority="60"/>
-    <w:lsdException w:name="Light List" w:uiPriority="61"/>
-    <w:lsdException w:name="Light Grid" w:uiPriority="62"/>
-    <w:lsdException w:name="Medium Shading 1" w:uiPriority="63"/>
-    <w:lsdException w:name="Medium Shading 2" w:uiPriority="64"/>
-    <w:lsdException w:name="Medium List 1" w:uiPriority="65"/>
-    <w:lsdException w:name="Medium List 2" w:uiPriority="66"/>
-    <w:lsdException w:name="Medium Grid 1" w:uiPriority="67"/>
-    <w:lsdException w:name="Medium Grid 2" w:uiPriority="68"/>
-    <w:lsdException w:name="Medium Grid 3" w:uiPriority="69"/>
-    <w:lsdException w:name="Dark List" w:uiPriority="70"/>
-    <w:lsdException w:name="Colorful Shading" w:uiPriority="71"/>
-    <w:lsdException w:name="Colorful List" w:uiPriority="72"/>
-    <w:lsdException w:name="Colorful Grid" w:uiPriority="73"/>
-    <w:lsdException w:name="Light Shading Accent 1" w:uiPriority="60"/>
-    <w:lsdException w:name="Light List Accent 1" w:uiPriority="61"/>
-    <w:lsdException w:name="Light Grid Accent 1" w:uiPriority="62"/>
-    <w:lsdException w:name="Medium Shading 1 Accent 1" w:uiPriority="63"/>
-    <w:lsdException w:name="Medium Shading 2 Accent 1" w:uiPriority="64"/>
-    <w:lsdException w:name="Medium List 1 Accent 1" w:uiPriority="65"/>
-    <w:lsdException w:name="Revision" w:semiHidden="1"/>
-    <w:lsdException w:name="List Paragraph" w:uiPriority="34" w:qFormat="1"/>
-    <w:lsdException w:name="Quote" w:uiPriority="29" w:qFormat="1"/>
-    <w:lsdException w:name="Intense Quote" w:uiPriority="30" w:qFormat="1"/>
-    <w:lsdException w:name="Medium List 2 Accent 1" w:uiPriority="66"/>
-    <w:lsdException w:name="Medium Grid 1 Accent 1" w:uiPriority="67"/>
-    <w:lsdException w:name="Medium Grid 2 Accent 1" w:uiPriority="68"/>
-    <w:lsdException w:name="Medium Grid 3 Accent 1" w:uiPriority="69"/>
-    <w:lsdException w:name="Dark List Accent 1" w:uiPriority="70"/>
-    <w:lsdException w:name="Colorful Shading Accent 1" w:uiPriority="71"/>
-    <w:lsdException w:name="Colorful List Accent 1" w:uiPriority="72"/>
-    <w:lsdException w:name="Colorful Grid Accent 1" w:uiPriority="73"/>
-    <w:lsdException w:name="Light Shading Accent 2" w:uiPriority="60"/>
-    <w:lsdException w:name="Light List Accent 2" w:uiPriority="61"/>
-    <w:lsdException w:name="Light Grid Accent 2" w:uiPriority="62"/>
-    <w:lsdException w:name="Medium Shading 1 Accent 2" w:uiPriority="63"/>
-    <w:lsdException w:name="Medium Shading 2 Accent 2" w:uiPriority="64"/>
-    <w:lsdException w:name="Medium List 1 Accent 2" w:uiPriority="65"/>
-    <w:lsdException w:name="Medium List 2 Accent 2" w:uiPriority="66"/>
-    <w:lsdException w:name="Medium Grid 1 Accent 2" w:uiPriority="67"/>
-    <w:lsdException w:name="Medium Grid 2 Accent 2" w:uiPriority="68"/>
-    <w:lsdException w:name="Medium Grid 3 Accent 2" w:uiPriority="69"/>
-    <w:lsdException w:name="Dark List Accent 2" w:uiPriority="70"/>
-    <w:lsdException w:name="Colorful Shading Accent 2" w:uiPriority="71"/>
-    <w:lsdException w:name="Colorful List Accent 2" w:uiPriority="72"/>
-    <w:lsdException w:name="Colorful Grid Accent 2" w:uiPriority="73"/>
-    <w:lsdException w:name="Light Shading Accent 3" w:uiPriority="60"/>
-    <w:lsdException w:name="Light List Accent 3" w:uiPriority="61"/>
-    <w:lsdException w:name="Light Grid Accent 3" w:uiPriority="62"/>
-    <w:lsdException w:name="Medium Shading 1 Accent 3" w:uiPriority="63"/>
-    <w:lsdException w:name="Medium Shading 2 Accent 3" w:uiPriority="64"/>
-    <w:lsdException w:name="Medium List 1 Accent 3" w:uiPriority="65"/>
-    <w:lsdException w:name="Medium List 2 Accent 3" w:uiPriority="66"/>
-    <w:lsdException w:name="Medium Grid 1 Accent 3" w:uiPriority="67"/>
-    <w:lsdException w:name="Medium Grid 2 Accent 3" w:uiPriority="68"/>
-    <w:lsdException w:name="Medium Grid 3 Accent 3" w:uiPriority="69"/>
-    <w:lsdException w:name="Dark List Accent 3" w:uiPriority="70"/>
-    <w:lsdException w:name="Colorful Shading Accent 3" w:uiPriority="71"/>
-    <w:lsdException w:name="Colorful List Accent 3" w:uiPriority="72"/>
-    <w:lsdException w:name="Colorful Grid Accent 3" w:uiPriority="73"/>
-    <w:lsdException w:name="Light Shading Accent 4" w:uiPriority="60"/>
-    <w:lsdException w:name="Light List Accent 4" w:uiPriority="61"/>
-    <w:lsdException w:name="Light Grid Accent 4" w:uiPriority="62"/>
-    <w:lsdException w:name="Medium Shading 1 Accent 4" w:uiPriority="63"/>
-    <w:lsdException w:name="Medium Shading 2 Accent 4" w:uiPriority="64"/>
-    <w:lsdException w:name="Medium List 1 Accent 4" w:uiPriority="65"/>
-    <w:lsdException w:name="Medium List 2 Accent 4" w:uiPriority="66"/>
-    <w:lsdException w:name="Medium Grid 1 Accent 4" w:uiPriority="67"/>
-    <w:lsdException w:name="Medium Grid 2 Accent 4" w:uiPriority="68"/>
-    <w:lsdException w:name="Medium Grid 3 Accent 4" w:uiPriority="69"/>
-    <w:lsdException w:name="Dark List Accent 4" w:uiPriority="70"/>
-    <w:lsdException w:name="Colorful Shading Accent 4" w:uiPriority="71"/>
-    <w:lsdException w:name="Colorful List Accent 4" w:uiPriority="72"/>
-    <w:lsdException w:name="Colorful Grid Accent 4" w:uiPriority="73"/>
-    <w:lsdException w:name="Light Shading Accent 5" w:uiPriority="60"/>
-    <w:lsdException w:name="Light List Accent 5" w:uiPriority="61"/>
-    <w:lsdException w:name="Light Grid Accent 5" w:uiPriority="62"/>
-    <w:lsdException w:name="Medium Shading 1 Accent 5" w:uiPriority="63"/>
-    <w:lsdException w:name="Medium Shading 2 Accent 5" w:uiPriority="64"/>
-    <w:lsdException w:name="Medium List 1 Accent 5" w:uiPriority="65"/>
-    <w:lsdException w:name="Medium List 2 Accent 5" w:uiPriority="66"/>
-    <w:lsdException w:name="Medium Grid 1 Accent 5" w:uiPriority="67"/>
-    <w:lsdException w:name="Medium Grid 2 Accent 5" w:uiPriority="68"/>
-    <w:lsdException w:name="Medium Grid 3 Accent 5" w:uiPriority="69"/>
-    <w:lsdException w:name="Dark List Accent 5" w:uiPriority="70"/>
-    <w:lsdException w:name="Colorful Shading Accent 5" w:uiPriority="71"/>
-    <w:lsdException w:name="Colorful List Accent 5" w:uiPriority="72"/>
-    <w:lsdException w:name="Colorful Grid Accent 5" w:uiPriority="73"/>
-    <w:lsdException w:name="Light Shading Accent 6" w:uiPriority="60"/>
-    <w:lsdException w:name="Light List Accent 6" w:uiPriority="61"/>
-    <w:lsdException w:name="Light Grid Accent 6" w:uiPriority="62"/>
-    <w:lsdException w:name="Medium Shading 1 Accent 6" w:uiPriority="63"/>
-    <w:lsdException w:name="Medium Shading 2 Accent 6" w:uiPriority="64"/>
-    <w:lsdException w:name="Medium List 1 Accent 6" w:uiPriority="65"/>
-    <w:lsdException w:name="Medium List 2 Accent 6" w:uiPriority="66"/>
-    <w:lsdException w:name="Medium Grid 1 Accent 6" w:uiPriority="67"/>
-    <w:lsdException w:name="Medium Grid 2 Accent 6" w:uiPriority="68"/>
-    <w:lsdException w:name="Medium Grid 3 Accent 6" w:uiPriority="69"/>
-    <w:lsdException w:name="Dark List Accent 6" w:uiPriority="70"/>
-    <w:lsdException w:name="Colorful Shading Accent 6" w:uiPriority="71"/>
-    <w:lsdException w:name="Colorful List Accent 6" w:uiPriority="72"/>
-    <w:lsdException w:name="Colorful Grid Accent 6" w:uiPriority="73"/>
-    <w:lsdException w:name="Subtle Emphasis" w:uiPriority="19" w:qFormat="1"/>
-    <w:lsdException w:name="Intense Emphasis" w:uiPriority="21" w:qFormat="1"/>
-    <w:lsdException w:name="Subtle Reference" w:uiPriority="31" w:qFormat="1"/>
-    <w:lsdException w:name="Intense Reference" w:uiPriority="32" w:qFormat="1"/>
-    <w:lsdException w:name="Book Title" w:uiPriority="33" w:qFormat="1"/>
-    <w:lsdException w:name="Bibliography" w:semiHidden="1" w:uiPriority="37" w:unhideWhenUsed="1"/>
-    <w:lsdException w:name="TOC Heading" w:semiHidden="1" w:uiPriority="39" w:unhideWhenUsed="1" w:qFormat="1"/>
-    <w:lsdException w:name="Plain Table 1" w:uiPriority="41"/>
-    <w:lsdException w:name="Plain Table 2" w:uiPriority="42"/>
-    <w:lsdException w:name="Plain Table 3" w:uiPriority="43"/>
-    <w:lsdException w:name="Plain Table 4" w:uiPriority="44"/>
-    <w:lsdException w:name="Plain Table 5" w:uiPriority="45"/>
-    <w:lsdException w:name="Grid Table Light" w:uiPriority="40"/>
-    <w:lsdException w:name="Grid Table 1 Light" w:uiPriority="46"/>
-    <w:lsdException w:name="Grid Table 2" w:uiPriority="47"/>
-    <w:lsdException w:name="Grid Table 3" w:uiPriority="48"/>
-    <w:lsdException w:name="Grid Table 4" w:uiPriority="49"/>
-    <w:lsdException w:name="Grid Table 5 Dark" w:uiPriority="50"/>
-    <w:lsdException w:name="Grid Table 6 Colorful" w:uiPriority="51"/>
-    <w:lsdException w:name="Grid Table 7 Colorful" w:uiPriority="52"/>
-    <w:lsdException w:name="Grid Table 1 Light Accent 1" w:uiPriority="46"/>
-    <w:lsdException w:name="Grid Table 2 Accent 1" w:uiPriority="47"/>
-    <w:lsdException w:name="Grid Table 3 Accent 1" w:uiPriority="48"/>
-    <w:lsdException w:name="Grid Table 4 Accent 1" w:uiPriority="49"/>
-    <w:lsdException w:name="Grid Table 5 Dark Accent 1" w:uiPriority="50"/>
-    <w:lsdException w:name="Grid Table 6 Colorful Accent 1" w:uiPriority="51"/>
-    <w:lsdException w:name="Grid Table 7 Colorful Accent 1" w:uiPriority="52"/>
-    <w:lsdException w:name="Grid Table 1 Light Accent 2" w:uiPriority="46"/>
-    <w:lsdException w:name="Grid Table 2 Accent 2" w:uiPriority="47"/>
-    <w:lsdException w:name="Grid Table 3 Accent 2" w:uiPriority="48"/>
-    <w:lsdException w:name="Grid Table 4 Accent 2" w:uiPriority="49"/>
-    <w:lsdException w:name="Grid Table 5 Dark Accent 2" w:uiPriority="50"/>
-    <w:lsdException w:name="Grid Table 6 Colorful Accent 2" w:uiPriority="51"/>
-    <w:lsdException w:name="Grid Table 7 Colorful Accent 2" w:uiPriority="52"/>
-    <w:lsdException w:name="Grid Table 1 Light Accent 3" w:uiPriority="46"/>
-    <w:lsdException w:name="Grid Table 2 Accent 3" w:uiPriority="47"/>
-    <w:lsdException w:name="Grid Table 3 Accent 3" w:uiPriority="48"/>
-    <w:lsdException w:name="Grid Table 4 Accent 3" w:uiPriority="49"/>
-    <w:lsdException w:name="Grid Table 5 Dark Accent 3" w:uiPriority="50"/>
-    <w:lsdException w:name="Grid Table 6 Colorful Accent 3" w:uiPriority="51"/>
-    <w:lsdException w:name="Grid Table 7 Colorful Accent 3" w:uiPriority="52"/>
-    <w:lsdException w:name="Grid Table 1 Light Accent 4" w:uiPriority="46"/>
-    <w:lsdException w:name="Grid Table 2 Accent 4" w:uiPriority="47"/>
-    <w:lsdException w:name="Grid Table 3 Accent 4" w:uiPriority="48"/>
-    <w:lsdException w:name="Grid Table 4 Accent 4" w:uiPriority="49"/>
-    <w:lsdException w:name="Grid Table 5 Dark Accent 4" w:uiPriority="50"/>
-    <w:lsdException w:name="Grid Table 6 Colorful Accent 4" w:uiPriority="51"/>
-    <w:lsdException w:name="Grid Table 7 Colorful Accent 4" w:uiPriority="52"/>
-    <w:lsdException w:name="Grid Table 1 Light Accent 5" w:uiPriority="46"/>
-    <w:lsdException w:name="Grid Table 2 Accent 5" w:uiPriority="47"/>
-    <w:lsdException w:name="Grid Table 3 Accent 5" w:uiPriority="48"/>
-    <w:lsdException w:name="Grid Table 4 Accent 5" w:uiPriority="49"/>
-    <w:lsdException w:name="Grid Table 5 Dark Accent 5" w:uiPriority="50"/>
-    <w:lsdException w:name="Grid Table 6 Colorful Accent 5" w:uiPriority="51"/>
-    <w:lsdException w:name="Grid Table 7 Colorful Accent 5" w:uiPriority="52"/>
-    <w:lsdException w:name="Grid Table 1 Light Accent 6" w:uiPriority="46"/>
-    <w:lsdException w:name="Grid Table 2 Accent 6" w:uiPriority="47"/>
-    <w:lsdException w:name="Grid Table 3 Accent 6" w:uiPriority="48"/>
-    <w:lsdException w:name="Grid Table 4 Accent 6" w:uiPriority="49"/>
-    <w:lsdException w:name="Grid Table 5 Dark Accent 6" w:uiPriority="50"/>
-    <w:lsdException w:name="Grid Table 6 Colorful Accent 6" w:uiPriority="51"/>
-    <w:lsdException w:name="Grid Table 7 Colorful Accent 6" w:uiPriority="52"/>
-    <w:lsdException w:name="List Table 1 Light" w:uiPriority="46"/>
-    <w:lsdException w:name="List Table 2" w:uiPriority="47"/>
-    <w:lsdException w:name="List Table 3" w:uiPriority="48"/>
-    <w:lsdException w:name="List Table 4" w:uiPriority="49"/>
-    <w:lsdException w:name="List Table 5 Dark" w:uiPriority="50"/>
-    <w:lsdException w:name="List Table 6 Colorful" w:uiPriority="51"/>
-    <w:lsdException w:name="List Table 7 Colorful" w:uiPriority="52"/>
-    <w:lsdException w:name="List Table 1 Light Accent 1" w:uiPriority="46"/>
-    <w:lsdException w:name="List Table 2 Accent 1" w:uiPriority="47"/>
-    <w:lsdException w:name="List Table 3 Accent 1" w:uiPriority="48"/>
-    <w:lsdException w:name="List Table 4 Accent 1" w:uiPriority="49"/>
-    <w:lsdException w:name="List Table 5 Dark Accent 1" w:uiPriority="50"/>
-    <w:lsdException w:name="List Table 6 Colorful Accent 1" w:uiPriority="51"/>
-    <w:lsdException w:name="List Table 7 Colorful Accent 1" w:uiPriority="52"/>
-    <w:lsdException w:name="List Table 1 Light Accent 2" w:uiPriority="46"/>
-    <w:lsdException w:name="List Table 2 Accent 2" w:uiPriority="47"/>
-    <w:lsdException w:name="List Table 3 Accent 2" w:uiPriority="48"/>
-    <w:lsdException w:name="List Table 4 Accent 2" w:uiPriority="49"/>
-    <w:lsdException w:name="List Table 5 Dark Accent 2" w:uiPriority="50"/>
-    <w:lsdException w:name="List Table 6 Colorful Accent 2" w:uiPriority="51"/>
-    <w:lsdException w:name="List Table 7 Colorful Accent 2" w:uiPriority="52"/>
-    <w:lsdException w:name="List Table 1 Light Accent 3" w:uiPriority="46"/>
-    <w:lsdException w:name="List Table 2 Accent 3" w:uiPriority="47"/>
-    <w:lsdException w:name="List Table 3 Accent 3" w:uiPriority="48"/>
-    <w:lsdException w:name="List Table 4 Accent 3" w:uiPriority="49"/>
-    <w:lsdException w:name="List Table 5 Dark Accent 3" w:uiPriority="50"/>
-    <w:lsdException w:name="List Table 6 Colorful Accent 3" w:uiPriority="51"/>
-    <w:lsdException w:name="List Table 7 Colorful Accent 3" w:uiPriority="52"/>
-    <w:lsdException w:name="List Table 1 Light Accent 4" w:uiPriority="46"/>
-    <w:lsdException w:name="List Table 2 Accent 4" w:uiPriority="47"/>
-    <w:lsdException w:name="List Table 3 Accent 4" w:uiPriority="48"/>
-    <w:lsdException w:name="List Table 4 Accent 4" w:uiPriority="49"/>
-    <w:lsdException w:name="List Table 5 Dark Accent 4" w:uiPriority="50"/>
-    <w:lsdException w:name="List Table 6 Colorful Accent 4" w:uiPriority="51"/>
-    <w:lsdException w:name="List Table 7 Colorful Accent 4" w:uiPriority="52"/>
-    <w:lsdException w:name="List Table 1 Light Accent 5" w:uiPriority="46"/>
-    <w:lsdException w:name="List Table 2 Accent 5" w:uiPriority="47"/>
-    <w:lsdException w:name="List Table 3 Accent 5" w:uiPriority="48"/>
-    <w:lsdException w:name="List Table 4 Accent 5" w:uiPriority="49"/>
-    <w:lsdException w:name="List Table 5 Dark Accent 5" w:uiPriority="50"/>
-    <w:lsdException w:name="List Table 6 Colorful Accent 5" w:uiPriority="51"/>
-    <w:lsdException w:name="List Table 7 Colorful Accent 5" w:uiPriority="52"/>
-    <w:lsdException w:name="List Table 1 Light Accent 6" w:uiPriority="46"/>
-    <w:lsdException w:name="List Table 2 Accent 6" w:uiPriority="47"/>
-    <w:lsdException w:name="List Table 3 Accent 6" w:uiPriority="48"/>
-    <w:lsdException w:name="List Table 4 Accent 6" w:uiPriority="49"/>
-    <w:lsdException w:name="List Table 5 Dark Accent 6" w:uiPriority="50"/>
-    <w:lsdException w:name="List Table 6 Colorful Accent 6" w:uiPriority="51"/>
-    <w:lsdException w:name="List Table 7 Colorful Accent 6" w:uiPriority="52"/>
+  <w:latentStyles w:defLockedState="0" w:defUIPriority="99" w:defSemiHidden="1" w:defUnhideWhenUsed="1" w:defQFormat="0" w:count="267">
+    <w:lsdException w:name="Normal" w:semiHidden="0" w:uiPriority="0" w:unhideWhenUsed="0" w:qFormat="1"/>
+    <w:lsdException w:name="heading 1" w:semiHidden="0" w:uiPriority="9" w:unhideWhenUsed="0" w:qFormat="1"/>
+    <w:lsdException w:name="heading 2" w:uiPriority="9" w:qFormat="1"/>
+    <w:lsdException w:name="heading 3" w:uiPriority="9" w:qFormat="1"/>
+    <w:lsdException w:name="heading 4" w:uiPriority="9" w:qFormat="1"/>
+    <w:lsdException w:name="heading 5" w:uiPriority="9" w:qFormat="1"/>
+    <w:lsdException w:name="heading 6" w:uiPriority="9" w:qFormat="1"/>
+    <w:lsdException w:name="heading 7" w:uiPriority="9" w:qFormat="1"/>
+    <w:lsdException w:name="heading 8" w:uiPriority="9" w:qFormat="1"/>
+    <w:lsdException w:name="heading 9" w:uiPriority="9" w:qFormat="1"/>
+    <w:lsdException w:name="toc 1" w:uiPriority="39"/>
+    <w:lsdException w:name="toc 2" w:uiPriority="39"/>
+    <w:lsdException w:name="toc 3" w:uiPriority="39"/>
+    <w:lsdException w:name="toc 4" w:uiPriority="39"/>
+    <w:lsdException w:name="toc 5" w:uiPriority="39"/>
+    <w:lsdException w:name="toc 6" w:uiPriority="39"/>
+    <w:lsdException w:name="toc 7" w:uiPriority="39"/>
+    <w:lsdException w:name="toc 8" w:uiPriority="39"/>
+    <w:lsdException w:name="toc 9" w:uiPriority="39"/>
+    <w:lsdException w:name="header" w:uiPriority="0"/>
+    <w:lsdException w:name="caption" w:uiPriority="35" w:qFormat="1"/>
+    <w:lsdException w:name="Title" w:semiHidden="0" w:uiPriority="10" w:unhideWhenUsed="0" w:qFormat="1"/>
+    <w:lsdException w:name="Default Paragraph Font" w:uiPriority="1"/>
+    <w:lsdException w:name="Subtitle" w:semiHidden="0" w:uiPriority="11" w:unhideWhenUsed="0" w:qFormat="1"/>
+    <w:lsdException w:name="Hyperlink" w:uiPriority="0"/>
+    <w:lsdException w:name="Strong" w:semiHidden="0" w:uiPriority="22" w:unhideWhenUsed="0" w:qFormat="1"/>
+    <w:lsdException w:name="Emphasis" w:semiHidden="0" w:uiPriority="20" w:unhideWhenUsed="0" w:qFormat="1"/>
+    <w:lsdException w:name="Table Grid" w:semiHidden="0" w:uiPriority="0" w:unhideWhenUsed="0"/>
+    <w:lsdException w:name="Placeholder Text" w:unhideWhenUsed="0"/>
+    <w:lsdException w:name="No Spacing" w:semiHidden="0" w:uiPriority="1" w:unhideWhenUsed="0" w:qFormat="1"/>
+    <w:lsdException w:name="Light Shading" w:semiHidden="0" w:uiPriority="60" w:unhideWhenUsed="0"/>
+    <w:lsdException w:name="Light List" w:semiHidden="0" w:uiPriority="61" w:unhideWhenUsed="0"/>
+    <w:lsdException w:name="Light Grid" w:semiHidden="0" w:uiPriority="62" w:unhideWhenUsed="0"/>
+    <w:lsdException w:name="Medium Shading 1" w:semiHidden="0" w:uiPriority="63" w:unhideWhenUsed="0"/>
+    <w:lsdException w:name="Medium Shading 2" w:semiHidden="0" w:uiPriority="64" w:unhideWhenUsed="0"/>
+    <w:lsdException w:name="Medium List 1" w:semiHidden="0" w:uiPriority="65" w:unhideWhenUsed="0"/>
+    <w:lsdException w:name="Medium List 2" w:semiHidden="0" w:uiPriority="66" w:unhideWhenUsed="0"/>
+    <w:lsdException w:name="Medium Grid 1" w:semiHidden="0" w:uiPriority="67" w:unhideWhenUsed="0"/>
+    <w:lsdException w:name="Medium Grid 2" w:semiHidden="0" w:uiPriority="68" w:unhideWhenUsed="0"/>
+    <w:lsdException w:name="Medium Grid 3" w:semiHidden="0" w:uiPriority="69" w:unhideWhenUsed="0"/>
+    <w:lsdException w:name="Dark List" w:semiHidden="0" w:uiPriority="70" w:unhideWhenUsed="0"/>
+    <w:lsdException w:name="Colorful Shading" w:semiHidden="0" w:uiPriority="71" w:unhideWhenUsed="0"/>
+    <w:lsdException w:name="Colorful List" w:semiHidden="0" w:uiPriority="72" w:unhideWhenUsed="0"/>
+    <w:lsdException w:name="Colorful Grid" w:semiHidden="0" w:uiPriority="73" w:unhideWhenUsed="0"/>
+    <w:lsdException w:name="Light Shading Accent 1" w:semiHidden="0" w:uiPriority="60" w:unhideWhenUsed="0"/>
+    <w:lsdException w:name="Light List Accent 1" w:semiHidden="0" w:uiPriority="61" w:unhideWhenUsed="0"/>
+    <w:lsdException w:name="Light Grid Accent 1" w:semiHidden="0" w:uiPriority="62" w:unhideWhenUsed="0"/>
+    <w:lsdException w:name="Medium Shading 1 Accent 1" w:semiHidden="0" w:uiPriority="63" w:unhideWhenUsed="0"/>
+    <w:lsdException w:name="Medium Shading 2 Accent 1" w:semiHidden="0" w:uiPriority="64" w:unhideWhenUsed="0"/>
+    <w:lsdException w:name="Medium List 1 Accent 1" w:semiHidden="0" w:uiPriority="65" w:unhideWhenUsed="0"/>
+    <w:lsdException w:name="Revision" w:unhideWhenUsed="0"/>
+    <w:lsdException w:name="List Paragraph" w:semiHidden="0" w:uiPriority="34" w:unhideWhenUsed="0" w:qFormat="1"/>
+    <w:lsdException w:name="Quote" w:semiHidden="0" w:uiPriority="29" w:unhideWhenUsed="0" w:qFormat="1"/>
+    <w:lsdException w:name="Intense Quote" w:semiHidden="0" w:uiPriority="30" w:unhideWhenUsed="0" w:qFormat="1"/>
+    <w:lsdException w:name="Medium List 2 Accent 1" w:semiHidden="0" w:uiPriority="66" w:unhideWhenUsed="0"/>
+    <w:lsdException w:name="Medium Grid 1 Accent 1" w:semiHidden="0" w:uiPriority="67" w:unhideWhenUsed="0"/>
+    <w:lsdException w:name="Medium Grid 2 Accent 1" w:semiHidden="0" w:uiPriority="68" w:unhideWhenUsed="0"/>
+    <w:lsdException w:name="Medium Grid 3 Accent 1" w:semiHidden="0" w:uiPriority="69" w:unhideWhenUsed="0"/>
+    <w:lsdException w:name="Dark List Accent 1" w:semiHidden="0" w:uiPriority="70" w:unhideWhenUsed="0"/>
+    <w:lsdException w:name="Colorful Shading Accent 1" w:semiHidden="0" w:uiPriority="71" w:unhideWhenUsed="0"/>
+    <w:lsdException w:name="Colorful List Accent 1" w:semiHidden="0" w:uiPriority="72" w:unhideWhenUsed="0"/>
+    <w:lsdException w:name="Colorful Grid Accent 1" w:semiHidden="0" w:uiPriority="73" w:unhideWhenUsed="0"/>
+    <w:lsdException w:name="Light Shading Accent 2" w:semiHidden="0" w:uiPriority="60" w:unhideWhenUsed="0"/>
+    <w:lsdException w:name="Light List Accent 2" w:semiHidden="0" w:uiPriority="61" w:unhideWhenUsed="0"/>
+    <w:lsdException w:name="Light Grid Accent 2" w:semiHidden="0" w:uiPriority="62" w:unhideWhenUsed="0"/>
+    <w:lsdException w:name="Medium Shading 1 Accent 2" w:semiHidden="0" w:uiPriority="63" w:unhideWhenUsed="0"/>
+    <w:lsdException w:name="Medium Shading 2 Accent 2" w:semiHidden="0" w:uiPriority="64" w:unhideWhenUsed="0"/>
+    <w:lsdException w:name="Medium List 1 Accent 2" w:semiHidden="0" w:uiPriority="65" w:unhideWhenUsed="0"/>
+    <w:lsdException w:name="Medium List 2 Accent 2" w:semiHidden="0" w:uiPriority="66" w:unhideWhenUsed="0"/>
+    <w:lsdException w:name="Medium Grid 1 Accent 2" w:semiHidden="0" w:uiPriority="67" w:unhideWhenUsed="0"/>
+    <w:lsdException w:name="Medium Grid 2 Accent 2" w:semiHidden="0" w:uiPriority="68" w:unhideWhenUsed="0"/>
+    <w:lsdException w:name="Medium Grid 3 Accent 2" w:semiHidden="0" w:uiPriority="69" w:unhideWhenUsed="0"/>
+    <w:lsdException w:name="Dark List Accent 2" w:semiHidden="0" w:uiPriority="70" w:unhideWhenUsed="0"/>
+    <w:lsdException w:name="Colorful Shading Accent 2" w:semiHidden="0" w:uiPriority="71" w:unhideWhenUsed="0"/>
+    <w:lsdException w:name="Colorful List Accent 2" w:semiHidden="0" w:uiPriority="72" w:unhideWhenUsed="0"/>
+    <w:lsdException w:name="Colorful Grid Accent 2" w:semiHidden="0" w:uiPriority="73" w:unhideWhenUsed="0"/>
+    <w:lsdException w:name="Light Shading Accent 3" w:semiHidden="0" w:uiPriority="60" w:unhideWhenUsed="0"/>
+    <w:lsdException w:name="Light List Accent 3" w:semiHidden="0" w:uiPriority="61" w:unhideWhenUsed="0"/>
+    <w:lsdException w:name="Light Grid Accent 3" w:semiHidden="0" w:uiPriority="62" w:unhideWhenUsed="0"/>
+    <w:lsdException w:name="Medium Shading 1 Accent 3" w:semiHidden="0" w:uiPriority="63" w:unhideWhenUsed="0"/>
+    <w:lsdException w:name="Medium Shading 2 Accent 3" w:semiHidden="0" w:uiPriority="64" w:unhideWhenUsed="0"/>
+    <w:lsdException w:name="Medium List 1 Accent 3" w:semiHidden="0" w:uiPriority="65" w:unhideWhenUsed="0"/>
+    <w:lsdException w:name="Medium List 2 Accent 3" w:semiHidden="0" w:uiPriority="66" w:unhideWhenUsed="0"/>
+    <w:lsdException w:name="Medium Grid 1 Accent 3" w:semiHidden="0" w:uiPriority="67" w:unhideWhenUsed="0"/>
+    <w:lsdException w:name="Medium Grid 2 Accent 3" w:semiHidden="0" w:uiPriority="68" w:unhideWhenUsed="0"/>
+    <w:lsdException w:name="Medium Grid 3 Accent 3" w:semiHidden="0" w:uiPriority="69" w:unhideWhenUsed="0"/>
+    <w:lsdException w:name="Dark List Accent 3" w:semiHidden="0" w:uiPriority="70" w:unhideWhenUsed="0"/>
+    <w:lsdException w:name="Colorful Shading Accent 3" w:semiHidden="0" w:uiPriority="71" w:unhideWhenUsed="0"/>
+    <w:lsdException w:name="Colorful List Accent 3" w:semiHidden="0" w:uiPriority="72" w:unhideWhenUsed="0"/>
+    <w:lsdException w:name="Colorful Grid Accent 3" w:semiHidden="0" w:uiPriority="73" w:unhideWhenUsed="0"/>
+    <w:lsdException w:name="Light Shading Accent 4" w:semiHidden="0" w:uiPriority="60" w:unhideWhenUsed="0"/>
+    <w:lsdException w:name="Light List Accent 4" w:semiHidden="0" w:uiPriority="61" w:unhideWhenUsed="0"/>
+    <w:lsdException w:name="Light Grid Accent 4" w:semiHidden="0" w:uiPriority="62" w:unhideWhenUsed="0"/>
+    <w:lsdException w:name="Medium Shading 1 Accent 4" w:semiHidden="0" w:uiPriority="63" w:unhideWhenUsed="0"/>
+    <w:lsdException w:name="Medium Shading 2 Accent 4" w:semiHidden="0" w:uiPriority="64" w:unhideWhenUsed="0"/>
+    <w:lsdException w:name="Medium List 1 Accent 4" w:semiHidden="0" w:uiPriority="65" w:unhideWhenUsed="0"/>
+    <w:lsdException w:name="Medium List 2 Accent 4" w:semiHidden="0" w:uiPriority="66" w:unhideWhenUsed="0"/>
+    <w:lsdException w:name="Medium Grid 1 Accent 4" w:semiHidden="0" w:uiPriority="67" w:unhideWhenUsed="0"/>
+    <w:lsdException w:name="Medium Grid 2 Accent 4" w:semiHidden="0" w:uiPriority="68" w:unhideWhenUsed="0"/>
+    <w:lsdException w:name="Medium Grid 3 Accent 4" w:semiHidden="0" w:uiPriority="69" w:unhideWhenUsed="0"/>
+    <w:lsdException w:name="Dark List Accent 4" w:semiHidden="0" w:uiPriority="70" w:unhideWhenUsed="0"/>
+    <w:lsdException w:name="Colorful Shading Accent 4" w:semiHidden="0" w:uiPriority="71" w:unhideWhenUsed="0"/>
+    <w:lsdException w:name="Colorful List Accent 4" w:semiHidden="0" w:uiPriority="72" w:unhideWhenUsed="0"/>
+    <w:lsdException w:name="Colorful Grid Accent 4" w:semiHidden="0" w:uiPriority="73" w:unhideWhenUsed="0"/>
+    <w:lsdException w:name="Light Shading Accent 5" w:semiHidden="0" w:uiPriority="60" w:unhideWhenUsed="0"/>
+    <w:lsdException w:name="Light List Accent 5" w:semiHidden="0" w:uiPriority="61" w:unhideWhenUsed="0"/>
+    <w:lsdException w:name="Light Grid Accent 5" w:semiHidden="0" w:uiPriority="62" w:unhideWhenUsed="0"/>
+    <w:lsdException w:name="Medium Shading 1 Accent 5" w:semiHidden="0" w:uiPriority="63" w:unhideWhenUsed="0"/>
+    <w:lsdException w:name="Medium Shading 2 Accent 5" w:semiHidden="0" w:uiPriority="64" w:unhideWhenUsed="0"/>
+    <w:lsdException w:name="Medium List 1 Accent 5" w:semiHidden="0" w:uiPriority="65" w:unhideWhenUsed="0"/>
+    <w:lsdException w:name="Medium List 2 Accent 5" w:semiHidden="0" w:uiPriority="66" w:unhideWhenUsed="0"/>
+    <w:lsdException w:name="Medium Grid 1 Accent 5" w:semiHidden="0" w:uiPriority="67" w:unhideWhenUsed="0"/>
+    <w:lsdException w:name="Medium Grid 2 Accent 5" w:semiHidden="0" w:uiPriority="68" w:unhideWhenUsed="0"/>
+    <w:lsdException w:name="Medium Grid 3 Accent 5" w:semiHidden="0" w:uiPriority="69" w:unhideWhenUsed="0"/>
+    <w:lsdException w:name="Dark List Accent 5" w:semiHidden="0" w:uiPriority="70" w:unhideWhenUsed="0"/>
+    <w:lsdException w:name="Colorful Shading Accent 5" w:semiHidden="0" w:uiPriority="71" w:unhideWhenUsed="0"/>
+    <w:lsdException w:name="Colorful List Accent 5" w:semiHidden="0" w:uiPriority="72" w:unhideWhenUsed="0"/>
+    <w:lsdException w:name="Colorful Grid Accent 5" w:semiHidden="0" w:uiPriority="73" w:unhideWhenUsed="0"/>
+    <w:lsdException w:name="Light Shading Accent 6" w:semiHidden="0" w:uiPriority="60" w:unhideWhenUsed="0"/>
+    <w:lsdException w:name="Light List Accent 6" w:semiHidden="0" w:uiPriority="61" w:unhideWhenUsed="0"/>
+    <w:lsdException w:name="Light Grid Accent 6" w:semiHidden="0" w:uiPriority="62" w:unhideWhenUsed="0"/>
+    <w:lsdException w:name="Medium Shading 1 Accent 6" w:semiHidden="0" w:uiPriority="63" w:unhideWhenUsed="0"/>
+    <w:lsdException w:name="Medium Shading 2 Accent 6" w:semiHidden="0" w:uiPriority="64" w:unhideWhenUsed="0"/>
+    <w:lsdException w:name="Medium List 1 Accent 6" w:semiHidden="0" w:uiPriority="65" w:unhideWhenUsed="0"/>
+    <w:lsdException w:name="Medium List 2 Accent 6" w:semiHidden="0" w:uiPriority="66" w:unhideWhenUsed="0"/>
+    <w:lsdException w:name="Medium Grid 1 Accent 6" w:semiHidden="0" w:uiPriority="67" w:unhideWhenUsed="0"/>
+    <w:lsdException w:name="Medium Grid 2 Accent 6" w:semiHidden="0" w:uiPriority="68" w:unhideWhenUsed="0"/>
+    <w:lsdException w:name="Medium Grid 3 Accent 6" w:semiHidden="0" w:uiPriority="69" w:unhideWhenUsed="0"/>
+    <w:lsdException w:name="Dark List Accent 6" w:semiHidden="0" w:uiPriority="70" w:unhideWhenUsed="0"/>
+    <w:lsdException w:name="Colorful Shading Accent 6" w:semiHidden="0" w:uiPriority="71" w:unhideWhenUsed="0"/>
+    <w:lsdException w:name="Colorful List Accent 6" w:semiHidden="0" w:uiPriority="72" w:unhideWhenUsed="0"/>
+    <w:lsdException w:name="Colorful Grid Accent 6" w:semiHidden="0" w:uiPriority="73" w:unhideWhenUsed="0"/>
+    <w:lsdException w:name="Subtle Emphasis" w:semiHidden="0" w:uiPriority="19" w:unhideWhenUsed="0" w:qFormat="1"/>
+    <w:lsdException w:name="Intense Emphasis" w:semiHidden="0" w:uiPriority="21" w:unhideWhenUsed="0" w:qFormat="1"/>
+    <w:lsdException w:name="Subtle Reference" w:semiHidden="0" w:uiPriority="31" w:unhideWhenUsed="0" w:qFormat="1"/>
+    <w:lsdException w:name="Intense Reference" w:semiHidden="0" w:uiPriority="32" w:unhideWhenUsed="0" w:qFormat="1"/>
+    <w:lsdException w:name="Book Title" w:semiHidden="0" w:uiPriority="33" w:unhideWhenUsed="0" w:qFormat="1"/>
+    <w:lsdException w:name="Bibliography" w:uiPriority="37"/>
+    <w:lsdException w:name="TOC Heading" w:uiPriority="39" w:qFormat="1"/>
   </w:latentStyles>
   <w:style w:type="paragraph" w:default="1" w:styleId="Normal">
     <w:name w:val="Normal"/>
@@ -7404,6 +7218,7 @@
       <w:spacing w:after="0" w:line="240" w:lineRule="auto"/>
     </w:pPr>
     <w:tblPr>
+      <w:tblInd w:w="0" w:type="dxa"/>
       <w:tblBorders>
         <w:top w:val="single" w:sz="4" w:space="0" w:color="auto"/>
         <w:left w:val="single" w:sz="4" w:space="0" w:color="auto"/>
@@ -7412,6 +7227,12 @@
         <w:insideH w:val="single" w:sz="4" w:space="0" w:color="auto"/>
         <w:insideV w:val="single" w:sz="4" w:space="0" w:color="auto"/>
       </w:tblBorders>
+      <w:tblCellMar>
+        <w:top w:w="0" w:type="dxa"/>
+        <w:left w:w="108" w:type="dxa"/>
+        <w:bottom w:w="0" w:type="dxa"/>
+        <w:right w:w="108" w:type="dxa"/>
+      </w:tblCellMar>
     </w:tblPr>
   </w:style>
   <w:style w:type="paragraph" w:customStyle="1" w:styleId="EstiloSuperiorDuploAutomtica05ptLarguradalinhaInfe">
@@ -7454,6 +7275,196 @@
       <w:ind w:left="720"/>
       <w:contextualSpacing/>
     </w:pPr>
+  </w:style>
+</w:styles>
+</file>
+
+<file path=word/stylesWithEffects.xml><?xml version="1.0" encoding="utf-8"?>
+<w:styles xmlns:wpc="http://schemas.microsoft.com/office/word/2010/wordprocessingCanvas" xmlns:mc="http://schemas.openxmlformats.org/markup-compatibility/2006" xmlns:o="urn:schemas-microsoft-com:office:office" xmlns:r="http://schemas.openxmlformats.org/officeDocument/2006/relationships" xmlns:m="http://schemas.openxmlformats.org/officeDocument/2006/math" xmlns:v="urn:schemas-microsoft-com:vml" xmlns:wp14="http://schemas.microsoft.com/office/word/2010/wordprocessingDrawing" xmlns:wp="http://schemas.openxmlformats.org/drawingml/2006/wordprocessingDrawing" xmlns:w10="urn:schemas-microsoft-com:office:word" xmlns:w="http://schemas.openxmlformats.org/wordprocessingml/2006/main" xmlns:w14="http://schemas.microsoft.com/office/word/2010/wordml" xmlns:wpg="http://schemas.microsoft.com/office/word/2010/wordprocessingGroup" xmlns:wpi="http://schemas.microsoft.com/office/word/2010/wordprocessingInk" xmlns:wne="http://schemas.microsoft.com/office/word/2006/wordml" xmlns:wps="http://schemas.microsoft.com/office/word/2010/wordprocessingShape" mc:Ignorable="w14 wp14">
+  <w:docDefaults>
+    <w:rPrDefault>
+      <w:rPr>
+        <w:rFonts w:asciiTheme="minorHAnsi" w:eastAsiaTheme="minorEastAsia" w:hAnsiTheme="minorHAnsi" w:cstheme="minorBidi"/>
+        <w:sz w:val="22"/>
+        <w:szCs w:val="22"/>
+        <w:lang w:val="pt-BR" w:eastAsia="pt-BR" w:bidi="ar-SA"/>
+      </w:rPr>
+    </w:rPrDefault>
+    <w:pPrDefault>
+      <w:pPr>
+        <w:spacing w:after="200" w:line="276" w:lineRule="auto"/>
+      </w:pPr>
+    </w:pPrDefault>
+  </w:docDefaults>
+  <w:latentStyles w:defLockedState="0" w:defUIPriority="99" w:defSemiHidden="1" w:defUnhideWhenUsed="1" w:defQFormat="0" w:count="267">
+    <w:lsdException w:name="Normal" w:semiHidden="0" w:uiPriority="0" w:unhideWhenUsed="0" w:qFormat="1"/>
+    <w:lsdException w:name="heading 1" w:semiHidden="0" w:uiPriority="9" w:unhideWhenUsed="0" w:qFormat="1"/>
+    <w:lsdException w:name="heading 2" w:uiPriority="9" w:qFormat="1"/>
+    <w:lsdException w:name="heading 3" w:uiPriority="9" w:qFormat="1"/>
+    <w:lsdException w:name="heading 4" w:uiPriority="9" w:qFormat="1"/>
+    <w:lsdException w:name="heading 5" w:uiPriority="9" w:qFormat="1"/>
+    <w:lsdException w:name="heading 6" w:uiPriority="9" w:qFormat="1"/>
+    <w:lsdException w:name="heading 7" w:uiPriority="9" w:qFormat="1"/>
+    <w:lsdException w:name="heading 8" w:uiPriority="9" w:qFormat="1"/>
+    <w:lsdException w:name="heading 9" w:uiPriority="9" w:qFormat="1"/>
+    <w:lsdException w:name="toc 1" w:uiPriority="39"/>
+    <w:lsdException w:name="toc 2" w:uiPriority="39"/>
+    <w:lsdException w:name="toc 3" w:uiPriority="39"/>
+    <w:lsdException w:name="toc 4" w:uiPriority="39"/>
+    <w:lsdException w:name="toc 5" w:uiPriority="39"/>
+    <w:lsdException w:name="toc 6" w:uiPriority="39"/>
+    <w:lsdException w:name="toc 7" w:uiPriority="39"/>
+    <w:lsdException w:name="toc 8" w:uiPriority="39"/>
+    <w:lsdException w:name="toc 9" w:uiPriority="39"/>
+    <w:lsdException w:name="caption" w:uiPriority="35" w:qFormat="1"/>
+    <w:lsdException w:name="Title" w:semiHidden="0" w:uiPriority="10" w:unhideWhenUsed="0" w:qFormat="1"/>
+    <w:lsdException w:name="Default Paragraph Font" w:uiPriority="1"/>
+    <w:lsdException w:name="Subtitle" w:semiHidden="0" w:uiPriority="11" w:unhideWhenUsed="0" w:qFormat="1"/>
+    <w:lsdException w:name="Strong" w:semiHidden="0" w:uiPriority="22" w:unhideWhenUsed="0" w:qFormat="1"/>
+    <w:lsdException w:name="Emphasis" w:semiHidden="0" w:uiPriority="20" w:unhideWhenUsed="0" w:qFormat="1"/>
+    <w:lsdException w:name="Table Grid" w:semiHidden="0" w:uiPriority="59" w:unhideWhenUsed="0"/>
+    <w:lsdException w:name="Placeholder Text" w:unhideWhenUsed="0"/>
+    <w:lsdException w:name="No Spacing" w:semiHidden="0" w:uiPriority="1" w:unhideWhenUsed="0" w:qFormat="1"/>
+    <w:lsdException w:name="Light Shading" w:semiHidden="0" w:uiPriority="60" w:unhideWhenUsed="0"/>
+    <w:lsdException w:name="Light List" w:semiHidden="0" w:uiPriority="61" w:unhideWhenUsed="0"/>
+    <w:lsdException w:name="Light Grid" w:semiHidden="0" w:uiPriority="62" w:unhideWhenUsed="0"/>
+    <w:lsdException w:name="Medium Shading 1" w:semiHidden="0" w:uiPriority="63" w:unhideWhenUsed="0"/>
+    <w:lsdException w:name="Medium Shading 2" w:semiHidden="0" w:uiPriority="64" w:unhideWhenUsed="0"/>
+    <w:lsdException w:name="Medium List 1" w:semiHidden="0" w:uiPriority="65" w:unhideWhenUsed="0"/>
+    <w:lsdException w:name="Medium List 2" w:semiHidden="0" w:uiPriority="66" w:unhideWhenUsed="0"/>
+    <w:lsdException w:name="Medium Grid 1" w:semiHidden="0" w:uiPriority="67" w:unhideWhenUsed="0"/>
+    <w:lsdException w:name="Medium Grid 2" w:semiHidden="0" w:uiPriority="68" w:unhideWhenUsed="0"/>
+    <w:lsdException w:name="Medium Grid 3" w:semiHidden="0" w:uiPriority="69" w:unhideWhenUsed="0"/>
+    <w:lsdException w:name="Dark List" w:semiHidden="0" w:uiPriority="70" w:unhideWhenUsed="0"/>
+    <w:lsdException w:name="Colorful Shading" w:semiHidden="0" w:uiPriority="71" w:unhideWhenUsed="0"/>
+    <w:lsdException w:name="Colorful List" w:semiHidden="0" w:uiPriority="72" w:unhideWhenUsed="0"/>
+    <w:lsdException w:name="Colorful Grid" w:semiHidden="0" w:uiPriority="73" w:unhideWhenUsed="0"/>
+    <w:lsdException w:name="Light Shading Accent 1" w:semiHidden="0" w:uiPriority="60" w:unhideWhenUsed="0"/>
+    <w:lsdException w:name="Light List Accent 1" w:semiHidden="0" w:uiPriority="61" w:unhideWhenUsed="0"/>
+    <w:lsdException w:name="Light Grid Accent 1" w:semiHidden="0" w:uiPriority="62" w:unhideWhenUsed="0"/>
+    <w:lsdException w:name="Medium Shading 1 Accent 1" w:semiHidden="0" w:uiPriority="63" w:unhideWhenUsed="0"/>
+    <w:lsdException w:name="Medium Shading 2 Accent 1" w:semiHidden="0" w:uiPriority="64" w:unhideWhenUsed="0"/>
+    <w:lsdException w:name="Medium List 1 Accent 1" w:semiHidden="0" w:uiPriority="65" w:unhideWhenUsed="0"/>
+    <w:lsdException w:name="Revision" w:unhideWhenUsed="0"/>
+    <w:lsdException w:name="List Paragraph" w:semiHidden="0" w:uiPriority="34" w:unhideWhenUsed="0" w:qFormat="1"/>
+    <w:lsdException w:name="Quote" w:semiHidden="0" w:uiPriority="29" w:unhideWhenUsed="0" w:qFormat="1"/>
+    <w:lsdException w:name="Intense Quote" w:semiHidden="0" w:uiPriority="30" w:unhideWhenUsed="0" w:qFormat="1"/>
+    <w:lsdException w:name="Medium List 2 Accent 1" w:semiHidden="0" w:uiPriority="66" w:unhideWhenUsed="0"/>
+    <w:lsdException w:name="Medium Grid 1 Accent 1" w:semiHidden="0" w:uiPriority="67" w:unhideWhenUsed="0"/>
+    <w:lsdException w:name="Medium Grid 2 Accent 1" w:semiHidden="0" w:uiPriority="68" w:unhideWhenUsed="0"/>
+    <w:lsdException w:name="Medium Grid 3 Accent 1" w:semiHidden="0" w:uiPriority="69" w:unhideWhenUsed="0"/>
+    <w:lsdException w:name="Dark List Accent 1" w:semiHidden="0" w:uiPriority="70" w:unhideWhenUsed="0"/>
+    <w:lsdException w:name="Colorful Shading Accent 1" w:semiHidden="0" w:uiPriority="71" w:unhideWhenUsed="0"/>
+    <w:lsdException w:name="Colorful List Accent 1" w:semiHidden="0" w:uiPriority="72" w:unhideWhenUsed="0"/>
+    <w:lsdException w:name="Colorful Grid Accent 1" w:semiHidden="0" w:uiPriority="73" w:unhideWhenUsed="0"/>
+    <w:lsdException w:name="Light Shading Accent 2" w:semiHidden="0" w:uiPriority="60" w:unhideWhenUsed="0"/>
+    <w:lsdException w:name="Light List Accent 2" w:semiHidden="0" w:uiPriority="61" w:unhideWhenUsed="0"/>
+    <w:lsdException w:name="Light Grid Accent 2" w:semiHidden="0" w:uiPriority="62" w:unhideWhenUsed="0"/>
+    <w:lsdException w:name="Medium Shading 1 Accent 2" w:semiHidden="0" w:uiPriority="63" w:unhideWhenUsed="0"/>
+    <w:lsdException w:name="Medium Shading 2 Accent 2" w:semiHidden="0" w:uiPriority="64" w:unhideWhenUsed="0"/>
+    <w:lsdException w:name="Medium List 1 Accent 2" w:semiHidden="0" w:uiPriority="65" w:unhideWhenUsed="0"/>
+    <w:lsdException w:name="Medium List 2 Accent 2" w:semiHidden="0" w:uiPriority="66" w:unhideWhenUsed="0"/>
+    <w:lsdException w:name="Medium Grid 1 Accent 2" w:semiHidden="0" w:uiPriority="67" w:unhideWhenUsed="0"/>
+    <w:lsdException w:name="Medium Grid 2 Accent 2" w:semiHidden="0" w:uiPriority="68" w:unhideWhenUsed="0"/>
+    <w:lsdException w:name="Medium Grid 3 Accent 2" w:semiHidden="0" w:uiPriority="69" w:unhideWhenUsed="0"/>
+    <w:lsdException w:name="Dark List Accent 2" w:semiHidden="0" w:uiPriority="70" w:unhideWhenUsed="0"/>
+    <w:lsdException w:name="Colorful Shading Accent 2" w:semiHidden="0" w:uiPriority="71" w:unhideWhenUsed="0"/>
+    <w:lsdException w:name="Colorful List Accent 2" w:semiHidden="0" w:uiPriority="72" w:unhideWhenUsed="0"/>
+    <w:lsdException w:name="Colorful Grid Accent 2" w:semiHidden="0" w:uiPriority="73" w:unhideWhenUsed="0"/>
+    <w:lsdException w:name="Light Shading Accent 3" w:semiHidden="0" w:uiPriority="60" w:unhideWhenUsed="0"/>
+    <w:lsdException w:name="Light List Accent 3" w:semiHidden="0" w:uiPriority="61" w:unhideWhenUsed="0"/>
+    <w:lsdException w:name="Light Grid Accent 3" w:semiHidden="0" w:uiPriority="62" w:unhideWhenUsed="0"/>
+    <w:lsdException w:name="Medium Shading 1 Accent 3" w:semiHidden="0" w:uiPriority="63" w:unhideWhenUsed="0"/>
+    <w:lsdException w:name="Medium Shading 2 Accent 3" w:semiHidden="0" w:uiPriority="64" w:unhideWhenUsed="0"/>
+    <w:lsdException w:name="Medium List 1 Accent 3" w:semiHidden="0" w:uiPriority="65" w:unhideWhenUsed="0"/>
+    <w:lsdException w:name="Medium List 2 Accent 3" w:semiHidden="0" w:uiPriority="66" w:unhideWhenUsed="0"/>
+    <w:lsdException w:name="Medium Grid 1 Accent 3" w:semiHidden="0" w:uiPriority="67" w:unhideWhenUsed="0"/>
+    <w:lsdException w:name="Medium Grid 2 Accent 3" w:semiHidden="0" w:uiPriority="68" w:unhideWhenUsed="0"/>
+    <w:lsdException w:name="Medium Grid 3 Accent 3" w:semiHidden="0" w:uiPriority="69" w:unhideWhenUsed="0"/>
+    <w:lsdException w:name="Dark List Accent 3" w:semiHidden="0" w:uiPriority="70" w:unhideWhenUsed="0"/>
+    <w:lsdException w:name="Colorful Shading Accent 3" w:semiHidden="0" w:uiPriority="71" w:unhideWhenUsed="0"/>
+    <w:lsdException w:name="Colorful List Accent 3" w:semiHidden="0" w:uiPriority="72" w:unhideWhenUsed="0"/>
+    <w:lsdException w:name="Colorful Grid Accent 3" w:semiHidden="0" w:uiPriority="73" w:unhideWhenUsed="0"/>
+    <w:lsdException w:name="Light Shading Accent 4" w:semiHidden="0" w:uiPriority="60" w:unhideWhenUsed="0"/>
+    <w:lsdException w:name="Light List Accent 4" w:semiHidden="0" w:uiPriority="61" w:unhideWhenUsed="0"/>
+    <w:lsdException w:name="Light Grid Accent 4" w:semiHidden="0" w:uiPriority="62" w:unhideWhenUsed="0"/>
+    <w:lsdException w:name="Medium Shading 1 Accent 4" w:semiHidden="0" w:uiPriority="63" w:unhideWhenUsed="0"/>
+    <w:lsdException w:name="Medium Shading 2 Accent 4" w:semiHidden="0" w:uiPriority="64" w:unhideWhenUsed="0"/>
+    <w:lsdException w:name="Medium List 1 Accent 4" w:semiHidden="0" w:uiPriority="65" w:unhideWhenUsed="0"/>
+    <w:lsdException w:name="Medium List 2 Accent 4" w:semiHidden="0" w:uiPriority="66" w:unhideWhenUsed="0"/>
+    <w:lsdException w:name="Medium Grid 1 Accent 4" w:semiHidden="0" w:uiPriority="67" w:unhideWhenUsed="0"/>
+    <w:lsdException w:name="Medium Grid 2 Accent 4" w:semiHidden="0" w:uiPriority="68" w:unhideWhenUsed="0"/>
+    <w:lsdException w:name="Medium Grid 3 Accent 4" w:semiHidden="0" w:uiPriority="69" w:unhideWhenUsed="0"/>
+    <w:lsdException w:name="Dark List Accent 4" w:semiHidden="0" w:uiPriority="70" w:unhideWhenUsed="0"/>
+    <w:lsdException w:name="Colorful Shading Accent 4" w:semiHidden="0" w:uiPriority="71" w:unhideWhenUsed="0"/>
+    <w:lsdException w:name="Colorful List Accent 4" w:semiHidden="0" w:uiPriority="72" w:unhideWhenUsed="0"/>
+    <w:lsdException w:name="Colorful Grid Accent 4" w:semiHidden="0" w:uiPriority="73" w:unhideWhenUsed="0"/>
+    <w:lsdException w:name="Light Shading Accent 5" w:semiHidden="0" w:uiPriority="60" w:unhideWhenUsed="0"/>
+    <w:lsdException w:name="Light List Accent 5" w:semiHidden="0" w:uiPriority="61" w:unhideWhenUsed="0"/>
+    <w:lsdException w:name="Light Grid Accent 5" w:semiHidden="0" w:uiPriority="62" w:unhideWhenUsed="0"/>
+    <w:lsdException w:name="Medium Shading 1 Accent 5" w:semiHidden="0" w:uiPriority="63" w:unhideWhenUsed="0"/>
+    <w:lsdException w:name="Medium Shading 2 Accent 5" w:semiHidden="0" w:uiPriority="64" w:unhideWhenUsed="0"/>
+    <w:lsdException w:name="Medium List 1 Accent 5" w:semiHidden="0" w:uiPriority="65" w:unhideWhenUsed="0"/>
+    <w:lsdException w:name="Medium List 2 Accent 5" w:semiHidden="0" w:uiPriority="66" w:unhideWhenUsed="0"/>
+    <w:lsdException w:name="Medium Grid 1 Accent 5" w:semiHidden="0" w:uiPriority="67" w:unhideWhenUsed="0"/>
+    <w:lsdException w:name="Medium Grid 2 Accent 5" w:semiHidden="0" w:uiPriority="68" w:unhideWhenUsed="0"/>
+    <w:lsdException w:name="Medium Grid 3 Accent 5" w:semiHidden="0" w:uiPriority="69" w:unhideWhenUsed="0"/>
+    <w:lsdException w:name="Dark List Accent 5" w:semiHidden="0" w:uiPriority="70" w:unhideWhenUsed="0"/>
+    <w:lsdException w:name="Colorful Shading Accent 5" w:semiHidden="0" w:uiPriority="71" w:unhideWhenUsed="0"/>
+    <w:lsdException w:name="Colorful List Accent 5" w:semiHidden="0" w:uiPriority="72" w:unhideWhenUsed="0"/>
+    <w:lsdException w:name="Colorful Grid Accent 5" w:semiHidden="0" w:uiPriority="73" w:unhideWhenUsed="0"/>
+    <w:lsdException w:name="Light Shading Accent 6" w:semiHidden="0" w:uiPriority="60" w:unhideWhenUsed="0"/>
+    <w:lsdException w:name="Light List Accent 6" w:semiHidden="0" w:uiPriority="61" w:unhideWhenUsed="0"/>
+    <w:lsdException w:name="Light Grid Accent 6" w:semiHidden="0" w:uiPriority="62" w:unhideWhenUsed="0"/>
+    <w:lsdException w:name="Medium Shading 1 Accent 6" w:semiHidden="0" w:uiPriority="63" w:unhideWhenUsed="0"/>
+    <w:lsdException w:name="Medium Shading 2 Accent 6" w:semiHidden="0" w:uiPriority="64" w:unhideWhenUsed="0"/>
+    <w:lsdException w:name="Medium List 1 Accent 6" w:semiHidden="0" w:uiPriority="65" w:unhideWhenUsed="0"/>
+    <w:lsdException w:name="Medium List 2 Accent 6" w:semiHidden="0" w:uiPriority="66" w:unhideWhenUsed="0"/>
+    <w:lsdException w:name="Medium Grid 1 Accent 6" w:semiHidden="0" w:uiPriority="67" w:unhideWhenUsed="0"/>
+    <w:lsdException w:name="Medium Grid 2 Accent 6" w:semiHidden="0" w:uiPriority="68" w:unhideWhenUsed="0"/>
+    <w:lsdException w:name="Medium Grid 3 Accent 6" w:semiHidden="0" w:uiPriority="69" w:unhideWhenUsed="0"/>
+    <w:lsdException w:name="Dark List Accent 6" w:semiHidden="0" w:uiPriority="70" w:unhideWhenUsed="0"/>
+    <w:lsdException w:name="Colorful Shading Accent 6" w:semiHidden="0" w:uiPriority="71" w:unhideWhenUsed="0"/>
+    <w:lsdException w:name="Colorful List Accent 6" w:semiHidden="0" w:uiPriority="72" w:unhideWhenUsed="0"/>
+    <w:lsdException w:name="Colorful Grid Accent 6" w:semiHidden="0" w:uiPriority="73" w:unhideWhenUsed="0"/>
+    <w:lsdException w:name="Subtle Emphasis" w:semiHidden="0" w:uiPriority="19" w:unhideWhenUsed="0" w:qFormat="1"/>
+    <w:lsdException w:name="Intense Emphasis" w:semiHidden="0" w:uiPriority="21" w:unhideWhenUsed="0" w:qFormat="1"/>
+    <w:lsdException w:name="Subtle Reference" w:semiHidden="0" w:uiPriority="31" w:unhideWhenUsed="0" w:qFormat="1"/>
+    <w:lsdException w:name="Intense Reference" w:semiHidden="0" w:uiPriority="32" w:unhideWhenUsed="0" w:qFormat="1"/>
+    <w:lsdException w:name="Book Title" w:semiHidden="0" w:uiPriority="33" w:unhideWhenUsed="0" w:qFormat="1"/>
+    <w:lsdException w:name="Bibliography" w:uiPriority="37"/>
+    <w:lsdException w:name="TOC Heading" w:uiPriority="39" w:qFormat="1"/>
+  </w:latentStyles>
+  <w:style w:type="paragraph" w:default="1" w:styleId="Normal">
+    <w:name w:val="Normal"/>
+    <w:qFormat/>
+  </w:style>
+  <w:style w:type="character" w:default="1" w:styleId="Fontepargpadro">
+    <w:name w:val="Default Paragraph Font"/>
+    <w:uiPriority w:val="1"/>
+    <w:semiHidden/>
+    <w:unhideWhenUsed/>
+  </w:style>
+  <w:style w:type="table" w:default="1" w:styleId="Tabelanormal">
+    <w:name w:val="Normal Table"/>
+    <w:uiPriority w:val="99"/>
+    <w:semiHidden/>
+    <w:unhideWhenUsed/>
+    <w:tblPr>
+      <w:tblInd w:w="0" w:type="dxa"/>
+      <w:tblCellMar>
+        <w:top w:w="0" w:type="dxa"/>
+        <w:left w:w="108" w:type="dxa"/>
+        <w:bottom w:w="0" w:type="dxa"/>
+        <w:right w:w="108" w:type="dxa"/>
+      </w:tblCellMar>
+    </w:tblPr>
+  </w:style>
+  <w:style w:type="numbering" w:default="1" w:styleId="Semlista">
+    <w:name w:val="No List"/>
+    <w:uiPriority w:val="99"/>
+    <w:semiHidden/>
+    <w:unhideWhenUsed/>
   </w:style>
 </w:styles>
 </file>

--- a/4.3 Caso de Uso - UC-59 Cadastrar reserva.docx
+++ b/4.3 Caso de Uso - UC-59 Cadastrar reserva.docx
@@ -315,7 +315,7 @@
                 <w:sz w:val="20"/>
                 <w:szCs w:val="20"/>
               </w:rPr>
-              <w:t>Não se aplica.</w:t>
+              <w:t>Ao menos uma máquina e um cliente devem ter sido previamente cadastrados.</w:t>
             </w:r>
           </w:p>
           <w:p>
@@ -646,6 +646,8 @@
               </w:rPr>
               <w:t>Sistema exibe tela para realizar uma pesquisa de clientes.</w:t>
             </w:r>
+            <w:bookmarkStart w:id="0" w:name="_GoBack"/>
+            <w:bookmarkEnd w:id="0"/>
           </w:p>
           <w:p>
             <w:pPr>
@@ -3849,10 +3851,16 @@
             <w:rPr>
               <w:rFonts w:ascii="Arial" w:hAnsi="Arial" w:cs="Arial"/>
             </w:rPr>
-            <w:t xml:space="preserve"> Machines</w:t>
+            <w:t xml:space="preserve"> </w:t>
           </w:r>
-          <w:bookmarkStart w:id="0" w:name="_GoBack"/>
-          <w:bookmarkEnd w:id="0"/>
+          <w:proofErr w:type="spellStart"/>
+          <w:r>
+            <w:rPr>
+              <w:rFonts w:ascii="Arial" w:hAnsi="Arial" w:cs="Arial"/>
+            </w:rPr>
+            <w:t>Machines</w:t>
+          </w:r>
+          <w:proofErr w:type="spellEnd"/>
         </w:p>
       </w:tc>
     </w:tr>

--- a/4.3 Caso de Uso - UC-59 Cadastrar reserva.docx
+++ b/4.3 Caso de Uso - UC-59 Cadastrar reserva.docx
@@ -173,7 +173,27 @@
                 <w:bCs/>
                 <w:color w:val="000000" w:themeColor="text1"/>
               </w:rPr>
-              <w:t>2 –ATOR(ES)</w:t>
+              <w:t xml:space="preserve">2 </w:t>
+            </w:r>
+            <w:proofErr w:type="gramStart"/>
+            <w:r>
+              <w:rPr>
+                <w:rFonts w:ascii="Arial" w:hAnsi="Arial" w:cs="Arial"/>
+                <w:b/>
+                <w:bCs/>
+                <w:color w:val="000000" w:themeColor="text1"/>
+              </w:rPr>
+              <w:t>–ATOR</w:t>
+            </w:r>
+            <w:proofErr w:type="gramEnd"/>
+            <w:r>
+              <w:rPr>
+                <w:rFonts w:ascii="Arial" w:hAnsi="Arial" w:cs="Arial"/>
+                <w:b/>
+                <w:bCs/>
+                <w:color w:val="000000" w:themeColor="text1"/>
+              </w:rPr>
+              <w:t>(ES)</w:t>
             </w:r>
           </w:p>
         </w:tc>
@@ -265,7 +285,25 @@
                 <w:b/>
                 <w:bCs/>
               </w:rPr>
-              <w:t>3 – PRÉ-CONDIÇÃO(OES)</w:t>
+              <w:t>3 – PRÉ-</w:t>
+            </w:r>
+            <w:proofErr w:type="gramStart"/>
+            <w:r>
+              <w:rPr>
+                <w:rFonts w:ascii="Arial" w:hAnsi="Arial" w:cs="Arial"/>
+                <w:b/>
+                <w:bCs/>
+              </w:rPr>
+              <w:t>CONDIÇÃO(</w:t>
+            </w:r>
+            <w:proofErr w:type="gramEnd"/>
+            <w:r>
+              <w:rPr>
+                <w:rFonts w:ascii="Arial" w:hAnsi="Arial" w:cs="Arial"/>
+                <w:b/>
+                <w:bCs/>
+              </w:rPr>
+              <w:t>OES)</w:t>
             </w:r>
           </w:p>
         </w:tc>
@@ -445,7 +483,27 @@
                 <w:sz w:val="20"/>
                 <w:szCs w:val="20"/>
               </w:rPr>
-              <w:t xml:space="preserve"> seleciona o menu </w:t>
+              <w:t xml:space="preserve"> seleciona o </w:t>
+            </w:r>
+            <w:proofErr w:type="gramStart"/>
+            <w:r>
+              <w:rPr>
+                <w:rFonts w:ascii="Tahoma" w:hAnsi="Tahoma" w:cs="Tahoma"/>
+                <w:color w:val="000000" w:themeColor="text1"/>
+                <w:sz w:val="20"/>
+                <w:szCs w:val="20"/>
+              </w:rPr>
+              <w:t>menu</w:t>
+            </w:r>
+            <w:proofErr w:type="gramEnd"/>
+            <w:r>
+              <w:rPr>
+                <w:rFonts w:ascii="Tahoma" w:hAnsi="Tahoma" w:cs="Tahoma"/>
+                <w:color w:val="000000" w:themeColor="text1"/>
+                <w:sz w:val="20"/>
+                <w:szCs w:val="20"/>
+              </w:rPr>
+              <w:t xml:space="preserve"> </w:t>
             </w:r>
             <w:r>
               <w:rPr>
@@ -493,17 +551,7 @@
                 <w:szCs w:val="20"/>
                 <w:shd w:val="clear" w:color="auto" w:fill="FFFFFF"/>
               </w:rPr>
-              <w:t>Cadastrar reserva</w:t>
-            </w:r>
-            <w:r>
-              <w:rPr>
-                <w:rFonts w:ascii="Tahoma" w:hAnsi="Tahoma" w:cs="Tahoma"/>
-                <w:color w:val="000000"/>
-                <w:sz w:val="20"/>
-                <w:szCs w:val="20"/>
-                <w:shd w:val="clear" w:color="auto" w:fill="FFFFFF"/>
-              </w:rPr>
-              <w:t>.</w:t>
+              <w:t>Cadastrar reserva.</w:t>
             </w:r>
           </w:p>
           <w:p>
@@ -538,34 +586,7 @@
                 <w:sz w:val="20"/>
                 <w:szCs w:val="20"/>
               </w:rPr>
-              <w:t>tema exibe tela de</w:t>
-            </w:r>
-            <w:r>
-              <w:rPr>
-                <w:rFonts w:ascii="Tahoma" w:hAnsi="Tahoma" w:cs="Tahoma"/>
-                <w:color w:val="000000" w:themeColor="text1"/>
-                <w:sz w:val="20"/>
-                <w:szCs w:val="20"/>
-              </w:rPr>
-              <w:t xml:space="preserve"> cadastro de reserva</w:t>
-            </w:r>
-            <w:r>
-              <w:rPr>
-                <w:rFonts w:ascii="Tahoma" w:hAnsi="Tahoma" w:cs="Tahoma"/>
-                <w:color w:val="000000" w:themeColor="text1"/>
-                <w:sz w:val="20"/>
-                <w:szCs w:val="20"/>
-              </w:rPr>
-              <w:t>.</w:t>
-            </w:r>
-            <w:r>
-              <w:rPr>
-                <w:rFonts w:ascii="Tahoma" w:hAnsi="Tahoma" w:cs="Tahoma"/>
-                <w:color w:val="000000" w:themeColor="text1"/>
-                <w:sz w:val="20"/>
-                <w:szCs w:val="20"/>
-              </w:rPr>
-              <w:t xml:space="preserve"> [2.1]</w:t>
+              <w:t>tema exibe tela de cadastro de reserva. [2.1]</w:t>
             </w:r>
           </w:p>
           <w:p>
@@ -609,16 +630,7 @@
                 <w:sz w:val="20"/>
                 <w:szCs w:val="20"/>
               </w:rPr>
-              <w:t>clica no botão clientes.</w:t>
-            </w:r>
-            <w:r>
-              <w:rPr>
-                <w:rFonts w:ascii="Tahoma" w:hAnsi="Tahoma" w:cs="Tahoma"/>
-                <w:color w:val="000000" w:themeColor="text1"/>
-                <w:sz w:val="20"/>
-                <w:szCs w:val="20"/>
-              </w:rPr>
-              <w:t xml:space="preserve"> [3.1]</w:t>
+              <w:t>clica no botão clientes. [3.1]</w:t>
             </w:r>
           </w:p>
           <w:p>
@@ -646,8 +658,6 @@
               </w:rPr>
               <w:t>Sistema exibe tela para realizar uma pesquisa de clientes.</w:t>
             </w:r>
-            <w:bookmarkStart w:id="0" w:name="_GoBack"/>
-            <w:bookmarkEnd w:id="0"/>
           </w:p>
           <w:p>
             <w:pPr>
@@ -690,52 +700,7 @@
                 <w:sz w:val="20"/>
                 <w:szCs w:val="20"/>
               </w:rPr>
-              <w:t xml:space="preserve">seleciona o cliente que deseja associar a </w:t>
-            </w:r>
-            <w:r>
-              <w:rPr>
-                <w:rFonts w:ascii="Tahoma" w:hAnsi="Tahoma" w:cs="Tahoma"/>
-                <w:color w:val="000000" w:themeColor="text1"/>
-                <w:sz w:val="20"/>
-                <w:szCs w:val="20"/>
-              </w:rPr>
-              <w:t xml:space="preserve">reserva </w:t>
-            </w:r>
-            <w:r>
-              <w:rPr>
-                <w:rFonts w:ascii="Tahoma" w:hAnsi="Tahoma" w:cs="Tahoma"/>
-                <w:color w:val="000000" w:themeColor="text1"/>
-                <w:sz w:val="20"/>
-                <w:szCs w:val="20"/>
-              </w:rPr>
-              <w:t>e clica no botão selecionar</w:t>
-            </w:r>
-            <w:r>
-              <w:rPr>
-                <w:rFonts w:ascii="Tahoma" w:hAnsi="Tahoma" w:cs="Tahoma"/>
-                <w:color w:val="000000" w:themeColor="text1"/>
-                <w:sz w:val="20"/>
-                <w:szCs w:val="20"/>
-              </w:rPr>
-              <w:t xml:space="preserve"> cliente</w:t>
-            </w:r>
-            <w:r>
-              <w:rPr>
-                <w:rFonts w:ascii="Tahoma" w:hAnsi="Tahoma" w:cs="Tahoma"/>
-                <w:color w:val="000000" w:themeColor="text1"/>
-                <w:sz w:val="20"/>
-                <w:szCs w:val="20"/>
-              </w:rPr>
-              <w:t>.</w:t>
-            </w:r>
-            <w:r>
-              <w:rPr>
-                <w:rFonts w:ascii="Tahoma" w:hAnsi="Tahoma" w:cs="Tahoma"/>
-                <w:color w:val="000000" w:themeColor="text1"/>
-                <w:sz w:val="20"/>
-                <w:szCs w:val="20"/>
-              </w:rPr>
-              <w:t xml:space="preserve"> [5.1]</w:t>
+              <w:t>seleciona o cliente que deseja associar a reserva e clica no botão selecionar cliente. [5.1]</w:t>
             </w:r>
           </w:p>
           <w:p>
@@ -805,16 +770,7 @@
                 <w:sz w:val="20"/>
                 <w:szCs w:val="20"/>
               </w:rPr>
-              <w:t>clica no botão máquinas.</w:t>
-            </w:r>
-            <w:r>
-              <w:rPr>
-                <w:rFonts w:ascii="Tahoma" w:hAnsi="Tahoma" w:cs="Tahoma"/>
-                <w:color w:val="000000" w:themeColor="text1"/>
-                <w:sz w:val="20"/>
-                <w:szCs w:val="20"/>
-              </w:rPr>
-              <w:t xml:space="preserve"> [7.1]</w:t>
+              <w:t>clica no botão máquinas. [7.1]</w:t>
             </w:r>
           </w:p>
           <w:p>
@@ -840,16 +796,7 @@
                 <w:sz w:val="20"/>
                 <w:szCs w:val="20"/>
               </w:rPr>
-              <w:t xml:space="preserve">Sistema exibe tela </w:t>
-            </w:r>
-            <w:r>
-              <w:rPr>
-                <w:rFonts w:ascii="Tahoma" w:hAnsi="Tahoma" w:cs="Tahoma"/>
-                <w:color w:val="000000" w:themeColor="text1"/>
-                <w:sz w:val="20"/>
-                <w:szCs w:val="20"/>
-              </w:rPr>
-              <w:t>para realizar uma pesquisa de máquinas.</w:t>
+              <w:t>Sistema exibe tela para realizar uma pesquisa de máquinas.</w:t>
             </w:r>
           </w:p>
           <w:p>
@@ -893,34 +840,7 @@
                 <w:sz w:val="20"/>
                 <w:szCs w:val="20"/>
               </w:rPr>
-              <w:t>seleciona a máquina que deseja associar a solicitação de alocação e clica no botão selecionar</w:t>
-            </w:r>
-            <w:r>
-              <w:rPr>
-                <w:rFonts w:ascii="Tahoma" w:hAnsi="Tahoma" w:cs="Tahoma"/>
-                <w:color w:val="000000" w:themeColor="text1"/>
-                <w:sz w:val="20"/>
-                <w:szCs w:val="20"/>
-              </w:rPr>
-              <w:t xml:space="preserve"> máquina</w:t>
-            </w:r>
-            <w:r>
-              <w:rPr>
-                <w:rFonts w:ascii="Tahoma" w:hAnsi="Tahoma" w:cs="Tahoma"/>
-                <w:color w:val="000000" w:themeColor="text1"/>
-                <w:sz w:val="20"/>
-                <w:szCs w:val="20"/>
-              </w:rPr>
-              <w:t>.</w:t>
-            </w:r>
-            <w:r>
-              <w:rPr>
-                <w:rFonts w:ascii="Tahoma" w:hAnsi="Tahoma" w:cs="Tahoma"/>
-                <w:color w:val="000000" w:themeColor="text1"/>
-                <w:sz w:val="20"/>
-                <w:szCs w:val="20"/>
-              </w:rPr>
-              <w:t xml:space="preserve"> [9.1]</w:t>
+              <w:t>seleciona a máquina que deseja associar a solicitação de alocação e clica no botão selecionar máquina. [9.1]</w:t>
             </w:r>
           </w:p>
           <w:p>
@@ -1016,16 +936,7 @@
                 <w:sz w:val="20"/>
                 <w:szCs w:val="20"/>
               </w:rPr>
-              <w:t>Sistema verifica status do cliente e da máquina.</w:t>
-            </w:r>
-            <w:r>
-              <w:rPr>
-                <w:rFonts w:ascii="Tahoma" w:hAnsi="Tahoma" w:cs="Tahoma"/>
-                <w:color w:val="000000" w:themeColor="text1"/>
-                <w:sz w:val="20"/>
-                <w:szCs w:val="20"/>
-              </w:rPr>
-              <w:t xml:space="preserve"> [12.1] [12.2]</w:t>
+              <w:t>Sistema verifica status do cliente e da máquina. [12.1] [12.2]</w:t>
             </w:r>
           </w:p>
           <w:p>
@@ -1095,16 +1006,7 @@
                 <w:sz w:val="20"/>
                 <w:szCs w:val="20"/>
               </w:rPr>
-              <w:t xml:space="preserve"> da </w:t>
-            </w:r>
-            <w:r>
-              <w:rPr>
-                <w:rFonts w:ascii="Tahoma" w:hAnsi="Tahoma" w:cs="Tahoma"/>
-                <w:color w:val="000000" w:themeColor="text1"/>
-                <w:sz w:val="20"/>
-                <w:szCs w:val="20"/>
-              </w:rPr>
-              <w:t xml:space="preserve">reserva </w:t>
+              <w:t xml:space="preserve"> da reserva </w:t>
             </w:r>
             <w:r>
               <w:rPr>
@@ -1432,18 +1334,7 @@
                 <w:szCs w:val="20"/>
                 <w:u w:val="single"/>
               </w:rPr>
-              <w:t>Ator</w:t>
-            </w:r>
-            <w:r>
-              <w:rPr>
-                <w:rFonts w:ascii="Tahoma" w:hAnsi="Tahoma" w:cs="Tahoma"/>
-                <w:b/>
-                <w:color w:val="000000" w:themeColor="text1"/>
-                <w:sz w:val="20"/>
-                <w:szCs w:val="20"/>
-                <w:u w:val="single"/>
-              </w:rPr>
-              <w:t xml:space="preserve"> clica no botão cancelar</w:t>
+              <w:t>Ator clica no botão cancelar</w:t>
             </w:r>
           </w:p>
           <w:p>
@@ -1495,7 +1386,27 @@
                 <w:sz w:val="20"/>
                 <w:szCs w:val="20"/>
               </w:rPr>
-              <w:t>Sistema volta para o passo 2.</w:t>
+              <w:t xml:space="preserve">Sistema volta para o passo </w:t>
+            </w:r>
+            <w:proofErr w:type="gramStart"/>
+            <w:r>
+              <w:rPr>
+                <w:rFonts w:ascii="Tahoma" w:hAnsi="Tahoma" w:cs="Tahoma"/>
+                <w:color w:val="000000" w:themeColor="text1"/>
+                <w:sz w:val="20"/>
+                <w:szCs w:val="20"/>
+              </w:rPr>
+              <w:t>2</w:t>
+            </w:r>
+            <w:proofErr w:type="gramEnd"/>
+            <w:r>
+              <w:rPr>
+                <w:rFonts w:ascii="Tahoma" w:hAnsi="Tahoma" w:cs="Tahoma"/>
+                <w:color w:val="000000" w:themeColor="text1"/>
+                <w:sz w:val="20"/>
+                <w:szCs w:val="20"/>
+              </w:rPr>
+              <w:t>.</w:t>
             </w:r>
           </w:p>
           <w:p>
@@ -1634,18 +1545,7 @@
                 <w:szCs w:val="20"/>
                 <w:u w:val="single"/>
               </w:rPr>
-              <w:t>Ator</w:t>
-            </w:r>
-            <w:r>
-              <w:rPr>
-                <w:rFonts w:ascii="Tahoma" w:hAnsi="Tahoma" w:cs="Tahoma"/>
-                <w:b/>
-                <w:color w:val="000000" w:themeColor="text1"/>
-                <w:sz w:val="20"/>
-                <w:szCs w:val="20"/>
-                <w:u w:val="single"/>
-              </w:rPr>
-              <w:t xml:space="preserve"> clica no botão cancelar</w:t>
+              <w:t>Ator clica no botão cancelar</w:t>
             </w:r>
           </w:p>
           <w:p>
@@ -1697,8 +1597,19 @@
                 <w:sz w:val="20"/>
                 <w:szCs w:val="20"/>
               </w:rPr>
-              <w:t>Sistema volta para o passo 7</w:t>
-            </w:r>
+              <w:t xml:space="preserve">Sistema volta para o passo </w:t>
+            </w:r>
+            <w:proofErr w:type="gramStart"/>
+            <w:r>
+              <w:rPr>
+                <w:rFonts w:ascii="Tahoma" w:hAnsi="Tahoma" w:cs="Tahoma"/>
+                <w:color w:val="000000" w:themeColor="text1"/>
+                <w:sz w:val="20"/>
+                <w:szCs w:val="20"/>
+              </w:rPr>
+              <w:t>7</w:t>
+            </w:r>
+            <w:proofErr w:type="gramEnd"/>
             <w:r>
               <w:rPr>
                 <w:rFonts w:ascii="Tahoma" w:hAnsi="Tahoma" w:cs="Tahoma"/>
@@ -1875,16 +1786,7 @@
                 <w:sz w:val="20"/>
                 <w:szCs w:val="20"/>
               </w:rPr>
-              <w:t>Sistema volta para o passo 10</w:t>
-            </w:r>
-            <w:r>
-              <w:rPr>
-                <w:rFonts w:ascii="Tahoma" w:hAnsi="Tahoma" w:cs="Tahoma"/>
-                <w:color w:val="000000" w:themeColor="text1"/>
-                <w:sz w:val="20"/>
-                <w:szCs w:val="20"/>
-              </w:rPr>
-              <w:t>.</w:t>
+              <w:t>Sistema volta para o passo 10.</w:t>
             </w:r>
           </w:p>
           <w:p>
@@ -1920,7 +1822,7 @@
                 <w:szCs w:val="20"/>
                 <w:u w:val="single"/>
               </w:rPr>
-              <w:t>12</w:t>
+              <w:t>12.2</w:t>
             </w:r>
             <w:r>
               <w:rPr>
@@ -1931,7 +1833,7 @@
                 <w:szCs w:val="20"/>
                 <w:u w:val="single"/>
               </w:rPr>
-              <w:t>.2</w:t>
+              <w:t xml:space="preserve">. </w:t>
             </w:r>
             <w:r>
               <w:rPr>
@@ -1942,29 +1844,7 @@
                 <w:szCs w:val="20"/>
                 <w:u w:val="single"/>
               </w:rPr>
-              <w:t xml:space="preserve">. </w:t>
-            </w:r>
-            <w:r>
-              <w:rPr>
-                <w:rFonts w:ascii="Tahoma" w:hAnsi="Tahoma" w:cs="Tahoma"/>
-                <w:b/>
-                <w:color w:val="000000" w:themeColor="text1"/>
-                <w:sz w:val="20"/>
-                <w:szCs w:val="20"/>
-                <w:u w:val="single"/>
-              </w:rPr>
-              <w:t xml:space="preserve">Erro </w:t>
-            </w:r>
-            <w:r>
-              <w:rPr>
-                <w:rFonts w:ascii="Tahoma" w:hAnsi="Tahoma" w:cs="Tahoma"/>
-                <w:b/>
-                <w:color w:val="000000" w:themeColor="text1"/>
-                <w:sz w:val="20"/>
-                <w:szCs w:val="20"/>
-                <w:u w:val="single"/>
-              </w:rPr>
-              <w:t>ao acessar banco de dados</w:t>
+              <w:t>Erro ao acessar banco de dados</w:t>
             </w:r>
           </w:p>
           <w:p>
@@ -2069,15 +1949,33 @@
                 <w:bCs/>
               </w:rPr>
               <w:lastRenderedPageBreak/>
-              <w:t>6 – PÓS-CONDIÇÃ</w:t>
-            </w:r>
-            <w:r>
-              <w:rPr>
-                <w:rFonts w:ascii="Arial" w:hAnsi="Arial" w:cs="Arial"/>
-                <w:b/>
-                <w:bCs/>
-              </w:rPr>
-              <w:t>O(ÕES)</w:t>
+              <w:t>6 – PÓS-</w:t>
+            </w:r>
+            <w:proofErr w:type="gramStart"/>
+            <w:r>
+              <w:rPr>
+                <w:rFonts w:ascii="Arial" w:hAnsi="Arial" w:cs="Arial"/>
+                <w:b/>
+                <w:bCs/>
+              </w:rPr>
+              <w:t>CONDIÇÃ</w:t>
+            </w:r>
+            <w:r>
+              <w:rPr>
+                <w:rFonts w:ascii="Arial" w:hAnsi="Arial" w:cs="Arial"/>
+                <w:b/>
+                <w:bCs/>
+              </w:rPr>
+              <w:t>O(</w:t>
+            </w:r>
+            <w:proofErr w:type="gramEnd"/>
+            <w:r>
+              <w:rPr>
+                <w:rFonts w:ascii="Arial" w:hAnsi="Arial" w:cs="Arial"/>
+                <w:b/>
+                <w:bCs/>
+              </w:rPr>
+              <w:t>ÕES)</w:t>
             </w:r>
           </w:p>
         </w:tc>
@@ -2618,32 +2516,50 @@
                 <w:rFonts w:ascii="Arial" w:hAnsi="Arial" w:cs="Arial"/>
                 <w:b/>
                 <w:bCs/>
+                <w:noProof/>
                 <w:color w:val="808080" w:themeColor="background1" w:themeShade="80"/>
               </w:rPr>
-              <w:pict>
-                <v:shapetype id="_x0000_t75" coordsize="21600,21600" o:spt="75" o:preferrelative="t" path="m@4@5l@4@11@9@11@9@5xe" filled="f" stroked="f">
-                  <v:stroke joinstyle="miter"/>
-                  <v:formulas>
-                    <v:f eqn="if lineDrawn pixelLineWidth 0"/>
-                    <v:f eqn="sum @0 1 0"/>
-                    <v:f eqn="sum 0 0 @1"/>
-                    <v:f eqn="prod @2 1 2"/>
-                    <v:f eqn="prod @3 21600 pixelWidth"/>
-                    <v:f eqn="prod @3 21600 pixelHeight"/>
-                    <v:f eqn="sum @0 0 1"/>
-                    <v:f eqn="prod @6 1 2"/>
-                    <v:f eqn="prod @7 21600 pixelWidth"/>
-                    <v:f eqn="sum @8 21600 0"/>
-                    <v:f eqn="prod @7 21600 pixelHeight"/>
-                    <v:f eqn="sum @10 21600 0"/>
-                  </v:formulas>
-                  <v:path o:extrusionok="f" gradientshapeok="t" o:connecttype="rect"/>
-                  <o:lock v:ext="edit" aspectratio="t"/>
-                </v:shapetype>
-                <v:shape id="_x0000_i1025" type="#_x0000_t75" style="width:453.75pt;height:516pt">
-                  <v:imagedata r:id="rId8" o:title="Cadastrar_reserva"/>
-                </v:shape>
-              </w:pict>
+              <w:drawing>
+                <wp:inline distT="0" distB="0" distL="0" distR="0" wp14:anchorId="74EE1A5C" wp14:editId="6D76218C">
+                  <wp:extent cx="5760085" cy="4396740"/>
+                  <wp:effectExtent l="0" t="0" r="0" b="3810"/>
+                  <wp:docPr id="6" name="Imagem 6"/>
+                  <wp:cNvGraphicFramePr>
+                    <a:graphicFrameLocks xmlns:a="http://schemas.openxmlformats.org/drawingml/2006/main" noChangeAspect="1"/>
+                  </wp:cNvGraphicFramePr>
+                  <a:graphic xmlns:a="http://schemas.openxmlformats.org/drawingml/2006/main">
+                    <a:graphicData uri="http://schemas.openxmlformats.org/drawingml/2006/picture">
+                      <pic:pic xmlns:pic="http://schemas.openxmlformats.org/drawingml/2006/picture">
+                        <pic:nvPicPr>
+                          <pic:cNvPr id="0" name="UC59 1.png"/>
+                          <pic:cNvPicPr/>
+                        </pic:nvPicPr>
+                        <pic:blipFill>
+                          <a:blip r:embed="rId8">
+                            <a:extLst>
+                              <a:ext uri="{28A0092B-C50C-407E-A947-70E740481C1C}">
+                                <a14:useLocalDpi xmlns:a14="http://schemas.microsoft.com/office/drawing/2010/main" val="0"/>
+                              </a:ext>
+                            </a:extLst>
+                          </a:blip>
+                          <a:stretch>
+                            <a:fillRect/>
+                          </a:stretch>
+                        </pic:blipFill>
+                        <pic:spPr>
+                          <a:xfrm>
+                            <a:off x="0" y="0"/>
+                            <a:ext cx="5760085" cy="4396740"/>
+                          </a:xfrm>
+                          <a:prstGeom prst="rect">
+                            <a:avLst/>
+                          </a:prstGeom>
+                        </pic:spPr>
+                      </pic:pic>
+                    </a:graphicData>
+                  </a:graphic>
+                </wp:inline>
+              </w:drawing>
             </w:r>
           </w:p>
           <w:p>
@@ -2679,6 +2595,57 @@
                 <w:color w:val="808080" w:themeColor="background1" w:themeShade="80"/>
               </w:rPr>
             </w:pPr>
+            <w:r>
+              <w:rPr>
+                <w:rFonts w:ascii="Arial" w:hAnsi="Arial" w:cs="Arial"/>
+                <w:b/>
+                <w:bCs/>
+                <w:noProof/>
+                <w:color w:val="808080" w:themeColor="background1" w:themeShade="80"/>
+              </w:rPr>
+              <w:lastRenderedPageBreak/>
+              <w:drawing>
+                <wp:inline distT="0" distB="0" distL="0" distR="0" wp14:anchorId="67F1E7E0" wp14:editId="46596B7E">
+                  <wp:extent cx="5760085" cy="4376420"/>
+                  <wp:effectExtent l="0" t="0" r="0" b="5080"/>
+                  <wp:docPr id="7" name="Imagem 7"/>
+                  <wp:cNvGraphicFramePr>
+                    <a:graphicFrameLocks xmlns:a="http://schemas.openxmlformats.org/drawingml/2006/main" noChangeAspect="1"/>
+                  </wp:cNvGraphicFramePr>
+                  <a:graphic xmlns:a="http://schemas.openxmlformats.org/drawingml/2006/main">
+                    <a:graphicData uri="http://schemas.openxmlformats.org/drawingml/2006/picture">
+                      <pic:pic xmlns:pic="http://schemas.openxmlformats.org/drawingml/2006/picture">
+                        <pic:nvPicPr>
+                          <pic:cNvPr id="0" name="UC59 2.png"/>
+                          <pic:cNvPicPr/>
+                        </pic:nvPicPr>
+                        <pic:blipFill>
+                          <a:blip r:embed="rId9">
+                            <a:extLst>
+                              <a:ext uri="{28A0092B-C50C-407E-A947-70E740481C1C}">
+                                <a14:useLocalDpi xmlns:a14="http://schemas.microsoft.com/office/drawing/2010/main" val="0"/>
+                              </a:ext>
+                            </a:extLst>
+                          </a:blip>
+                          <a:stretch>
+                            <a:fillRect/>
+                          </a:stretch>
+                        </pic:blipFill>
+                        <pic:spPr>
+                          <a:xfrm>
+                            <a:off x="0" y="0"/>
+                            <a:ext cx="5760085" cy="4376420"/>
+                          </a:xfrm>
+                          <a:prstGeom prst="rect">
+                            <a:avLst/>
+                          </a:prstGeom>
+                        </pic:spPr>
+                      </pic:pic>
+                    </a:graphicData>
+                  </a:graphic>
+                </wp:inline>
+              </w:drawing>
+            </w:r>
           </w:p>
           <w:p>
             <w:pPr>
@@ -2713,6 +2680,57 @@
                 <w:color w:val="808080" w:themeColor="background1" w:themeShade="80"/>
               </w:rPr>
             </w:pPr>
+            <w:r>
+              <w:rPr>
+                <w:rFonts w:ascii="Arial" w:hAnsi="Arial" w:cs="Arial"/>
+                <w:b/>
+                <w:bCs/>
+                <w:noProof/>
+                <w:color w:val="808080" w:themeColor="background1" w:themeShade="80"/>
+              </w:rPr>
+              <w:lastRenderedPageBreak/>
+              <w:drawing>
+                <wp:inline distT="0" distB="0" distL="0" distR="0" wp14:anchorId="6F7DA8EC" wp14:editId="42C65202">
+                  <wp:extent cx="5760085" cy="4396740"/>
+                  <wp:effectExtent l="0" t="0" r="0" b="3810"/>
+                  <wp:docPr id="8" name="Imagem 8"/>
+                  <wp:cNvGraphicFramePr>
+                    <a:graphicFrameLocks xmlns:a="http://schemas.openxmlformats.org/drawingml/2006/main" noChangeAspect="1"/>
+                  </wp:cNvGraphicFramePr>
+                  <a:graphic xmlns:a="http://schemas.openxmlformats.org/drawingml/2006/main">
+                    <a:graphicData uri="http://schemas.openxmlformats.org/drawingml/2006/picture">
+                      <pic:pic xmlns:pic="http://schemas.openxmlformats.org/drawingml/2006/picture">
+                        <pic:nvPicPr>
+                          <pic:cNvPr id="0" name="UC59 3.png"/>
+                          <pic:cNvPicPr/>
+                        </pic:nvPicPr>
+                        <pic:blipFill>
+                          <a:blip r:embed="rId10">
+                            <a:extLst>
+                              <a:ext uri="{28A0092B-C50C-407E-A947-70E740481C1C}">
+                                <a14:useLocalDpi xmlns:a14="http://schemas.microsoft.com/office/drawing/2010/main" val="0"/>
+                              </a:ext>
+                            </a:extLst>
+                          </a:blip>
+                          <a:stretch>
+                            <a:fillRect/>
+                          </a:stretch>
+                        </pic:blipFill>
+                        <pic:spPr>
+                          <a:xfrm>
+                            <a:off x="0" y="0"/>
+                            <a:ext cx="5760085" cy="4396740"/>
+                          </a:xfrm>
+                          <a:prstGeom prst="rect">
+                            <a:avLst/>
+                          </a:prstGeom>
+                        </pic:spPr>
+                      </pic:pic>
+                    </a:graphicData>
+                  </a:graphic>
+                </wp:inline>
+              </w:drawing>
+            </w:r>
           </w:p>
           <w:p>
             <w:pPr>
@@ -2731,596 +2749,117 @@
               </w:rPr>
             </w:pPr>
           </w:p>
-          <w:p>
-            <w:pPr>
-              <w:pStyle w:val="Cabealho"/>
-              <w:tabs>
-                <w:tab w:val="clear" w:pos="4252"/>
-                <w:tab w:val="clear" w:pos="8504"/>
-                <w:tab w:val="left" w:pos="395"/>
-              </w:tabs>
-              <w:jc w:val="both"/>
-              <w:rPr>
-                <w:rFonts w:ascii="Arial" w:hAnsi="Arial" w:cs="Arial"/>
-                <w:b/>
-                <w:bCs/>
-                <w:color w:val="808080" w:themeColor="background1" w:themeShade="80"/>
-              </w:rPr>
-            </w:pPr>
-          </w:p>
-          <w:p>
-            <w:pPr>
-              <w:pStyle w:val="Cabealho"/>
-              <w:tabs>
-                <w:tab w:val="clear" w:pos="4252"/>
-                <w:tab w:val="clear" w:pos="8504"/>
-                <w:tab w:val="left" w:pos="395"/>
-              </w:tabs>
-              <w:jc w:val="both"/>
-              <w:rPr>
-                <w:rFonts w:ascii="Arial" w:hAnsi="Arial" w:cs="Arial"/>
-                <w:b/>
-                <w:bCs/>
-                <w:color w:val="808080" w:themeColor="background1" w:themeShade="80"/>
-              </w:rPr>
-            </w:pPr>
-          </w:p>
-          <w:p>
-            <w:pPr>
-              <w:pStyle w:val="Cabealho"/>
-              <w:tabs>
-                <w:tab w:val="clear" w:pos="4252"/>
-                <w:tab w:val="clear" w:pos="8504"/>
-                <w:tab w:val="left" w:pos="395"/>
-              </w:tabs>
-              <w:jc w:val="both"/>
-              <w:rPr>
-                <w:rFonts w:ascii="Arial" w:hAnsi="Arial" w:cs="Arial"/>
-                <w:b/>
-                <w:bCs/>
-                <w:color w:val="808080" w:themeColor="background1" w:themeShade="80"/>
-              </w:rPr>
-            </w:pPr>
-          </w:p>
-          <w:p>
-            <w:pPr>
-              <w:pStyle w:val="Cabealho"/>
-              <w:tabs>
-                <w:tab w:val="clear" w:pos="4252"/>
-                <w:tab w:val="clear" w:pos="8504"/>
-                <w:tab w:val="left" w:pos="395"/>
-              </w:tabs>
-              <w:jc w:val="both"/>
-              <w:rPr>
-                <w:rFonts w:ascii="Arial" w:hAnsi="Arial" w:cs="Arial"/>
-                <w:b/>
-                <w:bCs/>
-                <w:color w:val="808080" w:themeColor="background1" w:themeShade="80"/>
-              </w:rPr>
-            </w:pPr>
-          </w:p>
-          <w:p>
-            <w:pPr>
-              <w:pStyle w:val="Cabealho"/>
-              <w:tabs>
-                <w:tab w:val="clear" w:pos="4252"/>
-                <w:tab w:val="clear" w:pos="8504"/>
-                <w:tab w:val="left" w:pos="395"/>
-              </w:tabs>
-              <w:jc w:val="both"/>
-              <w:rPr>
-                <w:rFonts w:ascii="Arial" w:hAnsi="Arial" w:cs="Arial"/>
-                <w:b/>
-                <w:bCs/>
-                <w:color w:val="808080" w:themeColor="background1" w:themeShade="80"/>
-              </w:rPr>
-            </w:pPr>
-          </w:p>
-          <w:p>
-            <w:pPr>
-              <w:pStyle w:val="Cabealho"/>
-              <w:tabs>
-                <w:tab w:val="clear" w:pos="4252"/>
-                <w:tab w:val="clear" w:pos="8504"/>
-                <w:tab w:val="left" w:pos="395"/>
-              </w:tabs>
-              <w:jc w:val="both"/>
-              <w:rPr>
-                <w:rFonts w:ascii="Arial" w:hAnsi="Arial" w:cs="Arial"/>
-                <w:b/>
-                <w:bCs/>
-                <w:color w:val="808080" w:themeColor="background1" w:themeShade="80"/>
-              </w:rPr>
-            </w:pPr>
-          </w:p>
-          <w:p>
-            <w:pPr>
-              <w:pStyle w:val="Cabealho"/>
-              <w:tabs>
-                <w:tab w:val="clear" w:pos="4252"/>
-                <w:tab w:val="clear" w:pos="8504"/>
-                <w:tab w:val="left" w:pos="395"/>
-              </w:tabs>
-              <w:jc w:val="both"/>
-              <w:rPr>
-                <w:rFonts w:ascii="Arial" w:hAnsi="Arial" w:cs="Arial"/>
-                <w:b/>
-                <w:bCs/>
-                <w:color w:val="808080" w:themeColor="background1" w:themeShade="80"/>
-              </w:rPr>
-            </w:pPr>
-          </w:p>
-          <w:p>
-            <w:pPr>
-              <w:pStyle w:val="Cabealho"/>
-              <w:tabs>
-                <w:tab w:val="clear" w:pos="4252"/>
-                <w:tab w:val="clear" w:pos="8504"/>
-                <w:tab w:val="left" w:pos="395"/>
-              </w:tabs>
-              <w:jc w:val="both"/>
-              <w:rPr>
-                <w:rFonts w:ascii="Arial" w:hAnsi="Arial" w:cs="Arial"/>
-                <w:b/>
-                <w:bCs/>
-                <w:color w:val="808080" w:themeColor="background1" w:themeShade="80"/>
-              </w:rPr>
-            </w:pPr>
-          </w:p>
-          <w:p>
-            <w:pPr>
-              <w:pStyle w:val="Cabealho"/>
-              <w:tabs>
-                <w:tab w:val="clear" w:pos="4252"/>
-                <w:tab w:val="clear" w:pos="8504"/>
-                <w:tab w:val="left" w:pos="395"/>
-              </w:tabs>
-              <w:jc w:val="both"/>
-              <w:rPr>
-                <w:rFonts w:ascii="Arial" w:hAnsi="Arial" w:cs="Arial"/>
-                <w:b/>
-                <w:bCs/>
-                <w:color w:val="808080" w:themeColor="background1" w:themeShade="80"/>
-              </w:rPr>
-            </w:pPr>
-            <w:r>
-              <w:rPr>
-                <w:rFonts w:ascii="Arial" w:hAnsi="Arial" w:cs="Arial"/>
-                <w:b/>
-                <w:bCs/>
-                <w:color w:val="808080" w:themeColor="background1" w:themeShade="80"/>
-              </w:rPr>
-              <w:pict>
-                <v:shape id="_x0000_i1026" type="#_x0000_t75" style="width:453.75pt;height:516pt">
-                  <v:imagedata r:id="rId9" o:title="Selecionar_cliente"/>
-                </v:shape>
-              </w:pict>
-            </w:r>
-          </w:p>
-          <w:p>
-            <w:pPr>
-              <w:pStyle w:val="Cabealho"/>
-              <w:tabs>
-                <w:tab w:val="clear" w:pos="4252"/>
-                <w:tab w:val="clear" w:pos="8504"/>
-                <w:tab w:val="left" w:pos="395"/>
-              </w:tabs>
-              <w:jc w:val="both"/>
-              <w:rPr>
-                <w:rFonts w:ascii="Arial" w:hAnsi="Arial" w:cs="Arial"/>
-                <w:b/>
-                <w:bCs/>
-                <w:color w:val="808080" w:themeColor="background1" w:themeShade="80"/>
-              </w:rPr>
-            </w:pPr>
-          </w:p>
-          <w:p>
-            <w:pPr>
-              <w:pStyle w:val="Cabealho"/>
-              <w:tabs>
-                <w:tab w:val="clear" w:pos="4252"/>
-                <w:tab w:val="clear" w:pos="8504"/>
-                <w:tab w:val="left" w:pos="395"/>
-              </w:tabs>
-              <w:jc w:val="both"/>
-              <w:rPr>
-                <w:rFonts w:ascii="Arial" w:hAnsi="Arial" w:cs="Arial"/>
-                <w:b/>
-                <w:bCs/>
-                <w:color w:val="808080" w:themeColor="background1" w:themeShade="80"/>
-              </w:rPr>
-            </w:pPr>
-          </w:p>
-          <w:p>
-            <w:pPr>
-              <w:pStyle w:val="Cabealho"/>
-              <w:tabs>
-                <w:tab w:val="clear" w:pos="4252"/>
-                <w:tab w:val="clear" w:pos="8504"/>
-                <w:tab w:val="left" w:pos="395"/>
-              </w:tabs>
-              <w:jc w:val="both"/>
-              <w:rPr>
-                <w:rFonts w:ascii="Arial" w:hAnsi="Arial" w:cs="Arial"/>
-                <w:b/>
-                <w:bCs/>
-                <w:color w:val="808080" w:themeColor="background1" w:themeShade="80"/>
-              </w:rPr>
-            </w:pPr>
-          </w:p>
-          <w:p>
-            <w:pPr>
-              <w:pStyle w:val="Cabealho"/>
-              <w:tabs>
-                <w:tab w:val="clear" w:pos="4252"/>
-                <w:tab w:val="clear" w:pos="8504"/>
-                <w:tab w:val="left" w:pos="395"/>
-              </w:tabs>
-              <w:jc w:val="both"/>
-              <w:rPr>
-                <w:rFonts w:ascii="Arial" w:hAnsi="Arial" w:cs="Arial"/>
-                <w:b/>
-                <w:bCs/>
-                <w:color w:val="808080" w:themeColor="background1" w:themeShade="80"/>
-              </w:rPr>
-            </w:pPr>
-          </w:p>
-          <w:p>
-            <w:pPr>
-              <w:pStyle w:val="Cabealho"/>
-              <w:tabs>
-                <w:tab w:val="clear" w:pos="4252"/>
-                <w:tab w:val="clear" w:pos="8504"/>
-                <w:tab w:val="left" w:pos="395"/>
-              </w:tabs>
-              <w:jc w:val="both"/>
-              <w:rPr>
-                <w:rFonts w:ascii="Arial" w:hAnsi="Arial" w:cs="Arial"/>
-                <w:b/>
-                <w:bCs/>
-                <w:color w:val="808080" w:themeColor="background1" w:themeShade="80"/>
-              </w:rPr>
-            </w:pPr>
-          </w:p>
-          <w:p>
-            <w:pPr>
-              <w:pStyle w:val="Cabealho"/>
-              <w:tabs>
-                <w:tab w:val="clear" w:pos="4252"/>
-                <w:tab w:val="clear" w:pos="8504"/>
-                <w:tab w:val="left" w:pos="395"/>
-              </w:tabs>
-              <w:jc w:val="both"/>
-              <w:rPr>
-                <w:rFonts w:ascii="Arial" w:hAnsi="Arial" w:cs="Arial"/>
-                <w:b/>
-                <w:bCs/>
-                <w:color w:val="808080" w:themeColor="background1" w:themeShade="80"/>
-              </w:rPr>
-            </w:pPr>
-          </w:p>
-          <w:p>
-            <w:pPr>
-              <w:pStyle w:val="Cabealho"/>
-              <w:tabs>
-                <w:tab w:val="clear" w:pos="4252"/>
-                <w:tab w:val="clear" w:pos="8504"/>
-                <w:tab w:val="left" w:pos="395"/>
-              </w:tabs>
-              <w:jc w:val="both"/>
-              <w:rPr>
-                <w:rFonts w:ascii="Arial" w:hAnsi="Arial" w:cs="Arial"/>
-                <w:b/>
-                <w:bCs/>
-                <w:color w:val="808080" w:themeColor="background1" w:themeShade="80"/>
-              </w:rPr>
-            </w:pPr>
-          </w:p>
-          <w:p>
-            <w:pPr>
-              <w:pStyle w:val="Cabealho"/>
-              <w:tabs>
-                <w:tab w:val="clear" w:pos="4252"/>
-                <w:tab w:val="clear" w:pos="8504"/>
-                <w:tab w:val="left" w:pos="395"/>
-              </w:tabs>
-              <w:jc w:val="both"/>
-              <w:rPr>
-                <w:rFonts w:ascii="Arial" w:hAnsi="Arial" w:cs="Arial"/>
-                <w:b/>
-                <w:bCs/>
-                <w:color w:val="808080" w:themeColor="background1" w:themeShade="80"/>
-              </w:rPr>
-            </w:pPr>
-          </w:p>
-          <w:p>
-            <w:pPr>
-              <w:pStyle w:val="Cabealho"/>
-              <w:tabs>
-                <w:tab w:val="clear" w:pos="4252"/>
-                <w:tab w:val="clear" w:pos="8504"/>
-                <w:tab w:val="left" w:pos="395"/>
-              </w:tabs>
-              <w:jc w:val="both"/>
-              <w:rPr>
-                <w:rFonts w:ascii="Arial" w:hAnsi="Arial" w:cs="Arial"/>
-                <w:b/>
-                <w:bCs/>
-                <w:color w:val="808080" w:themeColor="background1" w:themeShade="80"/>
-              </w:rPr>
-            </w:pPr>
-          </w:p>
-          <w:p>
-            <w:pPr>
-              <w:pStyle w:val="Cabealho"/>
-              <w:tabs>
-                <w:tab w:val="clear" w:pos="4252"/>
-                <w:tab w:val="clear" w:pos="8504"/>
-                <w:tab w:val="left" w:pos="395"/>
-              </w:tabs>
-              <w:jc w:val="both"/>
-              <w:rPr>
-                <w:rFonts w:ascii="Arial" w:hAnsi="Arial" w:cs="Arial"/>
-                <w:b/>
-                <w:bCs/>
-                <w:color w:val="808080" w:themeColor="background1" w:themeShade="80"/>
-              </w:rPr>
-            </w:pPr>
-          </w:p>
-          <w:p>
-            <w:pPr>
-              <w:pStyle w:val="Cabealho"/>
-              <w:tabs>
-                <w:tab w:val="clear" w:pos="4252"/>
-                <w:tab w:val="clear" w:pos="8504"/>
-                <w:tab w:val="left" w:pos="395"/>
-              </w:tabs>
-              <w:jc w:val="both"/>
-              <w:rPr>
-                <w:rFonts w:ascii="Arial" w:hAnsi="Arial" w:cs="Arial"/>
-                <w:b/>
-                <w:bCs/>
-                <w:color w:val="808080" w:themeColor="background1" w:themeShade="80"/>
-              </w:rPr>
-            </w:pPr>
-          </w:p>
-          <w:p>
-            <w:pPr>
-              <w:pStyle w:val="Cabealho"/>
-              <w:tabs>
-                <w:tab w:val="clear" w:pos="4252"/>
-                <w:tab w:val="clear" w:pos="8504"/>
-                <w:tab w:val="left" w:pos="395"/>
-              </w:tabs>
-              <w:jc w:val="both"/>
-              <w:rPr>
-                <w:rFonts w:ascii="Arial" w:hAnsi="Arial" w:cs="Arial"/>
-                <w:b/>
-                <w:bCs/>
-                <w:color w:val="808080" w:themeColor="background1" w:themeShade="80"/>
-              </w:rPr>
-            </w:pPr>
-          </w:p>
-          <w:p>
-            <w:pPr>
-              <w:pStyle w:val="Cabealho"/>
-              <w:tabs>
-                <w:tab w:val="clear" w:pos="4252"/>
-                <w:tab w:val="clear" w:pos="8504"/>
-                <w:tab w:val="left" w:pos="395"/>
-              </w:tabs>
-              <w:jc w:val="both"/>
-              <w:rPr>
-                <w:rFonts w:ascii="Arial" w:hAnsi="Arial" w:cs="Arial"/>
-                <w:b/>
-                <w:bCs/>
-                <w:color w:val="808080" w:themeColor="background1" w:themeShade="80"/>
-              </w:rPr>
-            </w:pPr>
-          </w:p>
-          <w:p>
-            <w:pPr>
-              <w:pStyle w:val="Cabealho"/>
-              <w:tabs>
-                <w:tab w:val="clear" w:pos="4252"/>
-                <w:tab w:val="clear" w:pos="8504"/>
-                <w:tab w:val="left" w:pos="395"/>
-              </w:tabs>
-              <w:jc w:val="both"/>
-              <w:rPr>
-                <w:rFonts w:ascii="Arial" w:hAnsi="Arial" w:cs="Arial"/>
-                <w:b/>
-                <w:bCs/>
-                <w:color w:val="808080" w:themeColor="background1" w:themeShade="80"/>
-              </w:rPr>
-            </w:pPr>
-          </w:p>
-          <w:p>
-            <w:pPr>
-              <w:pStyle w:val="Cabealho"/>
-              <w:tabs>
-                <w:tab w:val="clear" w:pos="4252"/>
-                <w:tab w:val="clear" w:pos="8504"/>
-                <w:tab w:val="left" w:pos="395"/>
-              </w:tabs>
-              <w:jc w:val="both"/>
-              <w:rPr>
-                <w:rFonts w:ascii="Arial" w:hAnsi="Arial" w:cs="Arial"/>
-                <w:b/>
-                <w:bCs/>
-                <w:color w:val="808080" w:themeColor="background1" w:themeShade="80"/>
-              </w:rPr>
-            </w:pPr>
-            <w:r>
-              <w:rPr>
-                <w:rFonts w:ascii="Arial" w:hAnsi="Arial" w:cs="Arial"/>
-                <w:b/>
-                <w:bCs/>
-                <w:color w:val="808080" w:themeColor="background1" w:themeShade="80"/>
-              </w:rPr>
-              <w:pict>
-                <v:shape id="_x0000_i1027" type="#_x0000_t75" style="width:453.75pt;height:516pt">
-                  <v:imagedata r:id="rId10" o:title="REserva"/>
-                </v:shape>
-              </w:pict>
-            </w:r>
-          </w:p>
-          <w:p>
-            <w:pPr>
-              <w:pStyle w:val="Cabealho"/>
-              <w:tabs>
-                <w:tab w:val="clear" w:pos="4252"/>
-                <w:tab w:val="clear" w:pos="8504"/>
-                <w:tab w:val="left" w:pos="395"/>
-              </w:tabs>
-              <w:jc w:val="both"/>
-              <w:rPr>
-                <w:rFonts w:ascii="Arial" w:hAnsi="Arial" w:cs="Arial"/>
-                <w:b/>
-                <w:bCs/>
-                <w:color w:val="808080" w:themeColor="background1" w:themeShade="80"/>
-              </w:rPr>
-            </w:pPr>
-          </w:p>
-          <w:p>
-            <w:pPr>
-              <w:pStyle w:val="Cabealho"/>
-              <w:tabs>
-                <w:tab w:val="clear" w:pos="4252"/>
-                <w:tab w:val="clear" w:pos="8504"/>
-                <w:tab w:val="left" w:pos="395"/>
-              </w:tabs>
-              <w:jc w:val="both"/>
-              <w:rPr>
-                <w:rFonts w:ascii="Arial" w:hAnsi="Arial" w:cs="Arial"/>
-                <w:b/>
-                <w:bCs/>
-                <w:color w:val="808080" w:themeColor="background1" w:themeShade="80"/>
-              </w:rPr>
-            </w:pPr>
-          </w:p>
-          <w:p>
-            <w:pPr>
-              <w:pStyle w:val="Cabealho"/>
-              <w:tabs>
-                <w:tab w:val="clear" w:pos="4252"/>
-                <w:tab w:val="clear" w:pos="8504"/>
-                <w:tab w:val="left" w:pos="395"/>
-              </w:tabs>
-              <w:jc w:val="both"/>
-              <w:rPr>
-                <w:rFonts w:ascii="Arial" w:hAnsi="Arial" w:cs="Arial"/>
-                <w:b/>
-                <w:bCs/>
-                <w:color w:val="808080" w:themeColor="background1" w:themeShade="80"/>
-              </w:rPr>
-            </w:pPr>
-          </w:p>
-          <w:p>
-            <w:pPr>
-              <w:pStyle w:val="Cabealho"/>
-              <w:tabs>
-                <w:tab w:val="clear" w:pos="4252"/>
-                <w:tab w:val="clear" w:pos="8504"/>
-                <w:tab w:val="left" w:pos="395"/>
-              </w:tabs>
-              <w:jc w:val="both"/>
-              <w:rPr>
-                <w:rFonts w:ascii="Arial" w:hAnsi="Arial" w:cs="Arial"/>
-                <w:b/>
-                <w:bCs/>
-                <w:color w:val="808080" w:themeColor="background1" w:themeShade="80"/>
-              </w:rPr>
-            </w:pPr>
-          </w:p>
-          <w:p>
-            <w:pPr>
-              <w:pStyle w:val="Cabealho"/>
-              <w:tabs>
-                <w:tab w:val="clear" w:pos="4252"/>
-                <w:tab w:val="clear" w:pos="8504"/>
-                <w:tab w:val="left" w:pos="395"/>
-              </w:tabs>
-              <w:jc w:val="both"/>
-              <w:rPr>
-                <w:rFonts w:ascii="Arial" w:hAnsi="Arial" w:cs="Arial"/>
-                <w:b/>
-                <w:bCs/>
-                <w:color w:val="808080" w:themeColor="background1" w:themeShade="80"/>
-              </w:rPr>
-            </w:pPr>
-          </w:p>
-          <w:p>
-            <w:pPr>
-              <w:pStyle w:val="Cabealho"/>
-              <w:tabs>
-                <w:tab w:val="clear" w:pos="4252"/>
-                <w:tab w:val="clear" w:pos="8504"/>
-                <w:tab w:val="left" w:pos="395"/>
-              </w:tabs>
-              <w:jc w:val="both"/>
-              <w:rPr>
-                <w:rFonts w:ascii="Arial" w:hAnsi="Arial" w:cs="Arial"/>
-                <w:b/>
-                <w:bCs/>
-                <w:color w:val="808080" w:themeColor="background1" w:themeShade="80"/>
-              </w:rPr>
-            </w:pPr>
-          </w:p>
-          <w:p>
-            <w:pPr>
-              <w:pStyle w:val="Cabealho"/>
-              <w:tabs>
-                <w:tab w:val="clear" w:pos="4252"/>
-                <w:tab w:val="clear" w:pos="8504"/>
-                <w:tab w:val="left" w:pos="395"/>
-              </w:tabs>
-              <w:jc w:val="both"/>
-              <w:rPr>
-                <w:rFonts w:ascii="Arial" w:hAnsi="Arial" w:cs="Arial"/>
-                <w:b/>
-                <w:bCs/>
-                <w:color w:val="808080" w:themeColor="background1" w:themeShade="80"/>
-              </w:rPr>
-            </w:pPr>
-          </w:p>
-          <w:p>
-            <w:pPr>
-              <w:pStyle w:val="Cabealho"/>
-              <w:tabs>
-                <w:tab w:val="clear" w:pos="4252"/>
-                <w:tab w:val="clear" w:pos="8504"/>
-                <w:tab w:val="left" w:pos="395"/>
-              </w:tabs>
-              <w:jc w:val="both"/>
-              <w:rPr>
-                <w:rFonts w:ascii="Arial" w:hAnsi="Arial" w:cs="Arial"/>
-                <w:b/>
-                <w:bCs/>
-                <w:color w:val="808080" w:themeColor="background1" w:themeShade="80"/>
-              </w:rPr>
-            </w:pPr>
-          </w:p>
-          <w:p>
-            <w:pPr>
-              <w:pStyle w:val="Cabealho"/>
-              <w:tabs>
-                <w:tab w:val="clear" w:pos="4252"/>
-                <w:tab w:val="clear" w:pos="8504"/>
-                <w:tab w:val="left" w:pos="395"/>
-              </w:tabs>
-              <w:jc w:val="both"/>
-              <w:rPr>
-                <w:rFonts w:ascii="Arial" w:hAnsi="Arial" w:cs="Arial"/>
-                <w:b/>
-                <w:bCs/>
-                <w:color w:val="808080" w:themeColor="background1" w:themeShade="80"/>
-              </w:rPr>
-            </w:pPr>
-          </w:p>
         </w:tc>
       </w:tr>
     </w:tbl>
+    <w:p>
+      <w:pPr>
+        <w:rPr>
+          <w:rFonts w:ascii="Tahoma" w:hAnsi="Tahoma" w:cs="Tahoma"/>
+          <w:sz w:val="20"/>
+          <w:szCs w:val="20"/>
+        </w:rPr>
+      </w:pPr>
+    </w:p>
+    <w:p>
+      <w:pPr>
+        <w:rPr>
+          <w:rFonts w:ascii="Tahoma" w:hAnsi="Tahoma" w:cs="Tahoma"/>
+          <w:sz w:val="20"/>
+          <w:szCs w:val="20"/>
+        </w:rPr>
+      </w:pPr>
+    </w:p>
+    <w:p>
+      <w:pPr>
+        <w:rPr>
+          <w:rFonts w:ascii="Tahoma" w:hAnsi="Tahoma" w:cs="Tahoma"/>
+          <w:sz w:val="20"/>
+          <w:szCs w:val="20"/>
+        </w:rPr>
+      </w:pPr>
+    </w:p>
+    <w:p>
+      <w:pPr>
+        <w:rPr>
+          <w:rFonts w:ascii="Tahoma" w:hAnsi="Tahoma" w:cs="Tahoma"/>
+          <w:sz w:val="20"/>
+          <w:szCs w:val="20"/>
+        </w:rPr>
+      </w:pPr>
+    </w:p>
+    <w:p>
+      <w:pPr>
+        <w:rPr>
+          <w:rFonts w:ascii="Tahoma" w:hAnsi="Tahoma" w:cs="Tahoma"/>
+          <w:sz w:val="20"/>
+          <w:szCs w:val="20"/>
+        </w:rPr>
+      </w:pPr>
+    </w:p>
+    <w:p>
+      <w:pPr>
+        <w:rPr>
+          <w:rFonts w:ascii="Tahoma" w:hAnsi="Tahoma" w:cs="Tahoma"/>
+          <w:sz w:val="20"/>
+          <w:szCs w:val="20"/>
+        </w:rPr>
+      </w:pPr>
+    </w:p>
+    <w:p>
+      <w:pPr>
+        <w:rPr>
+          <w:rFonts w:ascii="Tahoma" w:hAnsi="Tahoma" w:cs="Tahoma"/>
+          <w:sz w:val="20"/>
+          <w:szCs w:val="20"/>
+        </w:rPr>
+      </w:pPr>
+    </w:p>
+    <w:p>
+      <w:pPr>
+        <w:rPr>
+          <w:rFonts w:ascii="Tahoma" w:hAnsi="Tahoma" w:cs="Tahoma"/>
+          <w:sz w:val="20"/>
+          <w:szCs w:val="20"/>
+        </w:rPr>
+      </w:pPr>
+    </w:p>
+    <w:p>
+      <w:pPr>
+        <w:rPr>
+          <w:rFonts w:ascii="Tahoma" w:hAnsi="Tahoma" w:cs="Tahoma"/>
+          <w:sz w:val="20"/>
+          <w:szCs w:val="20"/>
+        </w:rPr>
+      </w:pPr>
+    </w:p>
+    <w:p>
+      <w:pPr>
+        <w:rPr>
+          <w:rFonts w:ascii="Tahoma" w:hAnsi="Tahoma" w:cs="Tahoma"/>
+          <w:sz w:val="20"/>
+          <w:szCs w:val="20"/>
+        </w:rPr>
+      </w:pPr>
+    </w:p>
+    <w:p>
+      <w:pPr>
+        <w:rPr>
+          <w:rFonts w:ascii="Tahoma" w:hAnsi="Tahoma" w:cs="Tahoma"/>
+          <w:sz w:val="20"/>
+          <w:szCs w:val="20"/>
+        </w:rPr>
+      </w:pPr>
+    </w:p>
+    <w:p>
+      <w:pPr>
+        <w:rPr>
+          <w:rFonts w:ascii="Tahoma" w:hAnsi="Tahoma" w:cs="Tahoma"/>
+          <w:sz w:val="20"/>
+          <w:szCs w:val="20"/>
+        </w:rPr>
+      </w:pPr>
+    </w:p>
     <w:p>
       <w:pPr>
         <w:rPr>
@@ -3413,15 +2952,7 @@
                 <w:b/>
                 <w:bCs/>
               </w:rPr>
-              <w:t xml:space="preserve"> </w:t>
-            </w:r>
-            <w:r>
-              <w:rPr>
-                <w:rFonts w:ascii="Arial" w:hAnsi="Arial" w:cs="Arial"/>
-                <w:b/>
-                <w:bCs/>
-              </w:rPr>
-              <w:t xml:space="preserve"> </w:t>
+              <w:t xml:space="preserve">  </w:t>
             </w:r>
             <w:proofErr w:type="gramEnd"/>
             <w:r>
@@ -3430,23 +2961,7 @@
                 <w:b/>
                 <w:bCs/>
               </w:rPr>
-              <w:t xml:space="preserve">DE </w:t>
-            </w:r>
-            <w:r>
-              <w:rPr>
-                <w:rFonts w:ascii="Arial" w:hAnsi="Arial" w:cs="Arial"/>
-                <w:b/>
-                <w:bCs/>
-              </w:rPr>
-              <w:t xml:space="preserve"> </w:t>
-            </w:r>
-            <w:r>
-              <w:rPr>
-                <w:rFonts w:ascii="Arial" w:hAnsi="Arial" w:cs="Arial"/>
-                <w:b/>
-                <w:bCs/>
-              </w:rPr>
-              <w:t>SEQUÊNCIA</w:t>
+              <w:t>DE  SEQUÊNCIA</w:t>
             </w:r>
           </w:p>
         </w:tc>
@@ -3500,13 +3015,57 @@
                 <w:rFonts w:ascii="Arial" w:hAnsi="Arial" w:cs="Arial"/>
                 <w:b/>
                 <w:bCs/>
+                <w:noProof/>
                 <w:color w:val="808080" w:themeColor="background1" w:themeShade="80"/>
               </w:rPr>
-              <w:pict>
-                <v:shape id="_x0000_i1028" type="#_x0000_t75" style="width:453pt;height:558pt">
-                  <v:imagedata r:id="rId11" o:title="Cadastrar_reserva_Diagrama"/>
-                </v:shape>
-              </w:pict>
+              <w:drawing>
+                <wp:inline distT="0" distB="0" distL="0" distR="0" wp14:anchorId="30D1EA26" wp14:editId="001084E2">
+                  <wp:extent cx="5753100" cy="7086600"/>
+                  <wp:effectExtent l="0" t="0" r="0" b="0"/>
+                  <wp:docPr id="4" name="Imagem 4" descr="Cadastrar_reserva_Diagrama"/>
+                  <wp:cNvGraphicFramePr>
+                    <a:graphicFrameLocks xmlns:a="http://schemas.openxmlformats.org/drawingml/2006/main" noChangeAspect="1"/>
+                  </wp:cNvGraphicFramePr>
+                  <a:graphic xmlns:a="http://schemas.openxmlformats.org/drawingml/2006/main">
+                    <a:graphicData uri="http://schemas.openxmlformats.org/drawingml/2006/picture">
+                      <pic:pic xmlns:pic="http://schemas.openxmlformats.org/drawingml/2006/picture">
+                        <pic:nvPicPr>
+                          <pic:cNvPr id="0" name="Picture 4" descr="Cadastrar_reserva_Diagrama"/>
+                          <pic:cNvPicPr>
+                            <a:picLocks noChangeAspect="1" noChangeArrowheads="1"/>
+                          </pic:cNvPicPr>
+                        </pic:nvPicPr>
+                        <pic:blipFill>
+                          <a:blip r:embed="rId11">
+                            <a:extLst>
+                              <a:ext uri="{28A0092B-C50C-407E-A947-70E740481C1C}">
+                                <a14:useLocalDpi xmlns:a14="http://schemas.microsoft.com/office/drawing/2010/main" val="0"/>
+                              </a:ext>
+                            </a:extLst>
+                          </a:blip>
+                          <a:srcRect/>
+                          <a:stretch>
+                            <a:fillRect/>
+                          </a:stretch>
+                        </pic:blipFill>
+                        <pic:spPr bwMode="auto">
+                          <a:xfrm>
+                            <a:off x="0" y="0"/>
+                            <a:ext cx="5753100" cy="7086600"/>
+                          </a:xfrm>
+                          <a:prstGeom prst="rect">
+                            <a:avLst/>
+                          </a:prstGeom>
+                          <a:noFill/>
+                          <a:ln>
+                            <a:noFill/>
+                          </a:ln>
+                        </pic:spPr>
+                      </pic:pic>
+                    </a:graphicData>
+                  </a:graphic>
+                </wp:inline>
+              </w:drawing>
             </w:r>
           </w:p>
           <w:p>
@@ -3563,7 +3122,10 @@
         </w:tc>
       </w:tr>
     </w:tbl>
-    <w:p/>
+    <w:p>
+      <w:bookmarkStart w:id="0" w:name="_GoBack"/>
+      <w:bookmarkEnd w:id="0"/>
+    </w:p>
     <w:sectPr>
       <w:headerReference w:type="even" r:id="rId12"/>
       <w:headerReference w:type="default" r:id="rId13"/>
@@ -3626,7 +3188,6 @@
     <w:r>
       <w:rPr>
         <w:noProof/>
-        <w:lang w:eastAsia="pt-BR"/>
       </w:rPr>
       <w:pict>
         <v:shapetype id="_x0000_t32" coordsize="21600,21600" o:spt="32" o:oned="t" path="m,l21600,21600e" filled="f">
@@ -7117,7 +6678,11 @@
   <w:style w:type="paragraph" w:default="1" w:styleId="Normal">
     <w:name w:val="Normal"/>
     <w:qFormat/>
-    <w:rsid w:val="007F5A5B"/>
+    <w:rsid w:val="00F10B29"/>
+    <w:rPr>
+      <w:rFonts w:eastAsiaTheme="minorEastAsia"/>
+      <w:lang w:eastAsia="pt-BR"/>
+    </w:rPr>
   </w:style>
   <w:style w:type="character" w:default="1" w:styleId="Fontepargpadro">
     <w:name w:val="Default Paragraph Font"/>
@@ -7261,7 +6826,6 @@
       <w:b/>
       <w:sz w:val="20"/>
       <w:szCs w:val="20"/>
-      <w:lang w:eastAsia="pt-BR"/>
     </w:rPr>
   </w:style>
   <w:style w:type="character" w:styleId="Hyperlink">
